--- a/materials/docs/Dugout.docx
+++ b/materials/docs/Dugout.docx
@@ -4,7 +4,7 @@
   <w:body>
     <w:p>
       <w:pPr>
-        <w:pStyle w:val="Nadpis1"/>
+        <w:pStyle w:val="Heading1"/>
         <w:jc w:val="center"/>
         <w:rPr>
           <w:rFonts w:eastAsia="Times New Roman"/>
@@ -28,7 +28,7 @@
     </w:p>
     <w:tbl>
       <w:tblPr>
-        <w:tblStyle w:val="Tabulkasmkou4zvraznn5"/>
+        <w:tblStyle w:val="GridTable4-Accent5"/>
         <w:tblW w:w="9822" w:type="dxa"/>
         <w:tblLook w:val="04A0" w:firstRow="1" w:lastRow="0" w:firstColumn="1" w:lastColumn="0" w:noHBand="0" w:noVBand="1"/>
       </w:tblPr>
@@ -176,21 +176,7 @@
               <w:rPr>
                 <w:lang w:val="cs-CZ" w:eastAsia="en-GB"/>
               </w:rPr>
-              <w:t xml:space="preserve">Převod </w:t>
-            </w:r>
-            <w:proofErr w:type="gramStart"/>
-            <w:r>
-              <w:rPr>
-                <w:lang w:val="cs-CZ" w:eastAsia="en-GB"/>
-              </w:rPr>
-              <w:t>do .doc</w:t>
-            </w:r>
-            <w:proofErr w:type="gramEnd"/>
-            <w:r>
-              <w:rPr>
-                <w:lang w:val="cs-CZ" w:eastAsia="en-GB"/>
-              </w:rPr>
-              <w:t>, přidány obr</w:t>
+              <w:t>Převod do .doc, přidány obr</w:t>
             </w:r>
             <w:r>
               <w:rPr>
@@ -304,7 +290,7 @@
     </w:p>
     <w:p>
       <w:pPr>
-        <w:pStyle w:val="Odstavecseseznamem"/>
+        <w:pStyle w:val="ListParagraph"/>
         <w:numPr>
           <w:ilvl w:val="0"/>
           <w:numId w:val="5"/>
@@ -328,7 +314,7 @@
     </w:p>
     <w:p>
       <w:pPr>
-        <w:pStyle w:val="Odstavecseseznamem"/>
+        <w:pStyle w:val="ListParagraph"/>
         <w:numPr>
           <w:ilvl w:val="0"/>
           <w:numId w:val="5"/>
@@ -352,7 +338,7 @@
     </w:p>
     <w:p>
       <w:pPr>
-        <w:pStyle w:val="Odstavecseseznamem"/>
+        <w:pStyle w:val="ListParagraph"/>
         <w:numPr>
           <w:ilvl w:val="0"/>
           <w:numId w:val="5"/>
@@ -376,7 +362,7 @@
     </w:p>
     <w:p>
       <w:pPr>
-        <w:pStyle w:val="Odstavecseseznamem"/>
+        <w:pStyle w:val="ListParagraph"/>
         <w:numPr>
           <w:ilvl w:val="0"/>
           <w:numId w:val="5"/>
@@ -400,7 +386,7 @@
       <w:hyperlink r:id="rId6" w:history="1">
         <w:r>
           <w:rPr>
-            <w:rStyle w:val="Hypertextovodkaz"/>
+            <w:rStyle w:val="Hyperlink"/>
             <w:rFonts w:ascii="-moz-fixed" w:eastAsia="Times New Roman" w:hAnsi="-moz-fixed" w:cs="Times New Roman"/>
             <w:sz w:val="21"/>
             <w:szCs w:val="21"/>
@@ -425,7 +411,7 @@
     </w:p>
     <w:p>
       <w:pPr>
-        <w:pStyle w:val="Odstavecseseznamem"/>
+        <w:pStyle w:val="ListParagraph"/>
         <w:numPr>
           <w:ilvl w:val="0"/>
           <w:numId w:val="6"/>
@@ -449,7 +435,7 @@
     </w:p>
     <w:p>
       <w:pPr>
-        <w:pStyle w:val="Odstavecseseznamem"/>
+        <w:pStyle w:val="ListParagraph"/>
         <w:numPr>
           <w:ilvl w:val="0"/>
           <w:numId w:val="6"/>
@@ -468,21 +454,7 @@
         <w:rPr>
           <w:lang w:val="cs-CZ" w:eastAsia="en-GB"/>
         </w:rPr>
-        <w:t xml:space="preserve">iz. </w:t>
-      </w:r>
-      <w:proofErr w:type="gramStart"/>
-      <w:r>
-        <w:rPr>
-          <w:lang w:val="cs-CZ" w:eastAsia="en-GB"/>
-        </w:rPr>
-        <w:t>zde</w:t>
-      </w:r>
-      <w:proofErr w:type="gramEnd"/>
-      <w:r>
-        <w:rPr>
-          <w:lang w:val="cs-CZ" w:eastAsia="en-GB"/>
-        </w:rPr>
-        <w:t xml:space="preserve"> </w:t>
+        <w:t xml:space="preserve">iz. zde </w:t>
       </w:r>
       <w:hyperlink r:id="rId7" w:anchor="iconsize" w:history="1">
         <w:r>
@@ -497,7 +469,7 @@
     </w:p>
     <w:p>
       <w:pPr>
-        <w:pStyle w:val="Nadpis1"/>
+        <w:pStyle w:val="Heading1"/>
         <w:rPr>
           <w:rFonts w:eastAsia="Times New Roman"/>
           <w:lang w:val="cs-CZ" w:eastAsia="en-GB"/>
@@ -513,7 +485,7 @@
     </w:p>
     <w:p>
       <w:pPr>
-        <w:pStyle w:val="Nadpis2"/>
+        <w:pStyle w:val="Heading2"/>
         <w:rPr>
           <w:lang w:val="cs-CZ" w:eastAsia="en-GB"/>
         </w:rPr>
@@ -535,7 +507,7 @@
     </w:p>
     <w:p>
       <w:pPr>
-        <w:pStyle w:val="Odstavecseseznamem"/>
+        <w:pStyle w:val="ListParagraph"/>
         <w:numPr>
           <w:ilvl w:val="0"/>
           <w:numId w:val="8"/>
@@ -595,7 +567,7 @@
     </w:p>
     <w:p>
       <w:pPr>
-        <w:pStyle w:val="Odstavecseseznamem"/>
+        <w:pStyle w:val="ListParagraph"/>
         <w:numPr>
           <w:ilvl w:val="0"/>
           <w:numId w:val="8"/>
@@ -631,7 +603,7 @@
       <w:r>
         <w:rPr>
           <w:noProof/>
-          <w:lang w:eastAsia="en-GB"/>
+          <w:lang w:val="cs-CZ" w:eastAsia="cs-CZ"/>
         </w:rPr>
         <w:drawing>
           <wp:inline distT="0" distB="0" distL="0" distR="0">
@@ -685,7 +657,7 @@
     </w:p>
     <w:p>
       <w:pPr>
-        <w:pStyle w:val="Odstavecseseznamem"/>
+        <w:pStyle w:val="ListParagraph"/>
         <w:numPr>
           <w:ilvl w:val="0"/>
           <w:numId w:val="8"/>
@@ -715,7 +687,7 @@
     </w:p>
     <w:p>
       <w:pPr>
-        <w:pStyle w:val="Odstavecseseznamem"/>
+        <w:pStyle w:val="ListParagraph"/>
         <w:numPr>
           <w:ilvl w:val="1"/>
           <w:numId w:val="7"/>
@@ -745,7 +717,7 @@
     </w:p>
     <w:p>
       <w:pPr>
-        <w:pStyle w:val="Odstavecseseznamem"/>
+        <w:pStyle w:val="ListParagraph"/>
         <w:numPr>
           <w:ilvl w:val="1"/>
           <w:numId w:val="7"/>
@@ -782,7 +754,7 @@
     </w:p>
     <w:p>
       <w:pPr>
-        <w:pStyle w:val="Nadpis2"/>
+        <w:pStyle w:val="Heading2"/>
         <w:rPr>
           <w:lang w:val="en-US" w:eastAsia="en-GB"/>
         </w:rPr>
@@ -805,7 +777,7 @@
     </w:p>
     <w:p>
       <w:pPr>
-        <w:pStyle w:val="Odstavecseseznamem"/>
+        <w:pStyle w:val="ListParagraph"/>
         <w:numPr>
           <w:ilvl w:val="0"/>
           <w:numId w:val="9"/>
@@ -865,7 +837,7 @@
     </w:p>
     <w:p>
       <w:pPr>
-        <w:pStyle w:val="Odstavecseseznamem"/>
+        <w:pStyle w:val="ListParagraph"/>
         <w:numPr>
           <w:ilvl w:val="0"/>
           <w:numId w:val="9"/>
@@ -901,7 +873,7 @@
       <w:r>
         <w:rPr>
           <w:noProof/>
-          <w:lang w:eastAsia="en-GB"/>
+          <w:lang w:val="cs-CZ" w:eastAsia="cs-CZ"/>
         </w:rPr>
         <w:drawing>
           <wp:inline distT="0" distB="0" distL="0" distR="0">
@@ -955,7 +927,7 @@
     </w:p>
     <w:p>
       <w:pPr>
-        <w:pStyle w:val="Odstavecseseznamem"/>
+        <w:pStyle w:val="ListParagraph"/>
         <w:numPr>
           <w:ilvl w:val="0"/>
           <w:numId w:val="9"/>
@@ -1489,7 +1461,7 @@
     </w:p>
     <w:p>
       <w:pPr>
-        <w:pStyle w:val="Odstavecseseznamem"/>
+        <w:pStyle w:val="ListParagraph"/>
         <w:numPr>
           <w:ilvl w:val="0"/>
           <w:numId w:val="9"/>
@@ -1513,7 +1485,7 @@
     </w:p>
     <w:p>
       <w:pPr>
-        <w:pStyle w:val="Odstavecseseznamem"/>
+        <w:pStyle w:val="ListParagraph"/>
         <w:numPr>
           <w:ilvl w:val="0"/>
           <w:numId w:val="7"/>
@@ -1543,7 +1515,7 @@
     </w:p>
     <w:p>
       <w:pPr>
-        <w:pStyle w:val="Odstavecseseznamem"/>
+        <w:pStyle w:val="ListParagraph"/>
         <w:numPr>
           <w:ilvl w:val="1"/>
           <w:numId w:val="7"/>
@@ -1681,7 +1653,7 @@
     </w:p>
     <w:p>
       <w:pPr>
-        <w:pStyle w:val="Odstavecseseznamem"/>
+        <w:pStyle w:val="ListParagraph"/>
         <w:numPr>
           <w:ilvl w:val="1"/>
           <w:numId w:val="7"/>
@@ -1705,7 +1677,7 @@
     </w:p>
     <w:p>
       <w:pPr>
-        <w:pStyle w:val="Odstavecseseznamem"/>
+        <w:pStyle w:val="ListParagraph"/>
         <w:numPr>
           <w:ilvl w:val="1"/>
           <w:numId w:val="7"/>
@@ -1747,7 +1719,7 @@
     </w:p>
     <w:p>
       <w:pPr>
-        <w:pStyle w:val="Odstavecseseznamem"/>
+        <w:pStyle w:val="ListParagraph"/>
         <w:numPr>
           <w:ilvl w:val="1"/>
           <w:numId w:val="7"/>
@@ -1843,7 +1815,7 @@
     </w:p>
     <w:p>
       <w:pPr>
-        <w:pStyle w:val="Odstavecseseznamem"/>
+        <w:pStyle w:val="ListParagraph"/>
         <w:numPr>
           <w:ilvl w:val="1"/>
           <w:numId w:val="7"/>
@@ -1939,7 +1911,7 @@
     </w:p>
     <w:p>
       <w:pPr>
-        <w:pStyle w:val="Odstavecseseznamem"/>
+        <w:pStyle w:val="ListParagraph"/>
         <w:numPr>
           <w:ilvl w:val="1"/>
           <w:numId w:val="7"/>
@@ -2023,7 +1995,7 @@
     </w:p>
     <w:p>
       <w:pPr>
-        <w:pStyle w:val="Odstavecseseznamem"/>
+        <w:pStyle w:val="ListParagraph"/>
         <w:numPr>
           <w:ilvl w:val="1"/>
           <w:numId w:val="7"/>
@@ -2162,7 +2134,7 @@
     </w:p>
     <w:p>
       <w:pPr>
-        <w:pStyle w:val="Nadpis2"/>
+        <w:pStyle w:val="Heading2"/>
         <w:rPr>
           <w:lang w:val="cs-CZ" w:eastAsia="en-GB"/>
         </w:rPr>
@@ -2178,7 +2150,7 @@
     </w:p>
     <w:p>
       <w:pPr>
-        <w:pStyle w:val="Odstavecseseznamem"/>
+        <w:pStyle w:val="ListParagraph"/>
         <w:numPr>
           <w:ilvl w:val="0"/>
           <w:numId w:val="7"/>
@@ -2238,7 +2210,7 @@
     </w:p>
     <w:p>
       <w:pPr>
-        <w:pStyle w:val="Odstavecseseznamem"/>
+        <w:pStyle w:val="ListParagraph"/>
         <w:numPr>
           <w:ilvl w:val="0"/>
           <w:numId w:val="7"/>
@@ -2251,7 +2223,7 @@
         <w:rPr>
           <w:rFonts w:eastAsia="Times New Roman"/>
           <w:noProof/>
-          <w:lang w:eastAsia="en-GB"/>
+          <w:lang w:val="cs-CZ" w:eastAsia="cs-CZ"/>
         </w:rPr>
         <w:drawing>
           <wp:anchor distT="0" distB="0" distL="114300" distR="114300" simplePos="0" relativeHeight="251660288" behindDoc="0" locked="0" layoutInCell="1" allowOverlap="1" wp14:anchorId="63A48160" wp14:editId="39042E8B">
@@ -2320,7 +2292,7 @@
         <w:rPr>
           <w:rFonts w:eastAsia="Times New Roman"/>
           <w:noProof/>
-          <w:lang w:eastAsia="en-GB"/>
+          <w:lang w:val="cs-CZ" w:eastAsia="cs-CZ"/>
         </w:rPr>
         <w:drawing>
           <wp:anchor distT="0" distB="0" distL="114300" distR="114300" simplePos="0" relativeHeight="251659264" behindDoc="0" locked="0" layoutInCell="1" allowOverlap="1" wp14:anchorId="44AE829F" wp14:editId="75D5E307">
@@ -2389,7 +2361,7 @@
         <w:rPr>
           <w:rFonts w:eastAsia="Times New Roman"/>
           <w:noProof/>
-          <w:lang w:eastAsia="en-GB"/>
+          <w:lang w:val="cs-CZ" w:eastAsia="cs-CZ"/>
         </w:rPr>
         <w:drawing>
           <wp:anchor distT="0" distB="0" distL="114300" distR="114300" simplePos="0" relativeHeight="251658240" behindDoc="0" locked="0" layoutInCell="1" allowOverlap="1" wp14:anchorId="29737882" wp14:editId="4DE2DB88">
@@ -2481,7 +2453,7 @@
     </w:p>
     <w:p>
       <w:pPr>
-        <w:pStyle w:val="Odstavecseseznamem"/>
+        <w:pStyle w:val="ListParagraph"/>
         <w:numPr>
           <w:ilvl w:val="0"/>
           <w:numId w:val="7"/>
@@ -2511,7 +2483,7 @@
     </w:p>
     <w:p>
       <w:pPr>
-        <w:pStyle w:val="Odstavecseseznamem"/>
+        <w:pStyle w:val="ListParagraph"/>
         <w:numPr>
           <w:ilvl w:val="1"/>
           <w:numId w:val="7"/>
@@ -2535,7 +2507,7 @@
     </w:p>
     <w:p>
       <w:pPr>
-        <w:pStyle w:val="Odstavecseseznamem"/>
+        <w:pStyle w:val="ListParagraph"/>
         <w:numPr>
           <w:ilvl w:val="1"/>
           <w:numId w:val="7"/>
@@ -2589,7 +2561,7 @@
     </w:p>
     <w:p>
       <w:pPr>
-        <w:pStyle w:val="Odstavecseseznamem"/>
+        <w:pStyle w:val="ListParagraph"/>
         <w:numPr>
           <w:ilvl w:val="1"/>
           <w:numId w:val="7"/>
@@ -2643,7 +2615,7 @@
     </w:p>
     <w:p>
       <w:pPr>
-        <w:pStyle w:val="Odstavecseseznamem"/>
+        <w:pStyle w:val="ListParagraph"/>
         <w:numPr>
           <w:ilvl w:val="1"/>
           <w:numId w:val="7"/>
@@ -2703,7 +2675,7 @@
     </w:p>
     <w:p>
       <w:pPr>
-        <w:pStyle w:val="Nadpis2"/>
+        <w:pStyle w:val="Heading2"/>
         <w:rPr>
           <w:lang w:val="cs-CZ" w:eastAsia="en-GB"/>
         </w:rPr>
@@ -2719,7 +2691,7 @@
     </w:p>
     <w:p>
       <w:pPr>
-        <w:pStyle w:val="Odstavecseseznamem"/>
+        <w:pStyle w:val="ListParagraph"/>
         <w:numPr>
           <w:ilvl w:val="0"/>
           <w:numId w:val="7"/>
@@ -2779,7 +2751,7 @@
     </w:p>
     <w:p>
       <w:pPr>
-        <w:pStyle w:val="Odstavecseseznamem"/>
+        <w:pStyle w:val="ListParagraph"/>
         <w:numPr>
           <w:ilvl w:val="0"/>
           <w:numId w:val="7"/>
@@ -2815,7 +2787,7 @@
       <w:r>
         <w:rPr>
           <w:noProof/>
-          <w:lang w:eastAsia="en-GB"/>
+          <w:lang w:val="cs-CZ" w:eastAsia="cs-CZ"/>
         </w:rPr>
         <w:drawing>
           <wp:inline distT="0" distB="0" distL="0" distR="0">
@@ -2869,7 +2841,7 @@
     </w:p>
     <w:p>
       <w:pPr>
-        <w:pStyle w:val="Odstavecseseznamem"/>
+        <w:pStyle w:val="ListParagraph"/>
         <w:numPr>
           <w:ilvl w:val="0"/>
           <w:numId w:val="7"/>
@@ -2899,7 +2871,7 @@
     </w:p>
     <w:p>
       <w:pPr>
-        <w:pStyle w:val="Odstavecseseznamem"/>
+        <w:pStyle w:val="ListParagraph"/>
         <w:numPr>
           <w:ilvl w:val="0"/>
           <w:numId w:val="7"/>
@@ -3025,7 +2997,7 @@
     </w:p>
     <w:p>
       <w:pPr>
-        <w:pStyle w:val="Odstavecseseznamem"/>
+        <w:pStyle w:val="ListParagraph"/>
         <w:numPr>
           <w:ilvl w:val="0"/>
           <w:numId w:val="7"/>
@@ -3103,7 +3075,7 @@
     </w:p>
     <w:p>
       <w:pPr>
-        <w:pStyle w:val="Odstavecseseznamem"/>
+        <w:pStyle w:val="ListParagraph"/>
         <w:numPr>
           <w:ilvl w:val="0"/>
           <w:numId w:val="7"/>
@@ -3163,7 +3135,7 @@
     </w:p>
     <w:p>
       <w:pPr>
-        <w:pStyle w:val="Odstavecseseznamem"/>
+        <w:pStyle w:val="ListParagraph"/>
         <w:numPr>
           <w:ilvl w:val="0"/>
           <w:numId w:val="7"/>
@@ -3193,7 +3165,7 @@
     </w:p>
     <w:p>
       <w:pPr>
-        <w:pStyle w:val="Odstavecseseznamem"/>
+        <w:pStyle w:val="ListParagraph"/>
         <w:numPr>
           <w:ilvl w:val="1"/>
           <w:numId w:val="7"/>
@@ -3211,7 +3183,7 @@
     </w:p>
     <w:p>
       <w:pPr>
-        <w:pStyle w:val="Odstavecseseznamem"/>
+        <w:pStyle w:val="ListParagraph"/>
         <w:numPr>
           <w:ilvl w:val="1"/>
           <w:numId w:val="7"/>
@@ -3229,7 +3201,7 @@
     </w:p>
     <w:p>
       <w:pPr>
-        <w:pStyle w:val="Odstavecseseznamem"/>
+        <w:pStyle w:val="ListParagraph"/>
         <w:numPr>
           <w:ilvl w:val="1"/>
           <w:numId w:val="7"/>
@@ -3265,7 +3237,7 @@
     </w:p>
     <w:p>
       <w:pPr>
-        <w:pStyle w:val="Odstavecseseznamem"/>
+        <w:pStyle w:val="ListParagraph"/>
         <w:numPr>
           <w:ilvl w:val="1"/>
           <w:numId w:val="7"/>
@@ -3319,7 +3291,7 @@
     </w:p>
     <w:p>
       <w:pPr>
-        <w:pStyle w:val="Odstavecseseznamem"/>
+        <w:pStyle w:val="ListParagraph"/>
         <w:numPr>
           <w:ilvl w:val="1"/>
           <w:numId w:val="7"/>
@@ -3362,7 +3334,7 @@
     </w:p>
     <w:p>
       <w:pPr>
-        <w:pStyle w:val="Nadpis2"/>
+        <w:pStyle w:val="Heading2"/>
         <w:rPr>
           <w:lang w:val="cs-CZ" w:eastAsia="en-GB"/>
         </w:rPr>
@@ -3378,7 +3350,7 @@
     </w:p>
     <w:p>
       <w:pPr>
-        <w:pStyle w:val="Odstavecseseznamem"/>
+        <w:pStyle w:val="ListParagraph"/>
         <w:numPr>
           <w:ilvl w:val="0"/>
           <w:numId w:val="7"/>
@@ -3438,7 +3410,7 @@
     </w:p>
     <w:p>
       <w:pPr>
-        <w:pStyle w:val="Odstavecseseznamem"/>
+        <w:pStyle w:val="ListParagraph"/>
         <w:numPr>
           <w:ilvl w:val="0"/>
           <w:numId w:val="7"/>
@@ -3474,7 +3446,7 @@
       <w:r>
         <w:rPr>
           <w:noProof/>
-          <w:lang w:eastAsia="en-GB"/>
+          <w:lang w:val="cs-CZ" w:eastAsia="cs-CZ"/>
         </w:rPr>
         <w:drawing>
           <wp:inline distT="0" distB="0" distL="0" distR="0">
@@ -3528,7 +3500,7 @@
     </w:p>
     <w:p>
       <w:pPr>
-        <w:pStyle w:val="Odstavecseseznamem"/>
+        <w:pStyle w:val="ListParagraph"/>
         <w:numPr>
           <w:ilvl w:val="0"/>
           <w:numId w:val="7"/>
@@ -3558,7 +3530,7 @@
     </w:p>
     <w:p>
       <w:pPr>
-        <w:pStyle w:val="Odstavecseseznamem"/>
+        <w:pStyle w:val="ListParagraph"/>
         <w:numPr>
           <w:ilvl w:val="1"/>
           <w:numId w:val="7"/>
@@ -3726,7 +3698,7 @@
     </w:p>
     <w:p>
       <w:pPr>
-        <w:pStyle w:val="Odstavecseseznamem"/>
+        <w:pStyle w:val="ListParagraph"/>
         <w:numPr>
           <w:ilvl w:val="1"/>
           <w:numId w:val="7"/>
@@ -3756,7 +3728,7 @@
     </w:p>
     <w:p>
       <w:pPr>
-        <w:pStyle w:val="Odstavecseseznamem"/>
+        <w:pStyle w:val="ListParagraph"/>
         <w:numPr>
           <w:ilvl w:val="1"/>
           <w:numId w:val="7"/>
@@ -3798,7 +3770,7 @@
     </w:p>
     <w:p>
       <w:pPr>
-        <w:pStyle w:val="Nadpis2"/>
+        <w:pStyle w:val="Heading2"/>
         <w:rPr>
           <w:lang w:val="cs-CZ" w:eastAsia="en-GB"/>
         </w:rPr>
@@ -3821,7 +3793,7 @@
     </w:p>
     <w:p>
       <w:pPr>
-        <w:pStyle w:val="Odstavecseseznamem"/>
+        <w:pStyle w:val="ListParagraph"/>
         <w:numPr>
           <w:ilvl w:val="0"/>
           <w:numId w:val="7"/>
@@ -3881,7 +3853,7 @@
     </w:p>
     <w:p>
       <w:pPr>
-        <w:pStyle w:val="Odstavecseseznamem"/>
+        <w:pStyle w:val="ListParagraph"/>
         <w:numPr>
           <w:ilvl w:val="0"/>
           <w:numId w:val="7"/>
@@ -4049,7 +4021,7 @@
     </w:p>
     <w:p>
       <w:pPr>
-        <w:pStyle w:val="Odstavecseseznamem"/>
+        <w:pStyle w:val="ListParagraph"/>
         <w:rPr>
           <w:lang w:val="cs-CZ" w:eastAsia="en-GB"/>
         </w:rPr>
@@ -4057,7 +4029,7 @@
       <w:r>
         <w:rPr>
           <w:noProof/>
-          <w:lang w:eastAsia="en-GB"/>
+          <w:lang w:val="cs-CZ" w:eastAsia="cs-CZ"/>
         </w:rPr>
         <w:drawing>
           <wp:inline distT="0" distB="0" distL="0" distR="0" wp14:anchorId="75C3B984" wp14:editId="5C7B8CB3">
@@ -4098,7 +4070,7 @@
     </w:p>
     <w:p>
       <w:pPr>
-        <w:pStyle w:val="Odstavecseseznamem"/>
+        <w:pStyle w:val="ListParagraph"/>
         <w:numPr>
           <w:ilvl w:val="0"/>
           <w:numId w:val="7"/>
@@ -4146,7 +4118,7 @@
     </w:p>
     <w:p>
       <w:pPr>
-        <w:pStyle w:val="Odstavecseseznamem"/>
+        <w:pStyle w:val="ListParagraph"/>
         <w:numPr>
           <w:ilvl w:val="1"/>
           <w:numId w:val="7"/>
@@ -4182,7 +4154,7 @@
     </w:p>
     <w:p>
       <w:pPr>
-        <w:pStyle w:val="Odstavecseseznamem"/>
+        <w:pStyle w:val="ListParagraph"/>
         <w:numPr>
           <w:ilvl w:val="1"/>
           <w:numId w:val="7"/>
@@ -4224,7 +4196,7 @@
     </w:p>
     <w:p>
       <w:pPr>
-        <w:pStyle w:val="Odstavecseseznamem"/>
+        <w:pStyle w:val="ListParagraph"/>
         <w:numPr>
           <w:ilvl w:val="1"/>
           <w:numId w:val="7"/>
@@ -4278,7 +4250,7 @@
     </w:p>
     <w:p>
       <w:pPr>
-        <w:pStyle w:val="Odstavecseseznamem"/>
+        <w:pStyle w:val="ListParagraph"/>
         <w:numPr>
           <w:ilvl w:val="1"/>
           <w:numId w:val="7"/>
@@ -4332,7 +4304,7 @@
     </w:p>
     <w:p>
       <w:pPr>
-        <w:pStyle w:val="Nadpis2"/>
+        <w:pStyle w:val="Heading2"/>
         <w:rPr>
           <w:lang w:val="cs-CZ" w:eastAsia="en-GB"/>
         </w:rPr>
@@ -4361,7 +4333,7 @@
     </w:p>
     <w:p>
       <w:pPr>
-        <w:pStyle w:val="Odstavecseseznamem"/>
+        <w:pStyle w:val="ListParagraph"/>
         <w:numPr>
           <w:ilvl w:val="0"/>
           <w:numId w:val="7"/>
@@ -4445,7 +4417,7 @@
     </w:p>
     <w:p>
       <w:pPr>
-        <w:pStyle w:val="Nadpis2"/>
+        <w:pStyle w:val="Heading2"/>
         <w:rPr>
           <w:lang w:val="cs-CZ" w:eastAsia="en-GB"/>
         </w:rPr>
@@ -4474,7 +4446,7 @@
     </w:p>
     <w:p>
       <w:pPr>
-        <w:pStyle w:val="Odstavecseseznamem"/>
+        <w:pStyle w:val="ListParagraph"/>
         <w:numPr>
           <w:ilvl w:val="0"/>
           <w:numId w:val="7"/>
@@ -4504,7 +4476,7 @@
     </w:p>
     <w:p>
       <w:pPr>
-        <w:pStyle w:val="Odstavecseseznamem"/>
+        <w:pStyle w:val="ListParagraph"/>
         <w:rPr>
           <w:lang w:val="cs-CZ" w:eastAsia="en-GB"/>
         </w:rPr>
@@ -4531,7 +4503,7 @@
     </w:p>
     <w:p>
       <w:pPr>
-        <w:pStyle w:val="Nadpis1"/>
+        <w:pStyle w:val="Heading1"/>
         <w:rPr>
           <w:rFonts w:eastAsia="Times New Roman"/>
           <w:lang w:val="cs-CZ" w:eastAsia="en-GB"/>
@@ -4590,27 +4562,46 @@
     </w:p>
     <w:p>
       <w:pPr>
-        <w:pStyle w:val="Nadpis2"/>
-        <w:rPr>
-          <w:lang w:val="cs-CZ" w:eastAsia="en-GB"/>
-        </w:rPr>
-      </w:pPr>
-      <w:r>
-        <w:rPr>
-          <w:lang w:val="cs-CZ" w:eastAsia="en-GB"/>
-        </w:rPr>
-        <w:t>Navázání spoj</w:t>
-      </w:r>
-      <w:r>
-        <w:rPr>
-          <w:lang w:val="cs-CZ" w:eastAsia="en-GB"/>
-        </w:rPr>
-        <w:t>ení</w:t>
+        <w:pStyle w:val="Heading2"/>
+        <w:rPr>
+          <w:lang w:val="en-US" w:eastAsia="en-GB"/>
+        </w:rPr>
+      </w:pPr>
+      <w:r>
+        <w:rPr>
+          <w:lang w:val="cs-CZ" w:eastAsia="en-GB"/>
+        </w:rPr>
+        <w:t xml:space="preserve">Connecting </w:t>
+      </w:r>
+      <w:r>
+        <w:rPr>
+          <w:lang w:val="en-US" w:eastAsia="en-GB"/>
+        </w:rPr>
+        <w:t xml:space="preserve">[scene] </w:t>
       </w:r>
     </w:p>
     <w:p>
       <w:pPr>
-        <w:pStyle w:val="Odstavecseseznamem"/>
+        <w:rPr>
+          <w:lang w:val="cs-CZ" w:eastAsia="en-GB"/>
+        </w:rPr>
+      </w:pPr>
+      <w:r>
+        <w:rPr>
+          <w:lang w:val="cs-CZ" w:eastAsia="en-GB"/>
+        </w:rPr>
+        <w:t>Navázání spoj</w:t>
+      </w:r>
+      <w:r>
+        <w:rPr>
+          <w:lang w:val="cs-CZ" w:eastAsia="en-GB"/>
+        </w:rPr>
+        <w:t>ení</w:t>
+      </w:r>
+    </w:p>
+    <w:p>
+      <w:pPr>
+        <w:pStyle w:val="ListParagraph"/>
         <w:numPr>
           <w:ilvl w:val="0"/>
           <w:numId w:val="21"/>
@@ -4628,162 +4619,156 @@
     </w:p>
     <w:p>
       <w:pPr>
-        <w:pStyle w:val="Nadpis2"/>
-        <w:rPr>
-          <w:lang w:val="cs-CZ" w:eastAsia="en-GB"/>
-        </w:rPr>
-      </w:pPr>
-      <w:r>
+        <w:pStyle w:val="Heading2"/>
         <w:rPr>
           <w:rFonts w:eastAsia="Times New Roman"/>
           <w:lang w:val="cs-CZ" w:eastAsia="en-GB"/>
         </w:rPr>
-        <w:t>P</w:t>
-      </w:r>
+      </w:pPr>
       <w:r>
         <w:rPr>
           <w:rFonts w:eastAsia="Times New Roman"/>
           <w:lang w:val="cs-CZ" w:eastAsia="en-GB"/>
         </w:rPr>
-        <w:t>ř</w:t>
-      </w:r>
-      <w:r>
-        <w:rPr>
-          <w:rFonts w:eastAsia="Times New Roman"/>
-          <w:lang w:val="cs-CZ" w:eastAsia="en-GB"/>
-        </w:rPr>
-        <w:t>ihl</w:t>
-      </w:r>
-      <w:r>
-        <w:rPr>
-          <w:rFonts w:eastAsia="Times New Roman"/>
-          <w:lang w:val="cs-CZ" w:eastAsia="en-GB"/>
-        </w:rPr>
-        <w:t>áš</w:t>
-      </w:r>
-      <w:r>
-        <w:rPr>
-          <w:rFonts w:eastAsia="Times New Roman"/>
-          <w:lang w:val="cs-CZ" w:eastAsia="en-GB"/>
-        </w:rPr>
-        <w:t>en</w:t>
-      </w:r>
-      <w:r>
-        <w:rPr>
-          <w:rFonts w:eastAsia="Times New Roman"/>
-          <w:lang w:val="cs-CZ" w:eastAsia="en-GB"/>
-        </w:rPr>
-        <w:t xml:space="preserve">í – </w:t>
-      </w:r>
-      <w:r>
-        <w:rPr>
-          <w:rFonts w:eastAsia="Times New Roman"/>
-          <w:lang w:val="cs-CZ" w:eastAsia="en-GB"/>
-        </w:rPr>
-        <w:t>U</w:t>
-      </w:r>
-      <w:r>
-        <w:rPr>
-          <w:rFonts w:eastAsia="Times New Roman"/>
-          <w:lang w:val="cs-CZ" w:eastAsia="en-GB"/>
-        </w:rPr>
-        <w:t>ž</w:t>
-      </w:r>
-      <w:r>
-        <w:rPr>
-          <w:rFonts w:eastAsia="Times New Roman"/>
-          <w:lang w:val="cs-CZ" w:eastAsia="en-GB"/>
-        </w:rPr>
-        <w:t>ivatel</w:t>
-      </w:r>
-      <w:r>
-        <w:rPr>
-          <w:rFonts w:eastAsia="Times New Roman"/>
-          <w:lang w:val="cs-CZ" w:eastAsia="en-GB"/>
-        </w:rPr>
-        <w:t xml:space="preserve"> </w:t>
-      </w:r>
-      <w:r>
-        <w:rPr>
-          <w:rFonts w:eastAsia="Times New Roman"/>
-          <w:lang w:val="cs-CZ" w:eastAsia="en-GB"/>
-        </w:rPr>
-        <w:t>mus</w:t>
-      </w:r>
-      <w:r>
-        <w:rPr>
-          <w:rFonts w:eastAsia="Times New Roman"/>
-          <w:lang w:val="cs-CZ" w:eastAsia="en-GB"/>
-        </w:rPr>
-        <w:t xml:space="preserve">í </w:t>
-      </w:r>
-      <w:r>
-        <w:rPr>
-          <w:rFonts w:eastAsia="Times New Roman"/>
-          <w:lang w:val="cs-CZ" w:eastAsia="en-GB"/>
-        </w:rPr>
-        <w:t>zadat</w:t>
-      </w:r>
-      <w:r>
-        <w:rPr>
-          <w:rFonts w:eastAsia="Times New Roman"/>
-          <w:lang w:val="cs-CZ" w:eastAsia="en-GB"/>
-        </w:rPr>
-        <w:t xml:space="preserve"> </w:t>
-      </w:r>
-      <w:r>
-        <w:rPr>
-          <w:rFonts w:eastAsia="Times New Roman"/>
-          <w:lang w:val="cs-CZ" w:eastAsia="en-GB"/>
-        </w:rPr>
-        <w:t>jm</w:t>
-      </w:r>
-      <w:r>
-        <w:rPr>
-          <w:rFonts w:eastAsia="Times New Roman"/>
-          <w:lang w:val="cs-CZ" w:eastAsia="en-GB"/>
-        </w:rPr>
-        <w:t>é</w:t>
-      </w:r>
-      <w:r>
-        <w:rPr>
-          <w:rFonts w:eastAsia="Times New Roman"/>
-          <w:lang w:val="cs-CZ" w:eastAsia="en-GB"/>
-        </w:rPr>
-        <w:t>no</w:t>
-      </w:r>
-      <w:r>
-        <w:rPr>
-          <w:rFonts w:eastAsia="Times New Roman"/>
-          <w:lang w:val="cs-CZ" w:eastAsia="en-GB"/>
-        </w:rPr>
-        <w:t xml:space="preserve"> </w:t>
-      </w:r>
-      <w:r>
-        <w:rPr>
-          <w:rFonts w:eastAsia="Times New Roman"/>
-          <w:lang w:val="cs-CZ" w:eastAsia="en-GB"/>
-        </w:rPr>
-        <w:t>a</w:t>
-      </w:r>
-      <w:r>
-        <w:rPr>
-          <w:rFonts w:eastAsia="Times New Roman"/>
-          <w:lang w:val="cs-CZ" w:eastAsia="en-GB"/>
-        </w:rPr>
-        <w:t xml:space="preserve"> </w:t>
-      </w:r>
-      <w:r>
-        <w:rPr>
-          <w:rFonts w:eastAsia="Times New Roman"/>
-          <w:lang w:val="cs-CZ" w:eastAsia="en-GB"/>
-        </w:rPr>
-        <w:t>potvrdit</w:t>
+        <w:t xml:space="preserve">Login [scene] </w:t>
       </w:r>
     </w:p>
     <w:p>
       <w:pPr>
-        <w:pStyle w:val="Odstavecseseznamem"/>
+        <w:rPr>
+          <w:lang w:val="cs-CZ" w:eastAsia="en-GB"/>
+        </w:rPr>
+      </w:pPr>
+      <w:r>
+        <w:rPr>
+          <w:lang w:val="cs-CZ" w:eastAsia="en-GB"/>
+        </w:rPr>
+        <w:t>P</w:t>
+      </w:r>
+      <w:r>
+        <w:rPr>
+          <w:lang w:val="cs-CZ" w:eastAsia="en-GB"/>
+        </w:rPr>
+        <w:t>ř</w:t>
+      </w:r>
+      <w:r>
+        <w:rPr>
+          <w:lang w:val="cs-CZ" w:eastAsia="en-GB"/>
+        </w:rPr>
+        <w:t>ihl</w:t>
+      </w:r>
+      <w:r>
+        <w:rPr>
+          <w:lang w:val="cs-CZ" w:eastAsia="en-GB"/>
+        </w:rPr>
+        <w:t>áš</w:t>
+      </w:r>
+      <w:r>
+        <w:rPr>
+          <w:lang w:val="cs-CZ" w:eastAsia="en-GB"/>
+        </w:rPr>
+        <w:t>en</w:t>
+      </w:r>
+      <w:r>
+        <w:rPr>
+          <w:lang w:val="cs-CZ" w:eastAsia="en-GB"/>
+        </w:rPr>
+        <w:t xml:space="preserve">í – </w:t>
+      </w:r>
+      <w:r>
+        <w:rPr>
+          <w:lang w:val="cs-CZ" w:eastAsia="en-GB"/>
+        </w:rPr>
+        <w:t>U</w:t>
+      </w:r>
+      <w:r>
+        <w:rPr>
+          <w:lang w:val="cs-CZ" w:eastAsia="en-GB"/>
+        </w:rPr>
+        <w:t>ž</w:t>
+      </w:r>
+      <w:r>
+        <w:rPr>
+          <w:lang w:val="cs-CZ" w:eastAsia="en-GB"/>
+        </w:rPr>
+        <w:t>ivatel</w:t>
+      </w:r>
+      <w:r>
+        <w:rPr>
+          <w:lang w:val="cs-CZ" w:eastAsia="en-GB"/>
+        </w:rPr>
+        <w:t xml:space="preserve"> </w:t>
+      </w:r>
+      <w:r>
+        <w:rPr>
+          <w:lang w:val="cs-CZ" w:eastAsia="en-GB"/>
+        </w:rPr>
+        <w:t>mus</w:t>
+      </w:r>
+      <w:r>
+        <w:rPr>
+          <w:lang w:val="cs-CZ" w:eastAsia="en-GB"/>
+        </w:rPr>
+        <w:t xml:space="preserve">í </w:t>
+      </w:r>
+      <w:r>
+        <w:rPr>
+          <w:lang w:val="cs-CZ" w:eastAsia="en-GB"/>
+        </w:rPr>
+        <w:t>zadat</w:t>
+      </w:r>
+      <w:r>
+        <w:rPr>
+          <w:lang w:val="cs-CZ" w:eastAsia="en-GB"/>
+        </w:rPr>
+        <w:t xml:space="preserve"> </w:t>
+      </w:r>
+      <w:r>
+        <w:rPr>
+          <w:lang w:val="cs-CZ" w:eastAsia="en-GB"/>
+        </w:rPr>
+        <w:t>jm</w:t>
+      </w:r>
+      <w:r>
+        <w:rPr>
+          <w:lang w:val="cs-CZ" w:eastAsia="en-GB"/>
+        </w:rPr>
+        <w:t>é</w:t>
+      </w:r>
+      <w:r>
+        <w:rPr>
+          <w:lang w:val="cs-CZ" w:eastAsia="en-GB"/>
+        </w:rPr>
+        <w:t>no</w:t>
+      </w:r>
+      <w:r>
+        <w:rPr>
+          <w:lang w:val="cs-CZ" w:eastAsia="en-GB"/>
+        </w:rPr>
+        <w:t xml:space="preserve"> </w:t>
+      </w:r>
+      <w:r>
+        <w:rPr>
+          <w:lang w:val="cs-CZ" w:eastAsia="en-GB"/>
+        </w:rPr>
+        <w:t>a</w:t>
+      </w:r>
+      <w:r>
+        <w:rPr>
+          <w:lang w:val="cs-CZ" w:eastAsia="en-GB"/>
+        </w:rPr>
+        <w:t xml:space="preserve"> </w:t>
+      </w:r>
+      <w:r>
+        <w:rPr>
+          <w:lang w:val="cs-CZ" w:eastAsia="en-GB"/>
+        </w:rPr>
+        <w:t>potvrdit</w:t>
+      </w:r>
+    </w:p>
+    <w:p>
+      <w:pPr>
+        <w:pStyle w:val="ListParagraph"/>
         <w:numPr>
           <w:ilvl w:val="0"/>
           <w:numId w:val="7"/>
@@ -4843,7 +4828,7 @@
     </w:p>
     <w:p>
       <w:pPr>
-        <w:pStyle w:val="Odstavecseseznamem"/>
+        <w:pStyle w:val="ListParagraph"/>
         <w:numPr>
           <w:ilvl w:val="0"/>
           <w:numId w:val="7"/>
@@ -4879,7 +4864,7 @@
     </w:p>
     <w:p>
       <w:pPr>
-        <w:pStyle w:val="Nadpis2"/>
+        <w:pStyle w:val="Heading2"/>
         <w:rPr>
           <w:rFonts w:eastAsia="Times New Roman"/>
           <w:lang w:val="cs-CZ" w:eastAsia="en-GB"/>
@@ -4890,68 +4875,73 @@
           <w:rFonts w:eastAsia="Times New Roman"/>
           <w:lang w:val="cs-CZ" w:eastAsia="en-GB"/>
         </w:rPr>
-        <w:t>U</w:t>
-      </w:r>
-      <w:r>
-        <w:rPr>
-          <w:rFonts w:eastAsia="Times New Roman"/>
-          <w:lang w:val="cs-CZ" w:eastAsia="en-GB"/>
-        </w:rPr>
-        <w:t>ž</w:t>
-      </w:r>
-      <w:r>
-        <w:rPr>
-          <w:rFonts w:eastAsia="Times New Roman"/>
-          <w:lang w:val="cs-CZ" w:eastAsia="en-GB"/>
-        </w:rPr>
-        <w:t>ivatel</w:t>
-      </w:r>
-      <w:r>
-        <w:rPr>
-          <w:rFonts w:eastAsia="Times New Roman"/>
-          <w:lang w:val="cs-CZ" w:eastAsia="en-GB"/>
-        </w:rPr>
-        <w:t xml:space="preserve"> </w:t>
-      </w:r>
-      <w:r>
-        <w:rPr>
-          <w:rFonts w:eastAsia="Times New Roman"/>
-          <w:lang w:val="cs-CZ" w:eastAsia="en-GB"/>
-        </w:rPr>
-        <w:t>p</w:t>
-      </w:r>
-      <w:r>
-        <w:rPr>
-          <w:rFonts w:eastAsia="Times New Roman"/>
-          <w:lang w:val="cs-CZ" w:eastAsia="en-GB"/>
-        </w:rPr>
-        <w:t>ř</w:t>
-      </w:r>
-      <w:r>
-        <w:rPr>
-          <w:rFonts w:eastAsia="Times New Roman"/>
-          <w:lang w:val="cs-CZ" w:eastAsia="en-GB"/>
-        </w:rPr>
-        <w:t>ihl</w:t>
-      </w:r>
-      <w:r>
-        <w:rPr>
-          <w:rFonts w:eastAsia="Times New Roman"/>
-          <w:lang w:val="cs-CZ" w:eastAsia="en-GB"/>
-        </w:rPr>
-        <w:t>áš</w:t>
-      </w:r>
-      <w:r>
-        <w:rPr>
-          <w:rFonts w:eastAsia="Times New Roman"/>
-          <w:lang w:val="cs-CZ" w:eastAsia="en-GB"/>
-        </w:rPr>
-        <w:t>en</w:t>
+        <w:t>Start [scene]</w:t>
       </w:r>
     </w:p>
     <w:p>
       <w:pPr>
-        <w:pStyle w:val="Odstavecseseznamem"/>
+        <w:rPr>
+          <w:lang w:val="cs-CZ" w:eastAsia="en-GB"/>
+        </w:rPr>
+      </w:pPr>
+      <w:r>
+        <w:rPr>
+          <w:lang w:val="cs-CZ" w:eastAsia="en-GB"/>
+        </w:rPr>
+        <w:t>U</w:t>
+      </w:r>
+      <w:r>
+        <w:rPr>
+          <w:lang w:val="cs-CZ" w:eastAsia="en-GB"/>
+        </w:rPr>
+        <w:t>ž</w:t>
+      </w:r>
+      <w:r>
+        <w:rPr>
+          <w:lang w:val="cs-CZ" w:eastAsia="en-GB"/>
+        </w:rPr>
+        <w:t>ivatel</w:t>
+      </w:r>
+      <w:r>
+        <w:rPr>
+          <w:lang w:val="cs-CZ" w:eastAsia="en-GB"/>
+        </w:rPr>
+        <w:t xml:space="preserve"> </w:t>
+      </w:r>
+      <w:r>
+        <w:rPr>
+          <w:lang w:val="cs-CZ" w:eastAsia="en-GB"/>
+        </w:rPr>
+        <w:t>p</w:t>
+      </w:r>
+      <w:r>
+        <w:rPr>
+          <w:lang w:val="cs-CZ" w:eastAsia="en-GB"/>
+        </w:rPr>
+        <w:t>ř</w:t>
+      </w:r>
+      <w:r>
+        <w:rPr>
+          <w:lang w:val="cs-CZ" w:eastAsia="en-GB"/>
+        </w:rPr>
+        <w:t>ihl</w:t>
+      </w:r>
+      <w:r>
+        <w:rPr>
+          <w:lang w:val="cs-CZ" w:eastAsia="en-GB"/>
+        </w:rPr>
+        <w:t>áš</w:t>
+      </w:r>
+      <w:r>
+        <w:rPr>
+          <w:lang w:val="cs-CZ" w:eastAsia="en-GB"/>
+        </w:rPr>
+        <w:t>en</w:t>
+      </w:r>
+    </w:p>
+    <w:p>
+      <w:pPr>
+        <w:pStyle w:val="ListParagraph"/>
         <w:numPr>
           <w:ilvl w:val="0"/>
           <w:numId w:val="11"/>
@@ -5011,7 +5001,7 @@
     </w:p>
     <w:p>
       <w:pPr>
-        <w:pStyle w:val="Odstavecseseznamem"/>
+        <w:pStyle w:val="ListParagraph"/>
         <w:numPr>
           <w:ilvl w:val="0"/>
           <w:numId w:val="10"/>
@@ -5059,7 +5049,7 @@
     </w:p>
     <w:p>
       <w:pPr>
-        <w:pStyle w:val="Nadpis2"/>
+        <w:pStyle w:val="Heading2"/>
         <w:rPr>
           <w:rFonts w:eastAsia="Times New Roman"/>
           <w:lang w:val="cs-CZ" w:eastAsia="en-GB"/>
@@ -5070,28 +5060,7 @@
           <w:rFonts w:eastAsia="Times New Roman"/>
           <w:lang w:val="cs-CZ" w:eastAsia="en-GB"/>
         </w:rPr>
-        <w:t>Z</w:t>
-      </w:r>
-      <w:r>
-        <w:rPr>
-          <w:rFonts w:eastAsia="Times New Roman"/>
-          <w:lang w:val="cs-CZ" w:eastAsia="en-GB"/>
-        </w:rPr>
-        <w:t>ah</w:t>
-      </w:r>
-      <w:r>
-        <w:rPr>
-          <w:rFonts w:eastAsia="Times New Roman"/>
-          <w:lang w:val="cs-CZ" w:eastAsia="en-GB"/>
-        </w:rPr>
-        <w:t xml:space="preserve">ájená </w:t>
-      </w:r>
-      <w:r>
-        <w:rPr>
-          <w:rFonts w:eastAsia="Times New Roman"/>
-          <w:lang w:val="cs-CZ" w:eastAsia="en-GB"/>
-        </w:rPr>
-        <w:t>hra</w:t>
+        <w:t xml:space="preserve">Controls [scene] </w:t>
       </w:r>
     </w:p>
     <w:p>
@@ -5104,324 +5073,361 @@
         <w:rPr>
           <w:lang w:val="cs-CZ" w:eastAsia="en-GB"/>
         </w:rPr>
-        <w:t>Už</w:t>
-      </w:r>
-      <w:r>
-        <w:rPr>
-          <w:lang w:val="cs-CZ" w:eastAsia="en-GB"/>
-        </w:rPr>
-        <w:t>ivatel</w:t>
-      </w:r>
-      <w:r>
-        <w:rPr>
-          <w:lang w:val="cs-CZ" w:eastAsia="en-GB"/>
-        </w:rPr>
-        <w:t xml:space="preserve"> </w:t>
-      </w:r>
-      <w:r>
-        <w:rPr>
-          <w:lang w:val="cs-CZ" w:eastAsia="en-GB"/>
-        </w:rPr>
-        <w:t>ovl</w:t>
-      </w:r>
-      <w:r>
-        <w:rPr>
-          <w:lang w:val="cs-CZ" w:eastAsia="en-GB"/>
-        </w:rPr>
-        <w:t>á</w:t>
-      </w:r>
-      <w:r>
-        <w:rPr>
-          <w:lang w:val="cs-CZ" w:eastAsia="en-GB"/>
-        </w:rPr>
-        <w:t>d</w:t>
-      </w:r>
-      <w:r>
-        <w:rPr>
-          <w:lang w:val="cs-CZ" w:eastAsia="en-GB"/>
-        </w:rPr>
-        <w:t xml:space="preserve">á </w:t>
-      </w:r>
-      <w:r>
-        <w:rPr>
-          <w:lang w:val="cs-CZ" w:eastAsia="en-GB"/>
-        </w:rPr>
-        <w:t>sm</w:t>
-      </w:r>
-      <w:r>
-        <w:rPr>
-          <w:lang w:val="cs-CZ" w:eastAsia="en-GB"/>
-        </w:rPr>
-        <w:t>ě</w:t>
-      </w:r>
-      <w:r>
-        <w:rPr>
-          <w:lang w:val="cs-CZ" w:eastAsia="en-GB"/>
-        </w:rPr>
-        <w:t>r</w:t>
-      </w:r>
-      <w:r>
-        <w:rPr>
-          <w:lang w:val="cs-CZ" w:eastAsia="en-GB"/>
-        </w:rPr>
-        <w:t xml:space="preserve"> žíž</w:t>
-      </w:r>
-      <w:r>
-        <w:rPr>
-          <w:lang w:val="cs-CZ" w:eastAsia="en-GB"/>
-        </w:rPr>
-        <w:t>aly</w:t>
-      </w:r>
-      <w:r>
-        <w:rPr>
-          <w:lang w:val="cs-CZ" w:eastAsia="en-GB"/>
-        </w:rPr>
-        <w:t xml:space="preserve"> </w:t>
-      </w:r>
-      <w:r>
-        <w:rPr>
-          <w:lang w:val="cs-CZ" w:eastAsia="en-GB"/>
-        </w:rPr>
-        <w:t>dv</w:t>
-      </w:r>
-      <w:r>
-        <w:rPr>
-          <w:lang w:val="cs-CZ" w:eastAsia="en-GB"/>
-        </w:rPr>
-        <w:t>ě</w:t>
-      </w:r>
-      <w:r>
-        <w:rPr>
-          <w:lang w:val="cs-CZ" w:eastAsia="en-GB"/>
-        </w:rPr>
-        <w:t>m</w:t>
-      </w:r>
-      <w:r>
-        <w:rPr>
-          <w:lang w:val="cs-CZ" w:eastAsia="en-GB"/>
-        </w:rPr>
-        <w:t xml:space="preserve">a </w:t>
-      </w:r>
-      <w:r>
-        <w:rPr>
-          <w:lang w:val="cs-CZ" w:eastAsia="en-GB"/>
-        </w:rPr>
-        <w:t>tla</w:t>
-      </w:r>
-      <w:r>
-        <w:rPr>
-          <w:lang w:val="cs-CZ" w:eastAsia="en-GB"/>
-        </w:rPr>
-        <w:t>čí</w:t>
-      </w:r>
-      <w:r>
-        <w:rPr>
-          <w:lang w:val="cs-CZ" w:eastAsia="en-GB"/>
-        </w:rPr>
-        <w:t>tky</w:t>
-      </w:r>
-      <w:r>
-        <w:rPr>
-          <w:lang w:val="cs-CZ" w:eastAsia="en-GB"/>
-        </w:rPr>
-        <w:t xml:space="preserve"> </w:t>
-      </w:r>
-      <w:r>
-        <w:rPr>
-          <w:lang w:val="cs-CZ" w:eastAsia="en-GB"/>
-        </w:rPr>
-        <w:t>left</w:t>
-      </w:r>
-      <w:r>
-        <w:rPr>
-          <w:lang w:val="cs-CZ" w:eastAsia="en-GB"/>
-        </w:rPr>
-        <w:t>/</w:t>
-      </w:r>
-      <w:r>
-        <w:rPr>
-          <w:lang w:val="cs-CZ" w:eastAsia="en-GB"/>
-        </w:rPr>
-        <w:t>right</w:t>
-      </w:r>
-      <w:r>
-        <w:rPr>
-          <w:lang w:val="cs-CZ" w:eastAsia="en-GB"/>
-        </w:rPr>
-        <w:t xml:space="preserve"> </w:t>
-      </w:r>
-      <w:r>
-        <w:rPr>
-          <w:lang w:val="cs-CZ" w:eastAsia="en-GB"/>
-        </w:rPr>
-        <w:t>(</w:t>
-      </w:r>
-      <w:r>
-        <w:rPr>
-          <w:lang w:val="cs-CZ" w:eastAsia="en-GB"/>
-        </w:rPr>
-        <w:t xml:space="preserve">obrazovka </w:t>
-      </w:r>
-      <w:r>
-        <w:rPr>
-          <w:lang w:val="cs-CZ" w:eastAsia="en-GB"/>
-        </w:rPr>
-        <w:t>mobilu</w:t>
-      </w:r>
-      <w:r>
-        <w:rPr>
-          <w:lang w:val="cs-CZ" w:eastAsia="en-GB"/>
-        </w:rPr>
-        <w:t xml:space="preserve"> </w:t>
-      </w:r>
-      <w:r>
-        <w:rPr>
-          <w:lang w:val="cs-CZ" w:eastAsia="en-GB"/>
-        </w:rPr>
-        <w:t>bude</w:t>
-      </w:r>
-      <w:r>
-        <w:rPr>
-          <w:lang w:val="cs-CZ" w:eastAsia="en-GB"/>
-        </w:rPr>
-        <w:t xml:space="preserve"> </w:t>
-      </w:r>
-      <w:r>
-        <w:rPr>
-          <w:lang w:val="cs-CZ" w:eastAsia="en-GB"/>
-        </w:rPr>
-        <w:t>rozd</w:t>
-      </w:r>
-      <w:r>
-        <w:rPr>
-          <w:lang w:val="cs-CZ" w:eastAsia="en-GB"/>
-        </w:rPr>
-        <w:t>ě</w:t>
-      </w:r>
-      <w:r>
-        <w:rPr>
-          <w:lang w:val="cs-CZ" w:eastAsia="en-GB"/>
-        </w:rPr>
-        <w:t>l</w:t>
-      </w:r>
-      <w:r>
-        <w:rPr>
-          <w:lang w:val="cs-CZ" w:eastAsia="en-GB"/>
-        </w:rPr>
-        <w:t>e</w:t>
-      </w:r>
-      <w:r>
-        <w:rPr>
-          <w:lang w:val="cs-CZ" w:eastAsia="en-GB"/>
-        </w:rPr>
-        <w:t>na</w:t>
-      </w:r>
-      <w:r>
-        <w:rPr>
-          <w:lang w:val="cs-CZ" w:eastAsia="en-GB"/>
-        </w:rPr>
-        <w:t xml:space="preserve"> na </w:t>
-      </w:r>
-      <w:r>
-        <w:rPr>
-          <w:lang w:val="cs-CZ" w:eastAsia="en-GB"/>
-        </w:rPr>
-        <w:t>dv</w:t>
-      </w:r>
-      <w:r>
-        <w:rPr>
-          <w:lang w:val="cs-CZ" w:eastAsia="en-GB"/>
-        </w:rPr>
-        <w:t xml:space="preserve">ě </w:t>
-      </w:r>
-      <w:r>
-        <w:rPr>
-          <w:lang w:val="cs-CZ" w:eastAsia="en-GB"/>
-        </w:rPr>
-        <w:t>poloviny</w:t>
-      </w:r>
-      <w:r>
-        <w:rPr>
-          <w:lang w:val="cs-CZ" w:eastAsia="en-GB"/>
-        </w:rPr>
-        <w:t xml:space="preserve"> </w:t>
-      </w:r>
-      <w:r>
-        <w:rPr>
-          <w:lang w:val="cs-CZ" w:eastAsia="en-GB"/>
-        </w:rPr>
-        <w:t xml:space="preserve">- </w:t>
-      </w:r>
-      <w:r>
-        <w:rPr>
-          <w:lang w:val="cs-CZ" w:eastAsia="en-GB"/>
-        </w:rPr>
-        <w:t>ovl</w:t>
-      </w:r>
-      <w:r>
-        <w:rPr>
-          <w:lang w:val="cs-CZ" w:eastAsia="en-GB"/>
-        </w:rPr>
-        <w:t>á</w:t>
-      </w:r>
-      <w:r>
-        <w:rPr>
-          <w:lang w:val="cs-CZ" w:eastAsia="en-GB"/>
-        </w:rPr>
-        <w:t>d</w:t>
-      </w:r>
-      <w:r>
-        <w:rPr>
-          <w:lang w:val="cs-CZ" w:eastAsia="en-GB"/>
-        </w:rPr>
-        <w:t>á</w:t>
-      </w:r>
-      <w:r>
-        <w:rPr>
-          <w:lang w:val="cs-CZ" w:eastAsia="en-GB"/>
-        </w:rPr>
-        <w:t>n</w:t>
-      </w:r>
-      <w:r>
-        <w:rPr>
-          <w:lang w:val="cs-CZ" w:eastAsia="en-GB"/>
-        </w:rPr>
-        <w:t xml:space="preserve">í </w:t>
-      </w:r>
-      <w:r>
-        <w:rPr>
-          <w:lang w:val="cs-CZ" w:eastAsia="en-GB"/>
-        </w:rPr>
-        <w:t>sm</w:t>
-      </w:r>
-      <w:r>
-        <w:rPr>
-          <w:lang w:val="cs-CZ" w:eastAsia="en-GB"/>
-        </w:rPr>
-        <w:t>ě</w:t>
-      </w:r>
-      <w:r>
-        <w:rPr>
-          <w:lang w:val="cs-CZ" w:eastAsia="en-GB"/>
-        </w:rPr>
-        <w:t>ru</w:t>
-      </w:r>
-      <w:r>
-        <w:rPr>
-          <w:lang w:val="cs-CZ" w:eastAsia="en-GB"/>
-        </w:rPr>
-        <w:t xml:space="preserve"> žíž</w:t>
-      </w:r>
-      <w:r>
-        <w:rPr>
-          <w:lang w:val="cs-CZ" w:eastAsia="en-GB"/>
-        </w:rPr>
-        <w:t>aly.)</w:t>
+        <w:t>Z</w:t>
+      </w:r>
+      <w:r>
+        <w:rPr>
+          <w:lang w:val="cs-CZ" w:eastAsia="en-GB"/>
+        </w:rPr>
+        <w:t>ah</w:t>
+      </w:r>
+      <w:r>
+        <w:rPr>
+          <w:lang w:val="cs-CZ" w:eastAsia="en-GB"/>
+        </w:rPr>
+        <w:t xml:space="preserve">ájená </w:t>
+      </w:r>
+      <w:r>
+        <w:rPr>
+          <w:lang w:val="cs-CZ" w:eastAsia="en-GB"/>
+        </w:rPr>
+        <w:t>hra</w:t>
+      </w:r>
+      <w:r>
+        <w:rPr>
+          <w:lang w:val="cs-CZ" w:eastAsia="en-GB"/>
+        </w:rPr>
+        <w:t>.</w:t>
       </w:r>
     </w:p>
     <w:p>
       <w:pPr>
-        <w:pStyle w:val="Odstavecseseznamem"/>
+        <w:rPr>
+          <w:lang w:val="cs-CZ" w:eastAsia="en-GB"/>
+        </w:rPr>
+      </w:pPr>
+      <w:r>
+        <w:rPr>
+          <w:lang w:val="cs-CZ" w:eastAsia="en-GB"/>
+        </w:rPr>
+        <w:t>Už</w:t>
+      </w:r>
+      <w:r>
+        <w:rPr>
+          <w:lang w:val="cs-CZ" w:eastAsia="en-GB"/>
+        </w:rPr>
+        <w:t>ivatel</w:t>
+      </w:r>
+      <w:r>
+        <w:rPr>
+          <w:lang w:val="cs-CZ" w:eastAsia="en-GB"/>
+        </w:rPr>
+        <w:t xml:space="preserve"> </w:t>
+      </w:r>
+      <w:r>
+        <w:rPr>
+          <w:lang w:val="cs-CZ" w:eastAsia="en-GB"/>
+        </w:rPr>
+        <w:t>ovl</w:t>
+      </w:r>
+      <w:r>
+        <w:rPr>
+          <w:lang w:val="cs-CZ" w:eastAsia="en-GB"/>
+        </w:rPr>
+        <w:t>á</w:t>
+      </w:r>
+      <w:r>
+        <w:rPr>
+          <w:lang w:val="cs-CZ" w:eastAsia="en-GB"/>
+        </w:rPr>
+        <w:t>d</w:t>
+      </w:r>
+      <w:r>
+        <w:rPr>
+          <w:lang w:val="cs-CZ" w:eastAsia="en-GB"/>
+        </w:rPr>
+        <w:t xml:space="preserve">á </w:t>
+      </w:r>
+      <w:r>
+        <w:rPr>
+          <w:lang w:val="cs-CZ" w:eastAsia="en-GB"/>
+        </w:rPr>
+        <w:t>sm</w:t>
+      </w:r>
+      <w:r>
+        <w:rPr>
+          <w:lang w:val="cs-CZ" w:eastAsia="en-GB"/>
+        </w:rPr>
+        <w:t>ě</w:t>
+      </w:r>
+      <w:r>
+        <w:rPr>
+          <w:lang w:val="cs-CZ" w:eastAsia="en-GB"/>
+        </w:rPr>
+        <w:t>r</w:t>
+      </w:r>
+      <w:r>
+        <w:rPr>
+          <w:lang w:val="cs-CZ" w:eastAsia="en-GB"/>
+        </w:rPr>
+        <w:t xml:space="preserve"> žíž</w:t>
+      </w:r>
+      <w:r>
+        <w:rPr>
+          <w:lang w:val="cs-CZ" w:eastAsia="en-GB"/>
+        </w:rPr>
+        <w:t>aly</w:t>
+      </w:r>
+      <w:r>
+        <w:rPr>
+          <w:lang w:val="cs-CZ" w:eastAsia="en-GB"/>
+        </w:rPr>
+        <w:t xml:space="preserve"> </w:t>
+      </w:r>
+      <w:r>
+        <w:rPr>
+          <w:lang w:val="cs-CZ" w:eastAsia="en-GB"/>
+        </w:rPr>
+        <w:t>dv</w:t>
+      </w:r>
+      <w:r>
+        <w:rPr>
+          <w:lang w:val="cs-CZ" w:eastAsia="en-GB"/>
+        </w:rPr>
+        <w:t>ě</w:t>
+      </w:r>
+      <w:r>
+        <w:rPr>
+          <w:lang w:val="cs-CZ" w:eastAsia="en-GB"/>
+        </w:rPr>
+        <w:t>m</w:t>
+      </w:r>
+      <w:r>
+        <w:rPr>
+          <w:lang w:val="cs-CZ" w:eastAsia="en-GB"/>
+        </w:rPr>
+        <w:t xml:space="preserve">a </w:t>
+      </w:r>
+      <w:r>
+        <w:rPr>
+          <w:lang w:val="cs-CZ" w:eastAsia="en-GB"/>
+        </w:rPr>
+        <w:t>tla</w:t>
+      </w:r>
+      <w:r>
+        <w:rPr>
+          <w:lang w:val="cs-CZ" w:eastAsia="en-GB"/>
+        </w:rPr>
+        <w:t>čí</w:t>
+      </w:r>
+      <w:r>
+        <w:rPr>
+          <w:lang w:val="cs-CZ" w:eastAsia="en-GB"/>
+        </w:rPr>
+        <w:t>tky</w:t>
+      </w:r>
+      <w:r>
+        <w:rPr>
+          <w:lang w:val="cs-CZ" w:eastAsia="en-GB"/>
+        </w:rPr>
+        <w:t xml:space="preserve"> </w:t>
+      </w:r>
+      <w:r>
+        <w:rPr>
+          <w:lang w:val="cs-CZ" w:eastAsia="en-GB"/>
+        </w:rPr>
+        <w:t>left</w:t>
+      </w:r>
+      <w:r>
+        <w:rPr>
+          <w:lang w:val="cs-CZ" w:eastAsia="en-GB"/>
+        </w:rPr>
+        <w:t>/</w:t>
+      </w:r>
+      <w:r>
+        <w:rPr>
+          <w:lang w:val="cs-CZ" w:eastAsia="en-GB"/>
+        </w:rPr>
+        <w:t>right</w:t>
+      </w:r>
+      <w:r>
+        <w:rPr>
+          <w:lang w:val="cs-CZ" w:eastAsia="en-GB"/>
+        </w:rPr>
+        <w:t xml:space="preserve"> </w:t>
+      </w:r>
+      <w:r>
+        <w:rPr>
+          <w:lang w:val="cs-CZ" w:eastAsia="en-GB"/>
+        </w:rPr>
+        <w:t>(</w:t>
+      </w:r>
+      <w:r>
+        <w:rPr>
+          <w:lang w:val="cs-CZ" w:eastAsia="en-GB"/>
+        </w:rPr>
+        <w:t xml:space="preserve">obrazovka </w:t>
+      </w:r>
+      <w:r>
+        <w:rPr>
+          <w:lang w:val="cs-CZ" w:eastAsia="en-GB"/>
+        </w:rPr>
+        <w:t>mobilu</w:t>
+      </w:r>
+      <w:r>
+        <w:rPr>
+          <w:lang w:val="cs-CZ" w:eastAsia="en-GB"/>
+        </w:rPr>
+        <w:t xml:space="preserve"> </w:t>
+      </w:r>
+      <w:r>
+        <w:rPr>
+          <w:lang w:val="cs-CZ" w:eastAsia="en-GB"/>
+        </w:rPr>
+        <w:t>bude</w:t>
+      </w:r>
+      <w:r>
+        <w:rPr>
+          <w:lang w:val="cs-CZ" w:eastAsia="en-GB"/>
+        </w:rPr>
+        <w:t xml:space="preserve"> </w:t>
+      </w:r>
+      <w:r>
+        <w:rPr>
+          <w:lang w:val="cs-CZ" w:eastAsia="en-GB"/>
+        </w:rPr>
+        <w:t>rozd</w:t>
+      </w:r>
+      <w:r>
+        <w:rPr>
+          <w:lang w:val="cs-CZ" w:eastAsia="en-GB"/>
+        </w:rPr>
+        <w:t>ě</w:t>
+      </w:r>
+      <w:r>
+        <w:rPr>
+          <w:lang w:val="cs-CZ" w:eastAsia="en-GB"/>
+        </w:rPr>
+        <w:t>l</w:t>
+      </w:r>
+      <w:r>
+        <w:rPr>
+          <w:lang w:val="cs-CZ" w:eastAsia="en-GB"/>
+        </w:rPr>
+        <w:t>e</w:t>
+      </w:r>
+      <w:r>
+        <w:rPr>
+          <w:lang w:val="cs-CZ" w:eastAsia="en-GB"/>
+        </w:rPr>
+        <w:t>na</w:t>
+      </w:r>
+      <w:r>
+        <w:rPr>
+          <w:lang w:val="cs-CZ" w:eastAsia="en-GB"/>
+        </w:rPr>
+        <w:t xml:space="preserve"> na </w:t>
+      </w:r>
+      <w:r>
+        <w:rPr>
+          <w:lang w:val="cs-CZ" w:eastAsia="en-GB"/>
+        </w:rPr>
+        <w:t>dv</w:t>
+      </w:r>
+      <w:r>
+        <w:rPr>
+          <w:lang w:val="cs-CZ" w:eastAsia="en-GB"/>
+        </w:rPr>
+        <w:t xml:space="preserve">ě </w:t>
+      </w:r>
+      <w:r>
+        <w:rPr>
+          <w:lang w:val="cs-CZ" w:eastAsia="en-GB"/>
+        </w:rPr>
+        <w:t>poloviny</w:t>
+      </w:r>
+      <w:r>
+        <w:rPr>
+          <w:lang w:val="cs-CZ" w:eastAsia="en-GB"/>
+        </w:rPr>
+        <w:t xml:space="preserve"> </w:t>
+      </w:r>
+      <w:r>
+        <w:rPr>
+          <w:lang w:val="cs-CZ" w:eastAsia="en-GB"/>
+        </w:rPr>
+        <w:t xml:space="preserve">- </w:t>
+      </w:r>
+      <w:r>
+        <w:rPr>
+          <w:lang w:val="cs-CZ" w:eastAsia="en-GB"/>
+        </w:rPr>
+        <w:t>ovl</w:t>
+      </w:r>
+      <w:r>
+        <w:rPr>
+          <w:lang w:val="cs-CZ" w:eastAsia="en-GB"/>
+        </w:rPr>
+        <w:t>á</w:t>
+      </w:r>
+      <w:r>
+        <w:rPr>
+          <w:lang w:val="cs-CZ" w:eastAsia="en-GB"/>
+        </w:rPr>
+        <w:t>d</w:t>
+      </w:r>
+      <w:r>
+        <w:rPr>
+          <w:lang w:val="cs-CZ" w:eastAsia="en-GB"/>
+        </w:rPr>
+        <w:t>á</w:t>
+      </w:r>
+      <w:r>
+        <w:rPr>
+          <w:lang w:val="cs-CZ" w:eastAsia="en-GB"/>
+        </w:rPr>
+        <w:t>n</w:t>
+      </w:r>
+      <w:r>
+        <w:rPr>
+          <w:lang w:val="cs-CZ" w:eastAsia="en-GB"/>
+        </w:rPr>
+        <w:t xml:space="preserve">í </w:t>
+      </w:r>
+      <w:r>
+        <w:rPr>
+          <w:lang w:val="cs-CZ" w:eastAsia="en-GB"/>
+        </w:rPr>
+        <w:t>sm</w:t>
+      </w:r>
+      <w:r>
+        <w:rPr>
+          <w:lang w:val="cs-CZ" w:eastAsia="en-GB"/>
+        </w:rPr>
+        <w:t>ě</w:t>
+      </w:r>
+      <w:r>
+        <w:rPr>
+          <w:lang w:val="cs-CZ" w:eastAsia="en-GB"/>
+        </w:rPr>
+        <w:t>ru</w:t>
+      </w:r>
+      <w:r>
+        <w:rPr>
+          <w:lang w:val="cs-CZ" w:eastAsia="en-GB"/>
+        </w:rPr>
+        <w:t xml:space="preserve"> žíž</w:t>
+      </w:r>
+      <w:r>
+        <w:rPr>
+          <w:lang w:val="cs-CZ" w:eastAsia="en-GB"/>
+        </w:rPr>
+        <w:t>aly.)</w:t>
+      </w:r>
+    </w:p>
+    <w:p>
+      <w:pPr>
+        <w:pStyle w:val="ListParagraph"/>
         <w:numPr>
           <w:ilvl w:val="0"/>
           <w:numId w:val="7"/>
@@ -5493,43 +5499,54 @@
     </w:p>
     <w:p>
       <w:pPr>
-        <w:pStyle w:val="Nadpis2"/>
-        <w:rPr>
-          <w:lang w:val="cs-CZ" w:eastAsia="en-GB"/>
-        </w:rPr>
-      </w:pPr>
-      <w:r>
+        <w:pStyle w:val="Heading2"/>
         <w:rPr>
           <w:rFonts w:eastAsia="Times New Roman"/>
           <w:lang w:val="cs-CZ" w:eastAsia="en-GB"/>
         </w:rPr>
-        <w:t>S</w:t>
-      </w:r>
+      </w:pPr>
       <w:r>
         <w:rPr>
           <w:rFonts w:eastAsia="Times New Roman"/>
           <w:lang w:val="cs-CZ" w:eastAsia="en-GB"/>
         </w:rPr>
-        <w:t>tav</w:t>
-      </w:r>
-      <w:r>
-        <w:rPr>
-          <w:rFonts w:eastAsia="Times New Roman"/>
-          <w:lang w:val="cs-CZ" w:eastAsia="en-GB"/>
-        </w:rPr>
-        <w:t xml:space="preserve"> </w:t>
-      </w:r>
-      <w:r>
-        <w:rPr>
-          <w:rFonts w:eastAsia="Times New Roman"/>
-          <w:lang w:val="cs-CZ" w:eastAsia="en-GB"/>
-        </w:rPr>
-        <w:t>smrti</w:t>
+        <w:t xml:space="preserve">Death [scene] </w:t>
       </w:r>
     </w:p>
     <w:p>
       <w:pPr>
-        <w:pStyle w:val="Odstavecseseznamem"/>
+        <w:rPr>
+          <w:lang w:val="cs-CZ" w:eastAsia="en-GB"/>
+        </w:rPr>
+      </w:pPr>
+      <w:r>
+        <w:rPr>
+          <w:lang w:val="cs-CZ" w:eastAsia="en-GB"/>
+        </w:rPr>
+        <w:t>S</w:t>
+      </w:r>
+      <w:r>
+        <w:rPr>
+          <w:lang w:val="cs-CZ" w:eastAsia="en-GB"/>
+        </w:rPr>
+        <w:t>tav</w:t>
+      </w:r>
+      <w:r>
+        <w:rPr>
+          <w:lang w:val="cs-CZ" w:eastAsia="en-GB"/>
+        </w:rPr>
+        <w:t xml:space="preserve"> </w:t>
+      </w:r>
+      <w:r>
+        <w:rPr>
+          <w:lang w:val="cs-CZ" w:eastAsia="en-GB"/>
+        </w:rPr>
+        <w:t>smrti</w:t>
+      </w:r>
+    </w:p>
+    <w:p>
+      <w:pPr>
+        <w:pStyle w:val="ListParagraph"/>
         <w:numPr>
           <w:ilvl w:val="0"/>
           <w:numId w:val="7"/>
@@ -5577,141 +5594,138 @@
     </w:p>
     <w:p>
       <w:pPr>
-        <w:pStyle w:val="Nadpis2"/>
-        <w:rPr>
-          <w:lang w:val="cs-CZ" w:eastAsia="en-GB"/>
-        </w:rPr>
-      </w:pPr>
-      <w:r>
+        <w:pStyle w:val="Heading2"/>
         <w:rPr>
           <w:rFonts w:eastAsia="Times New Roman"/>
           <w:lang w:val="cs-CZ" w:eastAsia="en-GB"/>
         </w:rPr>
-        <w:t>Z</w:t>
-      </w:r>
+      </w:pPr>
       <w:r>
         <w:rPr>
           <w:rFonts w:eastAsia="Times New Roman"/>
           <w:lang w:val="cs-CZ" w:eastAsia="en-GB"/>
         </w:rPr>
-        <w:t>obraz</w:t>
-      </w:r>
-      <w:r>
-        <w:rPr>
-          <w:rFonts w:eastAsia="Times New Roman"/>
-          <w:lang w:val="cs-CZ" w:eastAsia="en-GB"/>
-        </w:rPr>
-        <w:t xml:space="preserve">ení </w:t>
-      </w:r>
-      <w:r>
-        <w:rPr>
-          <w:rFonts w:eastAsia="Times New Roman"/>
-          <w:lang w:val="cs-CZ" w:eastAsia="en-GB"/>
-        </w:rPr>
-        <w:t>sk</w:t>
-      </w:r>
-      <w:r>
-        <w:rPr>
-          <w:rFonts w:eastAsia="Times New Roman"/>
-          <w:lang w:val="cs-CZ" w:eastAsia="en-GB"/>
-        </w:rPr>
-        <w:t>ó</w:t>
-      </w:r>
-      <w:r>
-        <w:rPr>
-          <w:rFonts w:eastAsia="Times New Roman"/>
-          <w:lang w:val="cs-CZ" w:eastAsia="en-GB"/>
-        </w:rPr>
-        <w:t>re</w:t>
-      </w:r>
-      <w:r>
-        <w:rPr>
-          <w:rFonts w:eastAsia="Times New Roman"/>
-          <w:lang w:val="cs-CZ" w:eastAsia="en-GB"/>
-        </w:rPr>
-        <w:t xml:space="preserve"> </w:t>
-      </w:r>
-      <w:r>
-        <w:rPr>
-          <w:rFonts w:eastAsia="Times New Roman"/>
-          <w:lang w:val="cs-CZ" w:eastAsia="en-GB"/>
-        </w:rPr>
-        <w:t>na</w:t>
-      </w:r>
-      <w:r>
-        <w:rPr>
-          <w:rFonts w:eastAsia="Times New Roman"/>
-          <w:lang w:val="cs-CZ" w:eastAsia="en-GB"/>
-        </w:rPr>
-        <w:t xml:space="preserve"> </w:t>
-      </w:r>
-      <w:r>
-        <w:rPr>
-          <w:rFonts w:eastAsia="Times New Roman"/>
-          <w:lang w:val="cs-CZ" w:eastAsia="en-GB"/>
-        </w:rPr>
-        <w:t>konci</w:t>
-      </w:r>
-      <w:r>
-        <w:rPr>
-          <w:rFonts w:eastAsia="Times New Roman"/>
-          <w:lang w:val="cs-CZ" w:eastAsia="en-GB"/>
-        </w:rPr>
-        <w:t xml:space="preserve"> </w:t>
-      </w:r>
-      <w:r>
-        <w:rPr>
-          <w:rFonts w:eastAsia="Times New Roman"/>
-          <w:lang w:val="cs-CZ" w:eastAsia="en-GB"/>
-        </w:rPr>
-        <w:t>hry</w:t>
-      </w:r>
-      <w:r>
-        <w:rPr>
-          <w:rFonts w:eastAsia="Times New Roman"/>
-          <w:lang w:val="cs-CZ" w:eastAsia="en-GB"/>
-        </w:rPr>
-        <w:t xml:space="preserve"> </w:t>
-      </w:r>
-      <w:r>
-        <w:rPr>
-          <w:rFonts w:eastAsia="Times New Roman"/>
-          <w:lang w:val="cs-CZ" w:eastAsia="en-GB"/>
-        </w:rPr>
-        <w:t>(kdy</w:t>
-      </w:r>
-      <w:r>
-        <w:rPr>
-          <w:rFonts w:eastAsia="Times New Roman"/>
-          <w:lang w:val="cs-CZ" w:eastAsia="en-GB"/>
-        </w:rPr>
-        <w:t xml:space="preserve">ž všichni </w:t>
-      </w:r>
-      <w:r>
-        <w:rPr>
-          <w:rFonts w:eastAsia="Times New Roman"/>
-          <w:lang w:val="cs-CZ" w:eastAsia="en-GB"/>
-        </w:rPr>
-        <w:t>dohr</w:t>
-      </w:r>
-      <w:r>
-        <w:rPr>
-          <w:rFonts w:eastAsia="Times New Roman"/>
-          <w:lang w:val="cs-CZ" w:eastAsia="en-GB"/>
-        </w:rPr>
-        <w:t>á</w:t>
-      </w:r>
-      <w:r>
-        <w:rPr>
-          <w:rFonts w:eastAsia="Times New Roman"/>
-          <w:lang w:val="cs-CZ" w:eastAsia="en-GB"/>
-        </w:rPr>
-        <w:t>li)</w:t>
+        <w:t>Score [scene]</w:t>
       </w:r>
     </w:p>
     <w:p>
       <w:pPr>
-        <w:pStyle w:val="Odstavecseseznamem"/>
+        <w:rPr>
+          <w:lang w:val="cs-CZ" w:eastAsia="en-GB"/>
+        </w:rPr>
+      </w:pPr>
+      <w:r>
+        <w:rPr>
+          <w:lang w:val="cs-CZ" w:eastAsia="en-GB"/>
+        </w:rPr>
+        <w:t>Z</w:t>
+      </w:r>
+      <w:r>
+        <w:rPr>
+          <w:lang w:val="cs-CZ" w:eastAsia="en-GB"/>
+        </w:rPr>
+        <w:t>obraz</w:t>
+      </w:r>
+      <w:r>
+        <w:rPr>
+          <w:lang w:val="cs-CZ" w:eastAsia="en-GB"/>
+        </w:rPr>
+        <w:t xml:space="preserve">ení </w:t>
+      </w:r>
+      <w:r>
+        <w:rPr>
+          <w:lang w:val="cs-CZ" w:eastAsia="en-GB"/>
+        </w:rPr>
+        <w:t>sk</w:t>
+      </w:r>
+      <w:r>
+        <w:rPr>
+          <w:lang w:val="cs-CZ" w:eastAsia="en-GB"/>
+        </w:rPr>
+        <w:t>ó</w:t>
+      </w:r>
+      <w:r>
+        <w:rPr>
+          <w:lang w:val="cs-CZ" w:eastAsia="en-GB"/>
+        </w:rPr>
+        <w:t>re</w:t>
+      </w:r>
+      <w:r>
+        <w:rPr>
+          <w:lang w:val="cs-CZ" w:eastAsia="en-GB"/>
+        </w:rPr>
+        <w:t xml:space="preserve"> </w:t>
+      </w:r>
+      <w:r>
+        <w:rPr>
+          <w:lang w:val="cs-CZ" w:eastAsia="en-GB"/>
+        </w:rPr>
+        <w:t>na</w:t>
+      </w:r>
+      <w:r>
+        <w:rPr>
+          <w:lang w:val="cs-CZ" w:eastAsia="en-GB"/>
+        </w:rPr>
+        <w:t xml:space="preserve"> </w:t>
+      </w:r>
+      <w:r>
+        <w:rPr>
+          <w:lang w:val="cs-CZ" w:eastAsia="en-GB"/>
+        </w:rPr>
+        <w:t>konci</w:t>
+      </w:r>
+      <w:r>
+        <w:rPr>
+          <w:lang w:val="cs-CZ" w:eastAsia="en-GB"/>
+        </w:rPr>
+        <w:t xml:space="preserve"> </w:t>
+      </w:r>
+      <w:r>
+        <w:rPr>
+          <w:lang w:val="cs-CZ" w:eastAsia="en-GB"/>
+        </w:rPr>
+        <w:t>hry</w:t>
+      </w:r>
+      <w:r>
+        <w:rPr>
+          <w:lang w:val="cs-CZ" w:eastAsia="en-GB"/>
+        </w:rPr>
+        <w:t xml:space="preserve"> </w:t>
+      </w:r>
+      <w:r>
+        <w:rPr>
+          <w:lang w:val="cs-CZ" w:eastAsia="en-GB"/>
+        </w:rPr>
+        <w:t>(kdy</w:t>
+      </w:r>
+      <w:r>
+        <w:rPr>
+          <w:lang w:val="cs-CZ" w:eastAsia="en-GB"/>
+        </w:rPr>
+        <w:t xml:space="preserve">ž všichni </w:t>
+      </w:r>
+      <w:r>
+        <w:rPr>
+          <w:lang w:val="cs-CZ" w:eastAsia="en-GB"/>
+        </w:rPr>
+        <w:t>dohr</w:t>
+      </w:r>
+      <w:r>
+        <w:rPr>
+          <w:lang w:val="cs-CZ" w:eastAsia="en-GB"/>
+        </w:rPr>
+        <w:t>á</w:t>
+      </w:r>
+      <w:r>
+        <w:rPr>
+          <w:lang w:val="cs-CZ" w:eastAsia="en-GB"/>
+        </w:rPr>
+        <w:t>li)</w:t>
+      </w:r>
+    </w:p>
+    <w:p>
+      <w:pPr>
+        <w:pStyle w:val="ListParagraph"/>
         <w:numPr>
           <w:ilvl w:val="0"/>
           <w:numId w:val="7"/>
@@ -5765,7 +5779,7 @@
     </w:p>
     <w:p>
       <w:pPr>
-        <w:pStyle w:val="Nadpis2"/>
+        <w:pStyle w:val="Heading2"/>
         <w:rPr>
           <w:rFonts w:eastAsia="Times New Roman"/>
           <w:lang w:val="cs-CZ" w:eastAsia="en-GB"/>
@@ -5776,96 +5790,97 @@
           <w:rFonts w:eastAsia="Times New Roman"/>
           <w:lang w:val="cs-CZ" w:eastAsia="en-GB"/>
         </w:rPr>
-        <w:t>Ot</w:t>
-      </w:r>
-      <w:r>
-        <w:rPr>
-          <w:rFonts w:eastAsia="Times New Roman"/>
-          <w:lang w:val="cs-CZ" w:eastAsia="en-GB"/>
-        </w:rPr>
-        <w:t>á</w:t>
-      </w:r>
-      <w:r>
-        <w:rPr>
-          <w:rFonts w:eastAsia="Times New Roman"/>
-          <w:lang w:val="cs-CZ" w:eastAsia="en-GB"/>
-        </w:rPr>
-        <w:t>zka</w:t>
-      </w:r>
-      <w:r>
-        <w:rPr>
-          <w:rFonts w:eastAsia="Times New Roman"/>
-          <w:lang w:val="cs-CZ" w:eastAsia="en-GB"/>
-        </w:rPr>
-        <w:t xml:space="preserve"> </w:t>
-      </w:r>
-      <w:r>
-        <w:rPr>
-          <w:rFonts w:eastAsia="Times New Roman"/>
-          <w:lang w:val="cs-CZ" w:eastAsia="en-GB"/>
-        </w:rPr>
-        <w:t>pokra</w:t>
-      </w:r>
-      <w:r>
-        <w:rPr>
-          <w:rFonts w:eastAsia="Times New Roman"/>
-          <w:lang w:val="cs-CZ" w:eastAsia="en-GB"/>
-        </w:rPr>
-        <w:t>č</w:t>
-      </w:r>
-      <w:r>
-        <w:rPr>
-          <w:rFonts w:eastAsia="Times New Roman"/>
-          <w:lang w:val="cs-CZ" w:eastAsia="en-GB"/>
-        </w:rPr>
-        <w:t>ovat</w:t>
-      </w:r>
-      <w:r>
-        <w:rPr>
-          <w:rFonts w:eastAsia="Times New Roman"/>
-          <w:lang w:val="cs-CZ" w:eastAsia="en-GB"/>
-        </w:rPr>
-        <w:t xml:space="preserve"> </w:t>
-      </w:r>
-      <w:r>
-        <w:rPr>
-          <w:rFonts w:eastAsia="Times New Roman"/>
-          <w:lang w:val="cs-CZ" w:eastAsia="en-GB"/>
-        </w:rPr>
-        <w:t>v</w:t>
-      </w:r>
-      <w:r>
-        <w:rPr>
-          <w:rFonts w:eastAsia="Times New Roman"/>
-          <w:lang w:val="cs-CZ" w:eastAsia="en-GB"/>
-        </w:rPr>
-        <w:t xml:space="preserve"> nové </w:t>
-      </w:r>
-      <w:r>
-        <w:rPr>
-          <w:rFonts w:eastAsia="Times New Roman"/>
-          <w:lang w:val="cs-CZ" w:eastAsia="en-GB"/>
-        </w:rPr>
-        <w:t>h</w:t>
-      </w:r>
-      <w:r>
-        <w:rPr>
-          <w:rFonts w:eastAsia="Times New Roman"/>
-          <w:lang w:val="cs-CZ" w:eastAsia="en-GB"/>
-        </w:rPr>
-        <w:t>ř</w:t>
-      </w:r>
-      <w:r>
-        <w:rPr>
-          <w:rFonts w:eastAsia="Times New Roman"/>
-          <w:lang w:val="cs-CZ" w:eastAsia="en-GB"/>
-        </w:rPr>
-        <w:t>e</w:t>
+        <w:t>Continue [scene]</w:t>
       </w:r>
     </w:p>
     <w:p>
       <w:pPr>
-        <w:pStyle w:val="Odstavecseseznamem"/>
+        <w:rPr>
+          <w:lang w:val="cs-CZ" w:eastAsia="en-GB"/>
+        </w:rPr>
+      </w:pPr>
+      <w:r>
+        <w:rPr>
+          <w:lang w:val="cs-CZ" w:eastAsia="en-GB"/>
+        </w:rPr>
+        <w:t>Ot</w:t>
+      </w:r>
+      <w:r>
+        <w:rPr>
+          <w:lang w:val="cs-CZ" w:eastAsia="en-GB"/>
+        </w:rPr>
+        <w:t>á</w:t>
+      </w:r>
+      <w:r>
+        <w:rPr>
+          <w:lang w:val="cs-CZ" w:eastAsia="en-GB"/>
+        </w:rPr>
+        <w:t>zka</w:t>
+      </w:r>
+      <w:r>
+        <w:rPr>
+          <w:lang w:val="cs-CZ" w:eastAsia="en-GB"/>
+        </w:rPr>
+        <w:t xml:space="preserve"> </w:t>
+      </w:r>
+      <w:r>
+        <w:rPr>
+          <w:lang w:val="cs-CZ" w:eastAsia="en-GB"/>
+        </w:rPr>
+        <w:t>pokra</w:t>
+      </w:r>
+      <w:r>
+        <w:rPr>
+          <w:lang w:val="cs-CZ" w:eastAsia="en-GB"/>
+        </w:rPr>
+        <w:t>č</w:t>
+      </w:r>
+      <w:r>
+        <w:rPr>
+          <w:lang w:val="cs-CZ" w:eastAsia="en-GB"/>
+        </w:rPr>
+        <w:t>ovat</w:t>
+      </w:r>
+      <w:r>
+        <w:rPr>
+          <w:lang w:val="cs-CZ" w:eastAsia="en-GB"/>
+        </w:rPr>
+        <w:t xml:space="preserve"> </w:t>
+      </w:r>
+      <w:r>
+        <w:rPr>
+          <w:lang w:val="cs-CZ" w:eastAsia="en-GB"/>
+        </w:rPr>
+        <w:t>v</w:t>
+      </w:r>
+      <w:r>
+        <w:rPr>
+          <w:lang w:val="cs-CZ" w:eastAsia="en-GB"/>
+        </w:rPr>
+        <w:t xml:space="preserve"> nové </w:t>
+      </w:r>
+      <w:r>
+        <w:rPr>
+          <w:lang w:val="cs-CZ" w:eastAsia="en-GB"/>
+        </w:rPr>
+        <w:t>h</w:t>
+      </w:r>
+      <w:r>
+        <w:rPr>
+          <w:lang w:val="cs-CZ" w:eastAsia="en-GB"/>
+        </w:rPr>
+        <w:t>ř</w:t>
+      </w:r>
+      <w:r>
+        <w:rPr>
+          <w:lang w:val="cs-CZ" w:eastAsia="en-GB"/>
+        </w:rPr>
+        <w:t>e</w:t>
+      </w:r>
+    </w:p>
+    <w:p>
+      <w:pPr>
+        <w:pStyle w:val="ListParagraph"/>
         <w:numPr>
           <w:ilvl w:val="0"/>
           <w:numId w:val="7"/>
@@ -5941,10 +5956,12 @@
           <w:lang w:val="cs-CZ" w:eastAsia="en-GB"/>
         </w:rPr>
       </w:pPr>
+      <w:bookmarkStart w:id="0" w:name="_GoBack"/>
+      <w:bookmarkEnd w:id="0"/>
     </w:p>
     <w:p>
       <w:pPr>
-        <w:pStyle w:val="Nadpis1"/>
+        <w:pStyle w:val="Heading1"/>
         <w:rPr>
           <w:lang w:val="cs-CZ" w:eastAsia="en-GB"/>
         </w:rPr>
@@ -5958,7 +5975,7 @@
     </w:p>
     <w:p>
       <w:pPr>
-        <w:pStyle w:val="Nadpis2"/>
+        <w:pStyle w:val="Heading2"/>
         <w:rPr>
           <w:lang w:val="cs-CZ" w:eastAsia="en-GB"/>
         </w:rPr>
@@ -5976,7 +5993,6 @@
           <w:lang w:val="cs-CZ" w:eastAsia="en-GB"/>
         </w:rPr>
       </w:pPr>
-      <w:proofErr w:type="spellStart"/>
       <w:r>
         <w:rPr>
           <w:lang w:val="cs-CZ" w:eastAsia="en-GB"/>
@@ -5999,16 +6015,8 @@
         <w:rPr>
           <w:lang w:val="cs-CZ" w:eastAsia="en-GB"/>
         </w:rPr>
-        <w:t>ky</w:t>
-      </w:r>
-      <w:proofErr w:type="spellEnd"/>
-      <w:r>
-        <w:rPr>
-          <w:lang w:val="cs-CZ" w:eastAsia="en-GB"/>
-        </w:rPr>
-        <w:t xml:space="preserve"> = [</w:t>
-      </w:r>
-      <w:proofErr w:type="spellStart"/>
+        <w:t>ky = [</w:t>
+      </w:r>
       <w:r>
         <w:rPr>
           <w:lang w:val="cs-CZ" w:eastAsia="en-GB"/>
@@ -6027,7 +6035,6 @@
         </w:rPr>
         <w:t>a</w:t>
       </w:r>
-      <w:proofErr w:type="spellEnd"/>
       <w:r>
         <w:rPr>
           <w:lang w:val="cs-CZ" w:eastAsia="en-GB"/>
@@ -6046,7 +6053,6 @@
         </w:rPr>
         <w:t xml:space="preserve">, </w:t>
       </w:r>
-      <w:proofErr w:type="spellStart"/>
       <w:r>
         <w:rPr>
           <w:lang w:val="cs-CZ" w:eastAsia="en-GB"/>
@@ -6065,7 +6071,6 @@
         </w:rPr>
         <w:t>a</w:t>
       </w:r>
-      <w:proofErr w:type="spellEnd"/>
       <w:r>
         <w:rPr>
           <w:lang w:val="cs-CZ" w:eastAsia="en-GB"/>
@@ -6087,7 +6092,7 @@
     </w:p>
     <w:p>
       <w:pPr>
-        <w:pStyle w:val="Odstavecseseznamem"/>
+        <w:pStyle w:val="ListParagraph"/>
         <w:numPr>
           <w:ilvl w:val="0"/>
           <w:numId w:val="14"/>
@@ -6105,7 +6110,7 @@
     </w:p>
     <w:p>
       <w:pPr>
-        <w:pStyle w:val="Odstavecseseznamem"/>
+        <w:pStyle w:val="ListParagraph"/>
         <w:numPr>
           <w:ilvl w:val="0"/>
           <w:numId w:val="15"/>
@@ -6123,7 +6128,7 @@
     </w:p>
     <w:p>
       <w:pPr>
-        <w:pStyle w:val="Odstavecseseznamem"/>
+        <w:pStyle w:val="ListParagraph"/>
         <w:numPr>
           <w:ilvl w:val="0"/>
           <w:numId w:val="15"/>
@@ -6189,7 +6194,7 @@
     </w:p>
     <w:p>
       <w:pPr>
-        <w:pStyle w:val="Odstavecseseznamem"/>
+        <w:pStyle w:val="ListParagraph"/>
         <w:numPr>
           <w:ilvl w:val="0"/>
           <w:numId w:val="14"/>
@@ -6207,7 +6212,7 @@
     </w:p>
     <w:p>
       <w:pPr>
-        <w:pStyle w:val="Odstavecseseznamem"/>
+        <w:pStyle w:val="ListParagraph"/>
         <w:numPr>
           <w:ilvl w:val="1"/>
           <w:numId w:val="16"/>
@@ -6220,6 +6225,7 @@
         <w:rPr>
           <w:lang w:val="cs-CZ" w:eastAsia="en-GB"/>
         </w:rPr>
+        <w:lastRenderedPageBreak/>
         <w:t xml:space="preserve">Uživatel </w:t>
       </w:r>
       <w:r>
@@ -6243,7 +6249,7 @@
     </w:p>
     <w:p>
       <w:pPr>
-        <w:pStyle w:val="Odstavecseseznamem"/>
+        <w:pStyle w:val="ListParagraph"/>
         <w:numPr>
           <w:ilvl w:val="1"/>
           <w:numId w:val="16"/>
@@ -6261,7 +6267,7 @@
     </w:p>
     <w:p>
       <w:pPr>
-        <w:pStyle w:val="Odstavecseseznamem"/>
+        <w:pStyle w:val="ListParagraph"/>
         <w:numPr>
           <w:ilvl w:val="1"/>
           <w:numId w:val="16"/>
@@ -6321,7 +6327,7 @@
     </w:p>
     <w:p>
       <w:pPr>
-        <w:pStyle w:val="Odstavecseseznamem"/>
+        <w:pStyle w:val="ListParagraph"/>
         <w:numPr>
           <w:ilvl w:val="1"/>
           <w:numId w:val="16"/>
@@ -6388,14 +6394,7 @@
         <w:rPr>
           <w:lang w:val="cs-CZ" w:eastAsia="en-GB"/>
         </w:rPr>
-        <w:t xml:space="preserve"> </w:t>
-      </w:r>
-      <w:proofErr w:type="spellStart"/>
-      <w:r>
-        <w:rPr>
-          <w:lang w:val="cs-CZ" w:eastAsia="en-GB"/>
-        </w:rPr>
-        <w:t>barvi</w:t>
+        <w:t xml:space="preserve"> barvi</w:t>
       </w:r>
       <w:r>
         <w:rPr>
@@ -6407,37 +6406,14 @@
         <w:rPr>
           <w:lang w:val="cs-CZ" w:eastAsia="en-GB"/>
         </w:rPr>
-        <w:t>ku</w:t>
-      </w:r>
-      <w:proofErr w:type="spellEnd"/>
-      <w:r>
-        <w:rPr>
-          <w:lang w:val="cs-CZ" w:eastAsia="en-GB"/>
-        </w:rPr>
-        <w:t xml:space="preserve"> = </w:t>
-      </w:r>
-      <w:proofErr w:type="spellStart"/>
-      <w:r>
-        <w:rPr>
-          <w:lang w:val="cs-CZ" w:eastAsia="en-GB"/>
-        </w:rPr>
-        <w:t>barvicky</w:t>
-      </w:r>
-      <w:proofErr w:type="spellEnd"/>
-      <w:r>
-        <w:rPr>
-          <w:lang w:val="cs-CZ" w:eastAsia="en-GB"/>
-        </w:rPr>
-        <w:t>[</w:t>
-      </w:r>
-      <w:proofErr w:type="spellStart"/>
+        <w:t>ku = barvicky[</w:t>
+      </w:r>
       <w:r>
         <w:rPr>
           <w:lang w:val="cs-CZ" w:eastAsia="en-GB"/>
         </w:rPr>
         <w:t>indexPlayer</w:t>
       </w:r>
-      <w:proofErr w:type="spellEnd"/>
       <w:r>
         <w:rPr>
           <w:lang w:val="cs-CZ" w:eastAsia="en-GB"/>
@@ -6513,7 +6489,7 @@
     </w:p>
     <w:p>
       <w:pPr>
-        <w:pStyle w:val="Odstavecseseznamem"/>
+        <w:pStyle w:val="ListParagraph"/>
         <w:numPr>
           <w:ilvl w:val="2"/>
           <w:numId w:val="16"/>
@@ -6538,107 +6514,87 @@
         <w:rPr>
           <w:lang w:val="cs-CZ" w:eastAsia="en-GB"/>
         </w:rPr>
+        <w:t xml:space="preserve"> app</w:t>
+      </w:r>
+      <w:r>
+        <w:rPr>
+          <w:lang w:val="cs-CZ" w:eastAsia="en-GB"/>
+        </w:rPr>
+        <w:t xml:space="preserve"> o přihlášení uživatele</w:t>
+      </w:r>
+      <w:r>
+        <w:rPr>
+          <w:lang w:val="cs-CZ" w:eastAsia="en-GB"/>
+        </w:rPr>
+        <w:t xml:space="preserve"> zasláním zprávy </w:t>
+      </w:r>
+      <w:r>
+        <w:rPr>
+          <w:lang w:val="cs-CZ" w:eastAsia="en-GB"/>
+        </w:rPr>
+        <w:t>(</w:t>
+      </w:r>
+      <w:r>
+        <w:rPr>
+          <w:lang w:val="cs-CZ" w:eastAsia="en-GB"/>
+        </w:rPr>
+        <w:t>‘</w:t>
+      </w:r>
+      <w:r>
+        <w:rPr>
+          <w:lang w:val="cs-CZ" w:eastAsia="en-GB"/>
+        </w:rPr>
+        <w:t>pripojen</w:t>
+      </w:r>
+      <w:r>
+        <w:rPr>
+          <w:lang w:val="cs-CZ" w:eastAsia="en-GB"/>
+        </w:rPr>
+        <w:t>‘</w:t>
+      </w:r>
+      <w:r>
+        <w:rPr>
+          <w:lang w:val="cs-CZ" w:eastAsia="en-GB"/>
+        </w:rPr>
+        <w:t>,</w:t>
+      </w:r>
+      <w:r>
+        <w:rPr>
+          <w:lang w:val="cs-CZ" w:eastAsia="en-GB"/>
+        </w:rPr>
         <w:t xml:space="preserve"> </w:t>
       </w:r>
+      <w:r>
+        <w:rPr>
+          <w:lang w:val="cs-CZ" w:eastAsia="en-GB"/>
+        </w:rPr>
+        <w:t>indexPlayer</w:t>
+      </w:r>
+      <w:r>
+        <w:rPr>
+          <w:lang w:val="en-US" w:eastAsia="en-GB"/>
+        </w:rPr>
+        <w:t>/</w:t>
+      </w:r>
       <w:proofErr w:type="spellStart"/>
       <w:r>
         <w:rPr>
-          <w:lang w:val="cs-CZ" w:eastAsia="en-GB"/>
-        </w:rPr>
-        <w:t>app</w:t>
+          <w:lang w:val="en-US" w:eastAsia="en-GB"/>
+        </w:rPr>
+        <w:t>barvicka</w:t>
       </w:r>
       <w:proofErr w:type="spellEnd"/>
       <w:r>
         <w:rPr>
           <w:lang w:val="cs-CZ" w:eastAsia="en-GB"/>
         </w:rPr>
-        <w:t xml:space="preserve"> o přihlášení uživatele</w:t>
-      </w:r>
-      <w:r>
-        <w:rPr>
-          <w:lang w:val="cs-CZ" w:eastAsia="en-GB"/>
-        </w:rPr>
-        <w:t xml:space="preserve"> zasláním zprávy </w:t>
-      </w:r>
-      <w:r>
-        <w:rPr>
-          <w:lang w:val="cs-CZ" w:eastAsia="en-GB"/>
-        </w:rPr>
-        <w:t>(</w:t>
-      </w:r>
-      <w:r>
-        <w:rPr>
-          <w:lang w:val="cs-CZ" w:eastAsia="en-GB"/>
-        </w:rPr>
-        <w:t>‘</w:t>
-      </w:r>
-      <w:proofErr w:type="spellStart"/>
-      <w:r>
-        <w:rPr>
-          <w:lang w:val="cs-CZ" w:eastAsia="en-GB"/>
-        </w:rPr>
-        <w:t>pripojen</w:t>
-      </w:r>
-      <w:proofErr w:type="spellEnd"/>
-      <w:r>
-        <w:rPr>
-          <w:lang w:val="cs-CZ" w:eastAsia="en-GB"/>
-        </w:rPr>
-        <w:t>‘</w:t>
-      </w:r>
-      <w:r>
-        <w:rPr>
-          <w:lang w:val="cs-CZ" w:eastAsia="en-GB"/>
-        </w:rPr>
-        <w:t>,</w:t>
-      </w:r>
-      <w:r>
-        <w:rPr>
-          <w:lang w:val="cs-CZ" w:eastAsia="en-GB"/>
-        </w:rPr>
-        <w:t xml:space="preserve"> </w:t>
-      </w:r>
-      <w:proofErr w:type="spellStart"/>
-      <w:r>
-        <w:rPr>
-          <w:lang w:val="cs-CZ" w:eastAsia="en-GB"/>
-        </w:rPr>
-        <w:t>indexPlayer</w:t>
-      </w:r>
-      <w:proofErr w:type="spellEnd"/>
-      <w:r>
-        <w:rPr>
-          <w:lang w:val="en-US" w:eastAsia="en-GB"/>
-        </w:rPr>
-        <w:t>/</w:t>
-      </w:r>
-      <w:proofErr w:type="spellStart"/>
-      <w:r>
-        <w:rPr>
-          <w:lang w:val="en-US" w:eastAsia="en-GB"/>
-        </w:rPr>
-        <w:t>barvicka</w:t>
-      </w:r>
-      <w:proofErr w:type="spellEnd"/>
-      <w:r>
-        <w:rPr>
-          <w:lang w:val="cs-CZ" w:eastAsia="en-GB"/>
-        </w:rPr>
         <w:t xml:space="preserve">, </w:t>
       </w:r>
-      <w:proofErr w:type="spellStart"/>
-      <w:r>
-        <w:rPr>
-          <w:lang w:val="cs-CZ" w:eastAsia="en-GB"/>
-        </w:rPr>
-        <w:t>jmeno</w:t>
-      </w:r>
-      <w:proofErr w:type="spellEnd"/>
-      <w:r>
-        <w:rPr>
-          <w:lang w:val="cs-CZ" w:eastAsia="en-GB"/>
-        </w:rPr>
-        <w:t>). TV vykreslí</w:t>
+      <w:r>
+        <w:rPr>
+          <w:lang w:val="cs-CZ" w:eastAsia="en-GB"/>
+        </w:rPr>
+        <w:t>jmeno). TV vykreslí</w:t>
       </w:r>
       <w:r>
         <w:rPr>
@@ -6673,7 +6629,7 @@
     </w:p>
     <w:p>
       <w:pPr>
-        <w:pStyle w:val="Odstavecseseznamem"/>
+        <w:pStyle w:val="ListParagraph"/>
         <w:numPr>
           <w:ilvl w:val="2"/>
           <w:numId w:val="16"/>
@@ -6698,21 +6654,7 @@
         <w:rPr>
           <w:lang w:val="cs-CZ" w:eastAsia="en-GB"/>
         </w:rPr>
-        <w:t xml:space="preserve">Mobil </w:t>
-      </w:r>
-      <w:proofErr w:type="spellStart"/>
-      <w:r>
-        <w:rPr>
-          <w:lang w:val="cs-CZ" w:eastAsia="en-GB"/>
-        </w:rPr>
-        <w:t>app</w:t>
-      </w:r>
-      <w:proofErr w:type="spellEnd"/>
-      <w:r>
-        <w:rPr>
-          <w:lang w:val="cs-CZ" w:eastAsia="en-GB"/>
-        </w:rPr>
-        <w:t xml:space="preserve"> o </w:t>
+        <w:t xml:space="preserve">Mobil app o </w:t>
       </w:r>
       <w:r>
         <w:rPr>
@@ -6834,14 +6776,12 @@
         </w:rPr>
         <w:t>‘</w:t>
       </w:r>
-      <w:proofErr w:type="spellStart"/>
       <w:r>
         <w:rPr>
           <w:lang w:val="cs-CZ" w:eastAsia="en-GB"/>
         </w:rPr>
         <w:t>pripojen</w:t>
       </w:r>
-      <w:proofErr w:type="spellEnd"/>
       <w:r>
         <w:rPr>
           <w:lang w:val="cs-CZ" w:eastAsia="en-GB"/>
@@ -6854,40 +6794,23 @@
         </w:rPr>
         <w:t xml:space="preserve">, </w:t>
       </w:r>
-      <w:proofErr w:type="spellStart"/>
       <w:r>
         <w:rPr>
           <w:lang w:val="cs-CZ" w:eastAsia="en-GB"/>
         </w:rPr>
         <w:t>indexPlayer</w:t>
       </w:r>
-      <w:proofErr w:type="spellEnd"/>
       <w:r>
         <w:rPr>
           <w:lang w:val="cs-CZ" w:eastAsia="en-GB"/>
         </w:rPr>
         <w:t>/</w:t>
       </w:r>
-      <w:proofErr w:type="spellStart"/>
-      <w:r>
-        <w:rPr>
-          <w:lang w:val="cs-CZ" w:eastAsia="en-GB"/>
-        </w:rPr>
-        <w:t>barvicka</w:t>
-      </w:r>
-      <w:proofErr w:type="spellEnd"/>
-      <w:r>
-        <w:rPr>
-          <w:lang w:val="cs-CZ" w:eastAsia="en-GB"/>
-        </w:rPr>
-        <w:t xml:space="preserve">, </w:t>
-      </w:r>
-      <w:proofErr w:type="spellStart"/>
-      <w:r>
-        <w:rPr>
-          <w:lang w:val="cs-CZ" w:eastAsia="en-GB"/>
-        </w:rPr>
-        <w:t>jm</w:t>
+      <w:r>
+        <w:rPr>
+          <w:lang w:val="cs-CZ" w:eastAsia="en-GB"/>
+        </w:rPr>
+        <w:t>barvicka, jm</w:t>
       </w:r>
       <w:r>
         <w:rPr>
@@ -6899,19 +6822,12 @@
         <w:rPr>
           <w:lang w:val="cs-CZ" w:eastAsia="en-GB"/>
         </w:rPr>
-        <w:t>no</w:t>
-      </w:r>
-      <w:proofErr w:type="spellEnd"/>
-      <w:r>
-        <w:rPr>
-          <w:lang w:val="cs-CZ" w:eastAsia="en-GB"/>
-        </w:rPr>
-        <w:t>).</w:t>
+        <w:t>no).</w:t>
       </w:r>
     </w:p>
     <w:p>
       <w:pPr>
-        <w:pStyle w:val="Odstavecseseznamem"/>
+        <w:pStyle w:val="ListParagraph"/>
         <w:numPr>
           <w:ilvl w:val="1"/>
           <w:numId w:val="16"/>
@@ -6924,7 +6840,6 @@
         <w:rPr>
           <w:lang w:val="cs-CZ" w:eastAsia="en-GB"/>
         </w:rPr>
-        <w:lastRenderedPageBreak/>
         <w:t>M</w:t>
       </w:r>
       <w:r>
@@ -6945,19 +6860,11 @@
         </w:rPr>
         <w:t xml:space="preserve"> </w:t>
       </w:r>
-      <w:proofErr w:type="spellStart"/>
-      <w:r>
-        <w:rPr>
-          <w:lang w:val="cs-CZ" w:eastAsia="en-GB"/>
-        </w:rPr>
-        <w:t>app</w:t>
-      </w:r>
-      <w:proofErr w:type="spellEnd"/>
-      <w:r>
-        <w:rPr>
-          <w:lang w:val="cs-CZ" w:eastAsia="en-GB"/>
-        </w:rPr>
-        <w:t xml:space="preserve"> p</w:t>
+      <w:r>
+        <w:rPr>
+          <w:lang w:val="cs-CZ" w:eastAsia="en-GB"/>
+        </w:rPr>
+        <w:t>app p</w:t>
       </w:r>
       <w:r>
         <w:rPr>
@@ -6983,7 +6890,6 @@
         </w:rPr>
         <w:t>vu ‘</w:t>
       </w:r>
-      <w:proofErr w:type="spellStart"/>
       <w:r>
         <w:rPr>
           <w:lang w:val="cs-CZ" w:eastAsia="en-GB"/>
@@ -7002,7 +6908,6 @@
         </w:rPr>
         <w:t>ipojen</w:t>
       </w:r>
-      <w:proofErr w:type="spellEnd"/>
       <w:r>
         <w:rPr>
           <w:lang w:val="cs-CZ" w:eastAsia="en-GB"/>
@@ -7045,14 +6950,12 @@
         </w:rPr>
         <w:t>‘</w:t>
       </w:r>
-      <w:proofErr w:type="spellStart"/>
       <w:r>
         <w:rPr>
           <w:lang w:val="cs-CZ" w:eastAsia="en-GB"/>
         </w:rPr>
         <w:t>prihlaseni</w:t>
       </w:r>
-      <w:proofErr w:type="spellEnd"/>
       <w:r>
         <w:rPr>
           <w:lang w:val="cs-CZ" w:eastAsia="en-GB"/>
@@ -7063,16 +6966,8 @@
         <w:rPr>
           <w:lang w:val="cs-CZ" w:eastAsia="en-GB"/>
         </w:rPr>
-        <w:t xml:space="preserve"> </w:t>
-      </w:r>
-      <w:proofErr w:type="spellStart"/>
-      <w:r>
-        <w:rPr>
-          <w:lang w:val="cs-CZ" w:eastAsia="en-GB"/>
-        </w:rPr>
-        <w:t>scene</w:t>
-      </w:r>
-      <w:proofErr w:type="spellEnd"/>
+        <w:t xml:space="preserve"> scene</w:t>
+      </w:r>
       <w:r>
         <w:rPr>
           <w:lang w:val="cs-CZ" w:eastAsia="en-GB"/>
@@ -7167,14 +7062,7 @@
         <w:rPr>
           <w:lang w:val="cs-CZ" w:eastAsia="en-GB"/>
         </w:rPr>
-        <w:t xml:space="preserve">m </w:t>
-      </w:r>
-      <w:proofErr w:type="gramStart"/>
-      <w:r>
-        <w:rPr>
-          <w:lang w:val="cs-CZ" w:eastAsia="en-GB"/>
-        </w:rPr>
-        <w:t>zpr</w:t>
+        <w:t>m zpr</w:t>
       </w:r>
       <w:r>
         <w:rPr>
@@ -7192,37 +7080,14 @@
         <w:rPr>
           <w:lang w:val="cs-CZ" w:eastAsia="en-GB"/>
         </w:rPr>
-        <w:t>(‘</w:t>
-      </w:r>
-      <w:proofErr w:type="spellStart"/>
-      <w:r>
-        <w:rPr>
-          <w:lang w:val="cs-CZ" w:eastAsia="en-GB"/>
-        </w:rPr>
-        <w:t>pripraven</w:t>
-      </w:r>
-      <w:proofErr w:type="spellEnd"/>
-      <w:proofErr w:type="gramEnd"/>
-      <w:r>
-        <w:rPr>
-          <w:lang w:val="cs-CZ" w:eastAsia="en-GB"/>
-        </w:rPr>
-        <w:t>’</w:t>
-      </w:r>
-      <w:r>
-        <w:rPr>
-          <w:lang w:val="cs-CZ" w:eastAsia="en-GB"/>
-        </w:rPr>
-        <w:t xml:space="preserve">, </w:t>
-      </w:r>
-      <w:proofErr w:type="spellStart"/>
-      <w:r>
-        <w:rPr>
-          <w:lang w:val="cs-CZ" w:eastAsia="en-GB"/>
-        </w:rPr>
-        <w:t>jmeno</w:t>
-      </w:r>
-      <w:proofErr w:type="spellEnd"/>
+        <w:t>(‘pripraven’</w:t>
+      </w:r>
+      <w:r>
+        <w:rPr>
+          <w:lang w:val="cs-CZ" w:eastAsia="en-GB"/>
+        </w:rPr>
+        <w:t>, jmeno</w:t>
+      </w:r>
       <w:r>
         <w:rPr>
           <w:lang w:val="cs-CZ" w:eastAsia="en-GB"/>
@@ -7232,7 +7097,7 @@
     </w:p>
     <w:p>
       <w:pPr>
-        <w:pStyle w:val="Odstavecseseznamem"/>
+        <w:pStyle w:val="ListParagraph"/>
         <w:numPr>
           <w:ilvl w:val="1"/>
           <w:numId w:val="16"/>
@@ -7287,35 +7152,7 @@
         <w:rPr>
           <w:lang w:val="cs-CZ" w:eastAsia="en-GB"/>
         </w:rPr>
-        <w:t>(‘</w:t>
-      </w:r>
-      <w:proofErr w:type="spellStart"/>
-      <w:r>
-        <w:rPr>
-          <w:lang w:val="cs-CZ" w:eastAsia="en-GB"/>
-        </w:rPr>
-        <w:t>pripraven</w:t>
-      </w:r>
-      <w:proofErr w:type="spellEnd"/>
-      <w:r>
-        <w:rPr>
-          <w:lang w:val="cs-CZ" w:eastAsia="en-GB"/>
-        </w:rPr>
-        <w:t xml:space="preserve">’, </w:t>
-      </w:r>
-      <w:proofErr w:type="spellStart"/>
-      <w:r>
-        <w:rPr>
-          <w:lang w:val="cs-CZ" w:eastAsia="en-GB"/>
-        </w:rPr>
-        <w:t>jmeno</w:t>
-      </w:r>
-      <w:proofErr w:type="spellEnd"/>
-      <w:r>
-        <w:rPr>
-          <w:lang w:val="cs-CZ" w:eastAsia="en-GB"/>
-        </w:rPr>
-        <w:t>), ulo</w:t>
+        <w:t>(‘pripraven’, jmeno), ulo</w:t>
       </w:r>
       <w:r>
         <w:rPr>
@@ -7327,14 +7164,7 @@
         <w:rPr>
           <w:lang w:val="cs-CZ" w:eastAsia="en-GB"/>
         </w:rPr>
-        <w:t xml:space="preserve"> si stav a </w:t>
-      </w:r>
-      <w:proofErr w:type="gramStart"/>
-      <w:r>
-        <w:rPr>
-          <w:lang w:val="cs-CZ" w:eastAsia="en-GB"/>
-        </w:rPr>
-        <w:t>jm</w:t>
+        <w:t xml:space="preserve"> si stav a jm</w:t>
       </w:r>
       <w:r>
         <w:rPr>
@@ -7352,19 +7182,12 @@
         <w:rPr>
           <w:lang w:val="cs-CZ" w:eastAsia="en-GB"/>
         </w:rPr>
-        <w:t xml:space="preserve"> a provede</w:t>
-      </w:r>
-      <w:proofErr w:type="gramEnd"/>
-      <w:r>
-        <w:rPr>
-          <w:lang w:val="cs-CZ" w:eastAsia="en-GB"/>
-        </w:rPr>
-        <w:t>:</w:t>
+        <w:t xml:space="preserve"> a provede:</w:t>
       </w:r>
     </w:p>
     <w:p>
       <w:pPr>
-        <w:pStyle w:val="Odstavecseseznamem"/>
+        <w:pStyle w:val="ListParagraph"/>
         <w:numPr>
           <w:ilvl w:val="2"/>
           <w:numId w:val="16"/>
@@ -7377,21 +7200,7 @@
         <w:rPr>
           <w:lang w:val="cs-CZ" w:eastAsia="en-GB"/>
         </w:rPr>
-        <w:t xml:space="preserve">Informuje o tom TV </w:t>
-      </w:r>
-      <w:proofErr w:type="spellStart"/>
-      <w:r>
-        <w:rPr>
-          <w:lang w:val="cs-CZ" w:eastAsia="en-GB"/>
-        </w:rPr>
-        <w:t>app</w:t>
-      </w:r>
-      <w:proofErr w:type="spellEnd"/>
-      <w:r>
-        <w:rPr>
-          <w:lang w:val="cs-CZ" w:eastAsia="en-GB"/>
-        </w:rPr>
-        <w:t xml:space="preserve"> zasl</w:t>
+        <w:t>Informuje o tom TV app zasl</w:t>
       </w:r>
       <w:r>
         <w:rPr>
@@ -7433,69 +7242,25 @@
         <w:rPr>
           <w:lang w:val="cs-CZ" w:eastAsia="en-GB"/>
         </w:rPr>
-        <w:t>(‘</w:t>
-      </w:r>
-      <w:proofErr w:type="spellStart"/>
-      <w:r>
-        <w:rPr>
-          <w:lang w:val="cs-CZ" w:eastAsia="en-GB"/>
-        </w:rPr>
-        <w:t>pripraven</w:t>
-      </w:r>
-      <w:proofErr w:type="spellEnd"/>
-      <w:r>
-        <w:rPr>
-          <w:lang w:val="cs-CZ" w:eastAsia="en-GB"/>
-        </w:rPr>
-        <w:t xml:space="preserve">’, </w:t>
-      </w:r>
-      <w:proofErr w:type="spellStart"/>
+        <w:t xml:space="preserve">(‘pripraven’, </w:t>
+      </w:r>
       <w:r>
         <w:rPr>
           <w:lang w:val="cs-CZ" w:eastAsia="en-GB"/>
         </w:rPr>
         <w:t>indexPlayer</w:t>
       </w:r>
-      <w:proofErr w:type="spellEnd"/>
-      <w:r>
-        <w:rPr>
-          <w:lang w:val="cs-CZ" w:eastAsia="en-GB"/>
-        </w:rPr>
-        <w:t xml:space="preserve">, </w:t>
-      </w:r>
-      <w:proofErr w:type="spellStart"/>
-      <w:r>
-        <w:rPr>
-          <w:lang w:val="cs-CZ" w:eastAsia="en-GB"/>
-        </w:rPr>
-        <w:t>jmeno</w:t>
-      </w:r>
-      <w:proofErr w:type="spellEnd"/>
-      <w:r>
-        <w:rPr>
-          <w:lang w:val="cs-CZ" w:eastAsia="en-GB"/>
-        </w:rPr>
-        <w:t>),</w:t>
-      </w:r>
-      <w:r>
-        <w:rPr>
-          <w:lang w:val="cs-CZ" w:eastAsia="en-GB"/>
-        </w:rPr>
-        <w:t xml:space="preserve"> TV </w:t>
-      </w:r>
-      <w:proofErr w:type="spellStart"/>
-      <w:r>
-        <w:rPr>
-          <w:lang w:val="cs-CZ" w:eastAsia="en-GB"/>
-        </w:rPr>
-        <w:t>app</w:t>
-      </w:r>
-      <w:proofErr w:type="spellEnd"/>
-      <w:r>
-        <w:rPr>
-          <w:lang w:val="cs-CZ" w:eastAsia="en-GB"/>
-        </w:rPr>
-        <w:t xml:space="preserve"> u dan</w:t>
+      <w:r>
+        <w:rPr>
+          <w:lang w:val="cs-CZ" w:eastAsia="en-GB"/>
+        </w:rPr>
+        <w:t>, jmeno),</w:t>
+      </w:r>
+      <w:r>
+        <w:rPr>
+          <w:lang w:val="cs-CZ" w:eastAsia="en-GB"/>
+        </w:rPr>
+        <w:t xml:space="preserve"> TV app u dan</w:t>
       </w:r>
       <w:r>
         <w:rPr>
@@ -7527,19 +7292,11 @@
         </w:rPr>
         <w:t>í stav ‘</w:t>
       </w:r>
-      <w:proofErr w:type="spellStart"/>
-      <w:r>
-        <w:rPr>
-          <w:lang w:val="cs-CZ" w:eastAsia="en-GB"/>
-        </w:rPr>
-        <w:t>pripraven</w:t>
-      </w:r>
-      <w:proofErr w:type="spellEnd"/>
-      <w:r>
-        <w:rPr>
-          <w:lang w:val="cs-CZ" w:eastAsia="en-GB"/>
-        </w:rPr>
-        <w:t>‘</w:t>
+      <w:r>
+        <w:rPr>
+          <w:lang w:val="cs-CZ" w:eastAsia="en-GB"/>
+        </w:rPr>
+        <w:t>pripraven‘</w:t>
       </w:r>
       <w:r>
         <w:rPr>
@@ -7568,7 +7325,7 @@
     </w:p>
     <w:p>
       <w:pPr>
-        <w:pStyle w:val="Odstavecseseznamem"/>
+        <w:pStyle w:val="ListParagraph"/>
         <w:numPr>
           <w:ilvl w:val="2"/>
           <w:numId w:val="16"/>
@@ -7661,14 +7418,12 @@
         </w:rPr>
         <w:t>‘</w:t>
       </w:r>
-      <w:proofErr w:type="spellStart"/>
       <w:r>
         <w:rPr>
           <w:lang w:val="cs-CZ" w:eastAsia="en-GB"/>
         </w:rPr>
         <w:t>pripraven</w:t>
       </w:r>
-      <w:proofErr w:type="spellEnd"/>
       <w:r>
         <w:rPr>
           <w:lang w:val="cs-CZ" w:eastAsia="en-GB"/>
@@ -7747,24 +7502,16 @@
         </w:rPr>
         <w:t>vy (‘</w:t>
       </w:r>
-      <w:proofErr w:type="spellStart"/>
-      <w:r>
-        <w:rPr>
-          <w:lang w:val="cs-CZ" w:eastAsia="en-GB"/>
-        </w:rPr>
-        <w:t>all_ready</w:t>
-      </w:r>
-      <w:proofErr w:type="spellEnd"/>
-      <w:r>
-        <w:rPr>
-          <w:lang w:val="cs-CZ" w:eastAsia="en-GB"/>
-        </w:rPr>
-        <w:t>‘).</w:t>
+      <w:r>
+        <w:rPr>
+          <w:lang w:val="cs-CZ" w:eastAsia="en-GB"/>
+        </w:rPr>
+        <w:t>all_ready‘).</w:t>
       </w:r>
     </w:p>
     <w:p>
       <w:pPr>
-        <w:pStyle w:val="Odstavecseseznamem"/>
+        <w:pStyle w:val="ListParagraph"/>
         <w:numPr>
           <w:ilvl w:val="0"/>
           <w:numId w:val="18"/>
@@ -7778,21 +7525,7 @@
         <w:rPr>
           <w:lang w:val="cs-CZ" w:eastAsia="en-GB"/>
         </w:rPr>
-        <w:t xml:space="preserve">Mobil </w:t>
-      </w:r>
-      <w:proofErr w:type="spellStart"/>
-      <w:r>
-        <w:rPr>
-          <w:lang w:val="cs-CZ" w:eastAsia="en-GB"/>
-        </w:rPr>
-        <w:t>app</w:t>
-      </w:r>
-      <w:proofErr w:type="spellEnd"/>
-      <w:r>
-        <w:rPr>
-          <w:lang w:val="cs-CZ" w:eastAsia="en-GB"/>
-        </w:rPr>
-        <w:t xml:space="preserve"> p</w:t>
+        <w:t>Mobil app p</w:t>
       </w:r>
       <w:r>
         <w:rPr>
@@ -7822,21 +7555,7 @@
         <w:rPr>
           <w:lang w:val="cs-CZ" w:eastAsia="en-GB"/>
         </w:rPr>
-        <w:t>‘</w:t>
-      </w:r>
-      <w:proofErr w:type="spellStart"/>
-      <w:r>
-        <w:rPr>
-          <w:lang w:val="cs-CZ" w:eastAsia="en-GB"/>
-        </w:rPr>
-        <w:t>all_ready</w:t>
-      </w:r>
-      <w:proofErr w:type="spellEnd"/>
-      <w:r>
-        <w:rPr>
-          <w:lang w:val="cs-CZ" w:eastAsia="en-GB"/>
-        </w:rPr>
-        <w:t>‘ a zobrazí tlačítko ‘</w:t>
+        <w:t>‘all_ready‘ a zobrazí tlačítko ‘</w:t>
       </w:r>
       <w:r>
         <w:rPr>
@@ -7853,7 +7572,7 @@
     </w:p>
     <w:p>
       <w:pPr>
-        <w:pStyle w:val="Odstavecseseznamem"/>
+        <w:pStyle w:val="ListParagraph"/>
         <w:numPr>
           <w:ilvl w:val="0"/>
           <w:numId w:val="18"/>
@@ -7867,21 +7586,7 @@
         <w:rPr>
           <w:lang w:val="cs-CZ" w:eastAsia="en-GB"/>
         </w:rPr>
-        <w:t xml:space="preserve">Mobil </w:t>
-      </w:r>
-      <w:proofErr w:type="spellStart"/>
-      <w:r>
-        <w:rPr>
-          <w:lang w:val="cs-CZ" w:eastAsia="en-GB"/>
-        </w:rPr>
-        <w:t>app</w:t>
-      </w:r>
-      <w:proofErr w:type="spellEnd"/>
-      <w:r>
-        <w:rPr>
-          <w:lang w:val="cs-CZ" w:eastAsia="en-GB"/>
-        </w:rPr>
-        <w:t xml:space="preserve"> u</w:t>
+        <w:t>Mobil app u</w:t>
       </w:r>
       <w:r>
         <w:rPr>
@@ -7967,7 +7672,6 @@
         </w:rPr>
         <w:t>‘</w:t>
       </w:r>
-      <w:proofErr w:type="spellStart"/>
       <w:r>
         <w:rPr>
           <w:lang w:val="cs-CZ" w:eastAsia="en-GB"/>
@@ -7980,7 +7684,6 @@
         </w:rPr>
         <w:t>_game</w:t>
       </w:r>
-      <w:proofErr w:type="spellEnd"/>
       <w:r>
         <w:rPr>
           <w:lang w:val="cs-CZ" w:eastAsia="en-GB"/>
@@ -7996,7 +7699,7 @@
     </w:p>
     <w:p>
       <w:pPr>
-        <w:pStyle w:val="Odstavecseseznamem"/>
+        <w:pStyle w:val="ListParagraph"/>
         <w:numPr>
           <w:ilvl w:val="0"/>
           <w:numId w:val="18"/>
@@ -8048,7 +7751,6 @@
         </w:rPr>
         <w:t>‘</w:t>
       </w:r>
-      <w:proofErr w:type="spellStart"/>
       <w:r>
         <w:rPr>
           <w:lang w:val="cs-CZ" w:eastAsia="en-GB"/>
@@ -8061,7 +7763,6 @@
         </w:rPr>
         <w:t>_game</w:t>
       </w:r>
-      <w:proofErr w:type="spellEnd"/>
       <w:r>
         <w:rPr>
           <w:lang w:val="cs-CZ" w:eastAsia="en-GB"/>
@@ -8077,7 +7778,7 @@
     </w:p>
     <w:p>
       <w:pPr>
-        <w:pStyle w:val="Odstavecseseznamem"/>
+        <w:pStyle w:val="ListParagraph"/>
         <w:numPr>
           <w:ilvl w:val="2"/>
           <w:numId w:val="14"/>
@@ -8090,21 +7791,7 @@
         <w:rPr>
           <w:lang w:val="cs-CZ" w:eastAsia="en-GB"/>
         </w:rPr>
-        <w:t xml:space="preserve">informuje o tom TV </w:t>
-      </w:r>
-      <w:proofErr w:type="spellStart"/>
-      <w:r>
-        <w:rPr>
-          <w:lang w:val="cs-CZ" w:eastAsia="en-GB"/>
-        </w:rPr>
-        <w:t>app</w:t>
-      </w:r>
-      <w:proofErr w:type="spellEnd"/>
-      <w:r>
-        <w:rPr>
-          <w:lang w:val="cs-CZ" w:eastAsia="en-GB"/>
-        </w:rPr>
-        <w:t xml:space="preserve"> zasl</w:t>
+        <w:t>informuje o tom TV app zasl</w:t>
       </w:r>
       <w:r>
         <w:rPr>
@@ -8164,21 +7851,7 @@
         <w:rPr>
           <w:lang w:val="cs-CZ" w:eastAsia="en-GB"/>
         </w:rPr>
-        <w:t xml:space="preserve">, TV </w:t>
-      </w:r>
-      <w:proofErr w:type="spellStart"/>
-      <w:r>
-        <w:rPr>
-          <w:lang w:val="cs-CZ" w:eastAsia="en-GB"/>
-        </w:rPr>
-        <w:t>app</w:t>
-      </w:r>
-      <w:proofErr w:type="spellEnd"/>
-      <w:r>
-        <w:rPr>
-          <w:lang w:val="cs-CZ" w:eastAsia="en-GB"/>
-        </w:rPr>
-        <w:t xml:space="preserve"> zobraz</w:t>
+        <w:t>, TV app zobraz</w:t>
       </w:r>
       <w:r>
         <w:rPr>
@@ -8231,7 +7904,7 @@
     </w:p>
     <w:p>
       <w:pPr>
-        <w:pStyle w:val="Odstavecseseznamem"/>
+        <w:pStyle w:val="ListParagraph"/>
         <w:numPr>
           <w:ilvl w:val="2"/>
           <w:numId w:val="14"/>
@@ -8348,14 +8021,12 @@
         </w:rPr>
         <w:t>‘</w:t>
       </w:r>
-      <w:proofErr w:type="spellStart"/>
       <w:r>
         <w:rPr>
           <w:lang w:val="cs-CZ" w:eastAsia="en-GB"/>
         </w:rPr>
         <w:t>show_controls</w:t>
       </w:r>
-      <w:proofErr w:type="spellEnd"/>
       <w:r>
         <w:rPr>
           <w:lang w:val="cs-CZ" w:eastAsia="en-GB"/>
@@ -8371,7 +8042,7 @@
     </w:p>
     <w:p>
       <w:pPr>
-        <w:pStyle w:val="Odstavecseseznamem"/>
+        <w:pStyle w:val="ListParagraph"/>
         <w:numPr>
           <w:ilvl w:val="1"/>
           <w:numId w:val="14"/>
@@ -8384,21 +8055,7 @@
         <w:rPr>
           <w:lang w:val="cs-CZ" w:eastAsia="en-GB"/>
         </w:rPr>
-        <w:t xml:space="preserve">Mobil </w:t>
-      </w:r>
-      <w:proofErr w:type="spellStart"/>
-      <w:r>
-        <w:rPr>
-          <w:lang w:val="cs-CZ" w:eastAsia="en-GB"/>
-        </w:rPr>
-        <w:t>app</w:t>
-      </w:r>
-      <w:proofErr w:type="spellEnd"/>
-      <w:r>
-        <w:rPr>
-          <w:lang w:val="cs-CZ" w:eastAsia="en-GB"/>
-        </w:rPr>
-        <w:t xml:space="preserve"> p</w:t>
+        <w:t>Mobil app p</w:t>
       </w:r>
       <w:r>
         <w:rPr>
@@ -8430,14 +8087,12 @@
         </w:rPr>
         <w:t>‘</w:t>
       </w:r>
-      <w:proofErr w:type="spellStart"/>
       <w:r>
         <w:rPr>
           <w:lang w:val="cs-CZ" w:eastAsia="en-GB"/>
         </w:rPr>
         <w:t>show_controls</w:t>
       </w:r>
-      <w:proofErr w:type="spellEnd"/>
       <w:r>
         <w:rPr>
           <w:lang w:val="cs-CZ" w:eastAsia="en-GB"/>
@@ -8525,7 +8180,7 @@
     </w:p>
     <w:p>
       <w:pPr>
-        <w:pStyle w:val="Odstavecseseznamem"/>
+        <w:pStyle w:val="ListParagraph"/>
         <w:numPr>
           <w:ilvl w:val="1"/>
           <w:numId w:val="14"/>
@@ -8538,21 +8193,7 @@
         <w:rPr>
           <w:lang w:val="cs-CZ" w:eastAsia="en-GB"/>
         </w:rPr>
-        <w:t xml:space="preserve">Mobil </w:t>
-      </w:r>
-      <w:proofErr w:type="spellStart"/>
-      <w:r>
-        <w:rPr>
-          <w:lang w:val="cs-CZ" w:eastAsia="en-GB"/>
-        </w:rPr>
-        <w:t>app</w:t>
-      </w:r>
-      <w:proofErr w:type="spellEnd"/>
-      <w:r>
-        <w:rPr>
-          <w:lang w:val="cs-CZ" w:eastAsia="en-GB"/>
-        </w:rPr>
-        <w:t>, uživatel ovl</w:t>
+        <w:t>Mobil app, uživatel ovl</w:t>
       </w:r>
       <w:r>
         <w:rPr>
@@ -8632,14 +8273,12 @@
         </w:rPr>
         <w:t>‘</w:t>
       </w:r>
-      <w:proofErr w:type="spellStart"/>
       <w:r>
         <w:rPr>
           <w:lang w:val="cs-CZ" w:eastAsia="en-GB"/>
         </w:rPr>
         <w:t>left</w:t>
       </w:r>
-      <w:proofErr w:type="spellEnd"/>
       <w:r>
         <w:rPr>
           <w:lang w:val="cs-CZ" w:eastAsia="en-GB"/>
@@ -8658,14 +8297,12 @@
         </w:rPr>
         <w:t>‘</w:t>
       </w:r>
-      <w:proofErr w:type="spellStart"/>
       <w:r>
         <w:rPr>
           <w:lang w:val="cs-CZ" w:eastAsia="en-GB"/>
         </w:rPr>
         <w:t>right</w:t>
       </w:r>
-      <w:proofErr w:type="spellEnd"/>
       <w:r>
         <w:rPr>
           <w:lang w:val="cs-CZ" w:eastAsia="en-GB"/>
@@ -8687,7 +8324,7 @@
     </w:p>
     <w:p>
       <w:pPr>
-        <w:pStyle w:val="Odstavecseseznamem"/>
+        <w:pStyle w:val="ListParagraph"/>
         <w:numPr>
           <w:ilvl w:val="1"/>
           <w:numId w:val="14"/>
@@ -8732,28 +8369,12 @@
         </w:rPr>
         <w:t>‘</w:t>
       </w:r>
-      <w:proofErr w:type="spellStart"/>
-      <w:r>
-        <w:rPr>
-          <w:lang w:val="cs-CZ" w:eastAsia="en-GB"/>
-        </w:rPr>
-        <w:t>left</w:t>
-      </w:r>
-      <w:proofErr w:type="spellEnd"/>
-      <w:r>
-        <w:rPr>
-          <w:lang w:val="cs-CZ" w:eastAsia="en-GB"/>
-        </w:rPr>
-        <w:t>/</w:t>
-      </w:r>
-      <w:proofErr w:type="spellStart"/>
-      <w:r>
-        <w:rPr>
-          <w:lang w:val="cs-CZ" w:eastAsia="en-GB"/>
-        </w:rPr>
-        <w:t>right</w:t>
-      </w:r>
-      <w:proofErr w:type="spellEnd"/>
+      <w:r>
+        <w:rPr>
+          <w:lang w:val="cs-CZ" w:eastAsia="en-GB"/>
+        </w:rPr>
+        <w:t>left/right</w:t>
+      </w:r>
       <w:r>
         <w:rPr>
           <w:lang w:val="cs-CZ" w:eastAsia="en-GB"/>
@@ -8764,21 +8385,7 @@
         <w:rPr>
           <w:lang w:val="cs-CZ" w:eastAsia="en-GB"/>
         </w:rPr>
-        <w:t xml:space="preserve">) a informuje o tom TV </w:t>
-      </w:r>
-      <w:proofErr w:type="spellStart"/>
-      <w:r>
-        <w:rPr>
-          <w:lang w:val="cs-CZ" w:eastAsia="en-GB"/>
-        </w:rPr>
-        <w:t>app</w:t>
-      </w:r>
-      <w:proofErr w:type="spellEnd"/>
-      <w:r>
-        <w:rPr>
-          <w:lang w:val="cs-CZ" w:eastAsia="en-GB"/>
-        </w:rPr>
-        <w:t xml:space="preserve"> z</w:t>
+        <w:t>) a informuje o tom TV app z</w:t>
       </w:r>
       <w:r>
         <w:rPr>
@@ -8828,28 +8435,12 @@
         </w:rPr>
         <w:t>‘</w:t>
       </w:r>
-      <w:proofErr w:type="spellStart"/>
-      <w:r>
-        <w:rPr>
-          <w:lang w:val="cs-CZ" w:eastAsia="en-GB"/>
-        </w:rPr>
-        <w:t>left</w:t>
-      </w:r>
-      <w:proofErr w:type="spellEnd"/>
-      <w:r>
-        <w:rPr>
-          <w:lang w:val="cs-CZ" w:eastAsia="en-GB"/>
-        </w:rPr>
-        <w:t>/</w:t>
-      </w:r>
-      <w:proofErr w:type="spellStart"/>
-      <w:r>
-        <w:rPr>
-          <w:lang w:val="cs-CZ" w:eastAsia="en-GB"/>
-        </w:rPr>
-        <w:t>right</w:t>
-      </w:r>
-      <w:proofErr w:type="spellEnd"/>
+      <w:r>
+        <w:rPr>
+          <w:lang w:val="cs-CZ" w:eastAsia="en-GB"/>
+        </w:rPr>
+        <w:t>left/right</w:t>
+      </w:r>
       <w:r>
         <w:rPr>
           <w:lang w:val="cs-CZ" w:eastAsia="en-GB"/>
@@ -8860,16 +8451,8 @@
         <w:rPr>
           <w:lang w:val="cs-CZ" w:eastAsia="en-GB"/>
         </w:rPr>
-        <w:t xml:space="preserve">, </w:t>
-      </w:r>
-      <w:proofErr w:type="spellStart"/>
-      <w:r>
-        <w:rPr>
-          <w:lang w:val="cs-CZ" w:eastAsia="en-GB"/>
-        </w:rPr>
-        <w:t>indexPlayer</w:t>
-      </w:r>
-      <w:proofErr w:type="spellEnd"/>
+        <w:t>, indexPlayer</w:t>
+      </w:r>
       <w:r>
         <w:rPr>
           <w:lang w:val="cs-CZ" w:eastAsia="en-GB"/>
@@ -8879,7 +8462,7 @@
     </w:p>
     <w:p>
       <w:pPr>
-        <w:pStyle w:val="Odstavecseseznamem"/>
+        <w:pStyle w:val="ListParagraph"/>
         <w:rPr>
           <w:lang w:val="cs-CZ" w:eastAsia="en-GB"/>
         </w:rPr>
@@ -8887,7 +8470,7 @@
     </w:p>
     <w:p>
       <w:pPr>
-        <w:pStyle w:val="Odstavecseseznamem"/>
+        <w:pStyle w:val="ListParagraph"/>
         <w:numPr>
           <w:ilvl w:val="0"/>
           <w:numId w:val="14"/>
@@ -8905,7 +8488,7 @@
     </w:p>
     <w:p>
       <w:pPr>
-        <w:pStyle w:val="Odstavecseseznamem"/>
+        <w:pStyle w:val="ListParagraph"/>
         <w:numPr>
           <w:ilvl w:val="0"/>
           <w:numId w:val="19"/>
@@ -8918,21 +8501,7 @@
         <w:rPr>
           <w:lang w:val="cs-CZ" w:eastAsia="en-GB"/>
         </w:rPr>
-        <w:t xml:space="preserve">TV </w:t>
-      </w:r>
-      <w:proofErr w:type="spellStart"/>
-      <w:r>
-        <w:rPr>
-          <w:lang w:val="cs-CZ" w:eastAsia="en-GB"/>
-        </w:rPr>
-        <w:t>app</w:t>
-      </w:r>
-      <w:proofErr w:type="spellEnd"/>
-      <w:r>
-        <w:rPr>
-          <w:lang w:val="cs-CZ" w:eastAsia="en-GB"/>
-        </w:rPr>
-        <w:t xml:space="preserve"> zobraz</w:t>
+        <w:t>TV app zobraz</w:t>
       </w:r>
       <w:r>
         <w:rPr>
@@ -9159,7 +8728,7 @@
     </w:p>
     <w:p>
       <w:pPr>
-        <w:pStyle w:val="Odstavecseseznamem"/>
+        <w:pStyle w:val="ListParagraph"/>
         <w:numPr>
           <w:ilvl w:val="0"/>
           <w:numId w:val="19"/>
@@ -9172,21 +8741,7 @@
         <w:rPr>
           <w:lang w:val="cs-CZ" w:eastAsia="en-GB"/>
         </w:rPr>
-        <w:t xml:space="preserve">TV </w:t>
-      </w:r>
-      <w:proofErr w:type="spellStart"/>
-      <w:r>
-        <w:rPr>
-          <w:lang w:val="cs-CZ" w:eastAsia="en-GB"/>
-        </w:rPr>
-        <w:t>app</w:t>
-      </w:r>
-      <w:proofErr w:type="spellEnd"/>
-      <w:r>
-        <w:rPr>
-          <w:lang w:val="cs-CZ" w:eastAsia="en-GB"/>
-        </w:rPr>
-        <w:t xml:space="preserve"> informuje server zasl</w:t>
+        <w:t>TV app informuje server zasl</w:t>
       </w:r>
       <w:r>
         <w:rPr>
@@ -9230,14 +8785,12 @@
         </w:rPr>
         <w:t>‘</w:t>
       </w:r>
-      <w:proofErr w:type="spellStart"/>
       <w:r>
         <w:rPr>
           <w:lang w:val="cs-CZ" w:eastAsia="en-GB"/>
         </w:rPr>
         <w:t>new_game</w:t>
       </w:r>
-      <w:proofErr w:type="spellEnd"/>
       <w:r>
         <w:rPr>
           <w:lang w:val="cs-CZ" w:eastAsia="en-GB"/>
@@ -9286,14 +8839,12 @@
         </w:rPr>
         <w:t>‘</w:t>
       </w:r>
-      <w:proofErr w:type="spellStart"/>
       <w:r>
         <w:rPr>
           <w:lang w:val="cs-CZ" w:eastAsia="en-GB"/>
         </w:rPr>
         <w:t>new_game</w:t>
       </w:r>
-      <w:proofErr w:type="spellEnd"/>
       <w:r>
         <w:rPr>
           <w:lang w:val="cs-CZ" w:eastAsia="en-GB"/>
@@ -9348,14 +8899,12 @@
         </w:rPr>
         <w:t>‘</w:t>
       </w:r>
-      <w:proofErr w:type="spellStart"/>
       <w:r>
         <w:rPr>
           <w:lang w:val="cs-CZ" w:eastAsia="en-GB"/>
         </w:rPr>
         <w:t>prihlasen</w:t>
       </w:r>
-      <w:proofErr w:type="spellEnd"/>
       <w:r>
         <w:rPr>
           <w:lang w:val="cs-CZ" w:eastAsia="en-GB"/>
@@ -9434,14 +8983,12 @@
         </w:rPr>
         <w:t>‘</w:t>
       </w:r>
-      <w:proofErr w:type="spellStart"/>
       <w:r>
         <w:rPr>
           <w:lang w:val="cs-CZ" w:eastAsia="en-GB"/>
         </w:rPr>
         <w:t>continue</w:t>
       </w:r>
-      <w:proofErr w:type="spellEnd"/>
       <w:r>
         <w:rPr>
           <w:lang w:val="cs-CZ" w:eastAsia="en-GB"/>
@@ -9463,7 +9010,7 @@
     </w:p>
     <w:p>
       <w:pPr>
-        <w:pStyle w:val="Odstavecseseznamem"/>
+        <w:pStyle w:val="ListParagraph"/>
         <w:numPr>
           <w:ilvl w:val="0"/>
           <w:numId w:val="19"/>
@@ -9476,21 +9023,7 @@
         <w:rPr>
           <w:lang w:val="cs-CZ" w:eastAsia="en-GB"/>
         </w:rPr>
-        <w:t xml:space="preserve">Mobil </w:t>
-      </w:r>
-      <w:proofErr w:type="spellStart"/>
-      <w:r>
-        <w:rPr>
-          <w:lang w:val="cs-CZ" w:eastAsia="en-GB"/>
-        </w:rPr>
-        <w:t>app</w:t>
-      </w:r>
-      <w:proofErr w:type="spellEnd"/>
-      <w:r>
-        <w:rPr>
-          <w:lang w:val="cs-CZ" w:eastAsia="en-GB"/>
-        </w:rPr>
-        <w:t xml:space="preserve"> p</w:t>
+        <w:t>Mobil app p</w:t>
       </w:r>
       <w:r>
         <w:rPr>
@@ -9510,14 +9043,12 @@
         </w:rPr>
         <w:t>‘</w:t>
       </w:r>
-      <w:proofErr w:type="spellStart"/>
       <w:r>
         <w:rPr>
           <w:lang w:val="cs-CZ" w:eastAsia="en-GB"/>
         </w:rPr>
         <w:t>continue</w:t>
       </w:r>
-      <w:proofErr w:type="spellEnd"/>
       <w:r>
         <w:rPr>
           <w:lang w:val="cs-CZ" w:eastAsia="en-GB"/>
@@ -9647,7 +9178,7 @@
     </w:p>
     <w:p>
       <w:pPr>
-        <w:pStyle w:val="Odstavecseseznamem"/>
+        <w:pStyle w:val="ListParagraph"/>
         <w:numPr>
           <w:ilvl w:val="0"/>
           <w:numId w:val="19"/>
@@ -9660,21 +9191,7 @@
         <w:rPr>
           <w:lang w:val="cs-CZ" w:eastAsia="en-GB"/>
         </w:rPr>
-        <w:t xml:space="preserve">Mobil </w:t>
-      </w:r>
-      <w:proofErr w:type="spellStart"/>
-      <w:r>
-        <w:rPr>
-          <w:lang w:val="cs-CZ" w:eastAsia="en-GB"/>
-        </w:rPr>
-        <w:t>app</w:t>
-      </w:r>
-      <w:proofErr w:type="spellEnd"/>
-      <w:r>
-        <w:rPr>
-          <w:lang w:val="cs-CZ" w:eastAsia="en-GB"/>
-        </w:rPr>
-        <w:t>, u</w:t>
+        <w:t>Mobil app, u</w:t>
       </w:r>
       <w:r>
         <w:rPr>
@@ -9754,14 +9271,12 @@
         </w:rPr>
         <w:t>‘</w:t>
       </w:r>
-      <w:proofErr w:type="spellStart"/>
       <w:r>
         <w:rPr>
           <w:lang w:val="cs-CZ" w:eastAsia="en-GB"/>
         </w:rPr>
         <w:t>ready</w:t>
       </w:r>
-      <w:proofErr w:type="spellEnd"/>
       <w:r>
         <w:rPr>
           <w:lang w:val="cs-CZ" w:eastAsia="en-GB"/>
@@ -9783,7 +9298,7 @@
     </w:p>
     <w:p>
       <w:pPr>
-        <w:pStyle w:val="Odstavecseseznamem"/>
+        <w:pStyle w:val="ListParagraph"/>
         <w:ind w:left="1440"/>
         <w:rPr>
           <w:lang w:val="cs-CZ" w:eastAsia="en-GB"/>
@@ -9805,14 +9320,7 @@
         <w:rPr>
           <w:lang w:val="cs-CZ" w:eastAsia="en-GB"/>
         </w:rPr>
-        <w:t xml:space="preserve">uje </w:t>
-      </w:r>
-      <w:proofErr w:type="gramStart"/>
-      <w:r>
-        <w:rPr>
-          <w:lang w:val="cs-CZ" w:eastAsia="en-GB"/>
-        </w:rPr>
-        <w:t>viz. v</w:t>
+        <w:t>uje viz. v</w:t>
       </w:r>
       <w:r>
         <w:rPr>
@@ -9826,11 +9334,10 @@
         </w:rPr>
         <w:t>e</w:t>
       </w:r>
-      <w:proofErr w:type="gramEnd"/>
     </w:p>
     <w:p>
       <w:pPr>
-        <w:pStyle w:val="Odstavecseseznamem"/>
+        <w:pStyle w:val="ListParagraph"/>
         <w:numPr>
           <w:ilvl w:val="0"/>
           <w:numId w:val="19"/>
@@ -9843,21 +9350,7 @@
         <w:rPr>
           <w:lang w:val="cs-CZ" w:eastAsia="en-GB"/>
         </w:rPr>
-        <w:t xml:space="preserve">Mobile </w:t>
-      </w:r>
-      <w:proofErr w:type="spellStart"/>
-      <w:r>
-        <w:rPr>
-          <w:lang w:val="cs-CZ" w:eastAsia="en-GB"/>
-        </w:rPr>
-        <w:t>app</w:t>
-      </w:r>
-      <w:proofErr w:type="spellEnd"/>
-      <w:r>
-        <w:rPr>
-          <w:lang w:val="cs-CZ" w:eastAsia="en-GB"/>
-        </w:rPr>
-        <w:t xml:space="preserve">, </w:t>
+        <w:t xml:space="preserve">Mobile app, </w:t>
       </w:r>
       <w:r>
         <w:rPr>
@@ -9995,21 +9488,7 @@
         <w:rPr>
           <w:lang w:val="cs-CZ" w:eastAsia="en-GB"/>
         </w:rPr>
-        <w:t xml:space="preserve">e ze seznamu a informuje o tom TV </w:t>
-      </w:r>
-      <w:proofErr w:type="spellStart"/>
-      <w:r>
-        <w:rPr>
-          <w:lang w:val="cs-CZ" w:eastAsia="en-GB"/>
-        </w:rPr>
-        <w:t>app</w:t>
-      </w:r>
-      <w:proofErr w:type="spellEnd"/>
-      <w:r>
-        <w:rPr>
-          <w:lang w:val="cs-CZ" w:eastAsia="en-GB"/>
-        </w:rPr>
-        <w:t>, ta vykresl</w:t>
+        <w:t>e ze seznamu a informuje o tom TV app, ta vykresl</w:t>
       </w:r>
       <w:r>
         <w:rPr>
@@ -10069,21 +9548,22 @@
     </w:p>
     <w:p>
       <w:pPr>
-        <w:pStyle w:val="Nadpis2"/>
-        <w:rPr>
-          <w:lang w:val="cs-CZ" w:eastAsia="en-GB"/>
-        </w:rPr>
-      </w:pPr>
-      <w:r>
-        <w:rPr>
-          <w:lang w:val="cs-CZ" w:eastAsia="en-GB"/>
-        </w:rPr>
+        <w:pStyle w:val="Heading2"/>
+        <w:rPr>
+          <w:lang w:val="cs-CZ" w:eastAsia="en-GB"/>
+        </w:rPr>
+      </w:pPr>
+      <w:r>
+        <w:rPr>
+          <w:lang w:val="cs-CZ" w:eastAsia="en-GB"/>
+        </w:rPr>
+        <w:lastRenderedPageBreak/>
         <w:t>Komunikační protokol</w:t>
       </w:r>
     </w:p>
     <w:p>
       <w:pPr>
-        <w:pStyle w:val="Odstavecseseznamem"/>
+        <w:pStyle w:val="ListParagraph"/>
         <w:numPr>
           <w:ilvl w:val="0"/>
           <w:numId w:val="20"/>
@@ -10108,7 +9588,7 @@
         <w:proofErr w:type="spellStart"/>
         <w:r>
           <w:rPr>
-            <w:rStyle w:val="KdHTML"/>
+            <w:rStyle w:val="HTMLCode"/>
             <w:rFonts w:ascii="Consolas" w:eastAsiaTheme="majorEastAsia" w:hAnsi="Consolas" w:cs="Consolas"/>
             <w:color w:val="5F429C"/>
             <w:sz w:val="19"/>
@@ -10141,7 +9621,7 @@
     </w:p>
     <w:p>
       <w:pPr>
-        <w:pStyle w:val="Odstavecseseznamem"/>
+        <w:pStyle w:val="ListParagraph"/>
         <w:numPr>
           <w:ilvl w:val="0"/>
           <w:numId w:val="20"/>
@@ -10154,7 +9634,7 @@
         <w:proofErr w:type="spellStart"/>
         <w:r>
           <w:rPr>
-            <w:rStyle w:val="KdHTML"/>
+            <w:rStyle w:val="HTMLCode"/>
             <w:rFonts w:ascii="Consolas" w:eastAsiaTheme="majorEastAsia" w:hAnsi="Consolas" w:cs="Consolas"/>
             <w:color w:val="5F429C"/>
             <w:sz w:val="19"/>
@@ -10368,7 +9848,7 @@
         <w:proofErr w:type="spellStart"/>
         <w:r>
           <w:rPr>
-            <w:rStyle w:val="KdHTML"/>
+            <w:rStyle w:val="HTMLCode"/>
             <w:rFonts w:ascii="Consolas" w:eastAsiaTheme="majorEastAsia" w:hAnsi="Consolas" w:cs="Consolas"/>
             <w:color w:val="5F429C"/>
             <w:sz w:val="19"/>
@@ -10475,7 +9955,7 @@
         <w:proofErr w:type="spellStart"/>
         <w:r>
           <w:rPr>
-            <w:rStyle w:val="KdHTML"/>
+            <w:rStyle w:val="HTMLCode"/>
             <w:rFonts w:ascii="Consolas" w:eastAsiaTheme="majorEastAsia" w:hAnsi="Consolas" w:cs="Consolas"/>
             <w:color w:val="5F429C"/>
             <w:sz w:val="19"/>
@@ -10488,7 +9968,7 @@
       </w:hyperlink>
       <w:r>
         <w:rPr>
-          <w:rStyle w:val="KdHTML"/>
+          <w:rStyle w:val="HTMLCode"/>
           <w:rFonts w:ascii="Consolas" w:eastAsiaTheme="majorEastAsia" w:hAnsi="Consolas" w:cs="Consolas"/>
           <w:color w:val="5F429C"/>
           <w:sz w:val="19"/>
@@ -10500,7 +9980,7 @@
     </w:p>
     <w:p>
       <w:pPr>
-        <w:pStyle w:val="Odstavecseseznamem"/>
+        <w:pStyle w:val="ListParagraph"/>
         <w:numPr>
           <w:ilvl w:val="0"/>
           <w:numId w:val="20"/>
@@ -10537,7 +10017,7 @@
         <w:proofErr w:type="spellStart"/>
         <w:r>
           <w:rPr>
-            <w:rStyle w:val="KdHTML"/>
+            <w:rStyle w:val="HTMLCode"/>
             <w:rFonts w:ascii="Consolas" w:eastAsiaTheme="majorEastAsia" w:hAnsi="Consolas" w:cs="Consolas"/>
             <w:color w:val="5F429C"/>
             <w:sz w:val="19"/>
@@ -10654,7 +10134,7 @@
         <w:proofErr w:type="spellStart"/>
         <w:r>
           <w:rPr>
-            <w:rStyle w:val="KdHTML"/>
+            <w:rStyle w:val="HTMLCode"/>
             <w:rFonts w:ascii="Consolas" w:eastAsiaTheme="majorEastAsia" w:hAnsi="Consolas" w:cs="Consolas"/>
             <w:color w:val="5F429C"/>
             <w:sz w:val="19"/>
@@ -10671,13 +10151,12 @@
     </w:p>
     <w:p>
       <w:pPr>
-        <w:pStyle w:val="Nadpis3"/>
-        <w:rPr>
-          <w:lang w:val="cs-CZ" w:eastAsia="en-GB"/>
-        </w:rPr>
-      </w:pPr>
-      <w:r>
-        <w:lastRenderedPageBreak/>
+        <w:pStyle w:val="Heading3"/>
+        <w:rPr>
+          <w:lang w:val="cs-CZ" w:eastAsia="en-GB"/>
+        </w:rPr>
+      </w:pPr>
+      <w:r>
         <w:t xml:space="preserve">Role </w:t>
       </w:r>
       <w:proofErr w:type="spellStart"/>
@@ -10691,7 +10170,7 @@
     </w:p>
     <w:p>
       <w:pPr>
-        <w:pStyle w:val="Odstavecseseznamem"/>
+        <w:pStyle w:val="ListParagraph"/>
         <w:numPr>
           <w:ilvl w:val="1"/>
           <w:numId w:val="20"/>
@@ -10771,7 +10250,7 @@
     </w:p>
     <w:p>
       <w:pPr>
-        <w:pStyle w:val="Odstavecseseznamem"/>
+        <w:pStyle w:val="ListParagraph"/>
         <w:numPr>
           <w:ilvl w:val="1"/>
           <w:numId w:val="20"/>
@@ -10813,7 +10292,7 @@
     </w:p>
     <w:p>
       <w:pPr>
-        <w:pStyle w:val="Nadpis3"/>
+        <w:pStyle w:val="Heading3"/>
         <w:rPr>
           <w:lang w:val="cs-CZ" w:eastAsia="en-GB"/>
         </w:rPr>
@@ -10827,7 +10306,7 @@
     </w:p>
     <w:p>
       <w:pPr>
-        <w:pStyle w:val="Odstavecseseznamem"/>
+        <w:pStyle w:val="ListParagraph"/>
         <w:numPr>
           <w:ilvl w:val="0"/>
           <w:numId w:val="20"/>
@@ -10842,30 +10321,48 @@
         </w:rPr>
         <w:t xml:space="preserve">Jelikož </w:t>
       </w:r>
-      <w:hyperlink r:id="rId22" w:tgtFrame="_blank" w:history="1">
-        <w:proofErr w:type="spellStart"/>
-        <w:r>
-          <w:rPr>
-            <w:rStyle w:val="KdHTML"/>
-            <w:rFonts w:ascii="Consolas" w:eastAsiaTheme="majorEastAsia" w:hAnsi="Consolas" w:cs="Consolas"/>
-            <w:color w:val="5F429C"/>
-            <w:sz w:val="19"/>
-            <w:szCs w:val="19"/>
-            <w:shd w:val="clear" w:color="auto" w:fill="F9F9F9"/>
-          </w:rPr>
-          <w:t>MAF.Room</w:t>
-        </w:r>
-        <w:proofErr w:type="spellEnd"/>
-      </w:hyperlink>
-      <w:r>
-        <w:rPr>
-          <w:rStyle w:val="KdHTML"/>
+      <w:r>
+        <w:fldChar w:fldCharType="begin"/>
+      </w:r>
+      <w:r>
+        <w:instrText xml:space="preserve"> HYPERLINK "https://sdk.metrological.com/sdk/MAF.Room" \t "_blank" </w:instrText>
+      </w:r>
+      <w:r>
+        <w:fldChar w:fldCharType="separate"/>
+      </w:r>
+      <w:proofErr w:type="spellStart"/>
+      <w:r>
+        <w:rPr>
+          <w:rStyle w:val="HTMLCode"/>
           <w:rFonts w:ascii="Consolas" w:eastAsiaTheme="majorEastAsia" w:hAnsi="Consolas" w:cs="Consolas"/>
           <w:color w:val="5F429C"/>
           <w:sz w:val="19"/>
           <w:szCs w:val="19"/>
           <w:shd w:val="clear" w:color="auto" w:fill="F9F9F9"/>
         </w:rPr>
+        <w:t>MAF.Room</w:t>
+      </w:r>
+      <w:proofErr w:type="spellEnd"/>
+      <w:r>
+        <w:rPr>
+          <w:rStyle w:val="HTMLCode"/>
+          <w:rFonts w:ascii="Consolas" w:eastAsiaTheme="majorEastAsia" w:hAnsi="Consolas" w:cs="Consolas"/>
+          <w:color w:val="5F429C"/>
+          <w:sz w:val="19"/>
+          <w:szCs w:val="19"/>
+          <w:shd w:val="clear" w:color="auto" w:fill="F9F9F9"/>
+        </w:rPr>
+        <w:fldChar w:fldCharType="end"/>
+      </w:r>
+      <w:r>
+        <w:rPr>
+          <w:rStyle w:val="HTMLCode"/>
+          <w:rFonts w:ascii="Consolas" w:eastAsiaTheme="majorEastAsia" w:hAnsi="Consolas" w:cs="Consolas"/>
+          <w:color w:val="5F429C"/>
+          <w:sz w:val="19"/>
+          <w:szCs w:val="19"/>
+          <w:shd w:val="clear" w:color="auto" w:fill="F9F9F9"/>
+        </w:rPr>
         <w:t xml:space="preserve"> </w:t>
       </w:r>
       <w:r>
@@ -10878,21 +10375,7 @@
         <w:rPr>
           <w:lang w:val="cs-CZ" w:eastAsia="en-GB"/>
         </w:rPr>
-        <w:t xml:space="preserve"> </w:t>
-      </w:r>
-      <w:proofErr w:type="spellStart"/>
-      <w:r>
-        <w:rPr>
-          <w:lang w:val="cs-CZ" w:eastAsia="en-GB"/>
-        </w:rPr>
-        <w:t>broadcastový</w:t>
-      </w:r>
-      <w:proofErr w:type="spellEnd"/>
-      <w:r>
-        <w:rPr>
-          <w:lang w:val="cs-CZ" w:eastAsia="en-GB"/>
-        </w:rPr>
-        <w:t xml:space="preserve"> typ komunikace,</w:t>
+        <w:t xml:space="preserve"> broadcastový typ komunikace,</w:t>
       </w:r>
       <w:r>
         <w:rPr>
@@ -10915,7 +10398,7 @@
     </w:p>
     <w:p>
       <w:pPr>
-        <w:pStyle w:val="Odstavecseseznamem"/>
+        <w:pStyle w:val="ListParagraph"/>
         <w:numPr>
           <w:ilvl w:val="0"/>
           <w:numId w:val="20"/>
@@ -11001,7 +10484,7 @@
     </w:p>
     <w:p>
       <w:pPr>
-        <w:pStyle w:val="Odstavecseseznamem"/>
+        <w:pStyle w:val="ListParagraph"/>
         <w:rPr>
           <w:lang w:val="cs-CZ" w:eastAsia="en-GB"/>
         </w:rPr>
@@ -11015,7 +10498,7 @@
     </w:p>
     <w:p>
       <w:pPr>
-        <w:pStyle w:val="Odstavecseseznamem"/>
+        <w:pStyle w:val="ListParagraph"/>
         <w:pBdr>
           <w:top w:val="single" w:sz="4" w:space="1" w:color="auto"/>
           <w:left w:val="single" w:sz="4" w:space="4" w:color="auto"/>
@@ -11032,7 +10515,7 @@
     </w:p>
     <w:p>
       <w:pPr>
-        <w:pStyle w:val="Odstavecseseznamem"/>
+        <w:pStyle w:val="ListParagraph"/>
         <w:pBdr>
           <w:top w:val="single" w:sz="4" w:space="1" w:color="auto"/>
           <w:left w:val="single" w:sz="4" w:space="4" w:color="auto"/>
@@ -11115,7 +10598,7 @@
     </w:p>
     <w:p>
       <w:pPr>
-        <w:pStyle w:val="Odstavecseseznamem"/>
+        <w:pStyle w:val="ListParagraph"/>
         <w:numPr>
           <w:ilvl w:val="1"/>
           <w:numId w:val="20"/>
@@ -11191,7 +10674,7 @@
     </w:p>
     <w:p>
       <w:pPr>
-        <w:pStyle w:val="Odstavecseseznamem"/>
+        <w:pStyle w:val="ListParagraph"/>
         <w:numPr>
           <w:ilvl w:val="1"/>
           <w:numId w:val="20"/>
@@ -11359,7 +10842,7 @@
     </w:p>
     <w:p>
       <w:pPr>
-        <w:pStyle w:val="Odstavecseseznamem"/>
+        <w:pStyle w:val="ListParagraph"/>
         <w:numPr>
           <w:ilvl w:val="1"/>
           <w:numId w:val="20"/>
@@ -11481,14 +10964,12 @@
         </w:rPr>
         <w:t>‘</w:t>
       </w:r>
-      <w:proofErr w:type="spellStart"/>
       <w:r>
         <w:rPr>
           <w:lang w:val="cs-CZ" w:eastAsia="en-GB"/>
         </w:rPr>
         <w:t>tv_accepted</w:t>
       </w:r>
-      <w:proofErr w:type="spellEnd"/>
       <w:r>
         <w:rPr>
           <w:lang w:val="cs-CZ" w:eastAsia="en-GB"/>
@@ -11662,14 +11143,12 @@
         </w:rPr>
         <w:t>‘</w:t>
       </w:r>
-      <w:proofErr w:type="spellStart"/>
       <w:r>
         <w:rPr>
           <w:lang w:val="cs-CZ" w:eastAsia="en-GB"/>
         </w:rPr>
         <w:t>tv_rejected</w:t>
       </w:r>
-      <w:proofErr w:type="spellEnd"/>
       <w:r>
         <w:rPr>
           <w:lang w:val="cs-CZ" w:eastAsia="en-GB"/>
@@ -11929,7 +11408,7 @@
     </w:p>
     <w:p>
       <w:pPr>
-        <w:pStyle w:val="Nadpis2"/>
+        <w:pStyle w:val="Heading2"/>
         <w:rPr>
           <w:lang w:val="cs-CZ" w:eastAsia="en-GB"/>
         </w:rPr>
@@ -11949,7 +11428,7 @@
     </w:p>
     <w:tbl>
       <w:tblPr>
-        <w:tblStyle w:val="Tabulkasmkou4zvraznn4"/>
+        <w:tblStyle w:val="GridTable4-Accent4"/>
         <w:tblW w:w="5000" w:type="pct"/>
         <w:tblLook w:val="04A0" w:firstRow="1" w:lastRow="0" w:firstColumn="1" w:lastColumn="0" w:noHBand="0" w:noVBand="1"/>
       </w:tblPr>
@@ -12221,30 +11700,8 @@
               <w:rPr>
                 <w:lang w:val="cs-CZ" w:eastAsia="en-GB"/>
               </w:rPr>
-              <w:t xml:space="preserve"> </w:t>
-            </w:r>
-            <w:proofErr w:type="spellStart"/>
-            <w:r>
-              <w:rPr>
-                <w:lang w:val="cs-CZ" w:eastAsia="en-GB"/>
-              </w:rPr>
-              <w:t>tv_join_accepted</w:t>
-            </w:r>
-            <w:proofErr w:type="spellEnd"/>
-            <w:r>
-              <w:rPr>
-                <w:lang w:val="cs-CZ" w:eastAsia="en-GB"/>
-              </w:rPr>
-              <w:t xml:space="preserve"> nebo </w:t>
-            </w:r>
-            <w:proofErr w:type="spellStart"/>
-            <w:r>
-              <w:rPr>
-                <w:lang w:val="cs-CZ" w:eastAsia="en-GB"/>
-              </w:rPr>
-              <w:t>tv_join_rejected</w:t>
-            </w:r>
-            <w:proofErr w:type="spellEnd"/>
+              <w:t xml:space="preserve"> tv_join_accepted nebo tv_join_rejected</w:t>
+            </w:r>
           </w:p>
         </w:tc>
       </w:tr>
@@ -12391,7 +11848,14 @@
               <w:rPr>
                 <w:lang w:val="cs-CZ" w:eastAsia="en-GB"/>
               </w:rPr>
-              <w:t>le mu barvu a p</w:t>
+              <w:t xml:space="preserve">le mu barvu a </w:t>
+            </w:r>
+            <w:r>
+              <w:rPr>
+                <w:lang w:val="cs-CZ" w:eastAsia="en-GB"/>
+              </w:rPr>
+              <w:lastRenderedPageBreak/>
+              <w:t>p</w:t>
             </w:r>
             <w:r>
               <w:rPr>
@@ -12439,16 +11903,8 @@
               <w:rPr>
                 <w:lang w:val="cs-CZ" w:eastAsia="en-GB"/>
               </w:rPr>
-              <w:t xml:space="preserve">no ve tvaru </w:t>
-            </w:r>
-            <w:proofErr w:type="spellStart"/>
-            <w:r>
-              <w:rPr>
-                <w:lang w:val="cs-CZ" w:eastAsia="en-GB"/>
-              </w:rPr>
-              <w:t>PlayerX</w:t>
-            </w:r>
-            <w:proofErr w:type="spellEnd"/>
+              <w:t>no ve tvaru PlayerX</w:t>
+            </w:r>
           </w:p>
         </w:tc>
         <w:tc>
@@ -12466,6 +11922,7 @@
               <w:rPr>
                 <w:lang w:val="cs-CZ" w:eastAsia="en-GB"/>
               </w:rPr>
+              <w:lastRenderedPageBreak/>
               <w:t>Klient zobraz</w:t>
             </w:r>
             <w:r>
@@ -12540,11 +11997,11 @@
               </w:rPr>
               <w:t xml:space="preserve">ku a </w:t>
             </w:r>
-            <w:proofErr w:type="gramStart"/>
-            <w:r>
-              <w:rPr>
-                <w:lang w:val="cs-CZ" w:eastAsia="en-GB"/>
-              </w:rPr>
+            <w:r>
+              <w:rPr>
+                <w:lang w:val="cs-CZ" w:eastAsia="en-GB"/>
+              </w:rPr>
+              <w:lastRenderedPageBreak/>
               <w:t>č</w:t>
             </w:r>
             <w:r>
@@ -12571,7 +12028,6 @@
               </w:rPr>
               <w:t>ž</w:t>
             </w:r>
-            <w:proofErr w:type="gramEnd"/>
             <w:r>
               <w:rPr>
                 <w:lang w:val="cs-CZ" w:eastAsia="en-GB"/>
@@ -12612,21 +12068,7 @@
               <w:rPr>
                 <w:lang w:val="cs-CZ" w:eastAsia="en-GB"/>
               </w:rPr>
-              <w:t xml:space="preserve">e je </w:t>
-            </w:r>
-            <w:proofErr w:type="spellStart"/>
-            <w:r>
-              <w:rPr>
-                <w:lang w:val="cs-CZ" w:eastAsia="en-GB"/>
-              </w:rPr>
-              <w:t>ready</w:t>
-            </w:r>
-            <w:proofErr w:type="spellEnd"/>
-            <w:r>
-              <w:rPr>
-                <w:lang w:val="cs-CZ" w:eastAsia="en-GB"/>
-              </w:rPr>
-              <w:t xml:space="preserve"> hr</w:t>
+              <w:t>e je ready hr</w:t>
             </w:r>
             <w:r>
               <w:rPr>
@@ -12698,6 +12140,7 @@
               <w:rPr>
                 <w:lang w:val="cs-CZ" w:eastAsia="en-GB"/>
               </w:rPr>
+              <w:lastRenderedPageBreak/>
               <w:t>tv_rejected</w:t>
             </w:r>
           </w:p>
@@ -12833,28 +12276,7 @@
               <w:rPr>
                 <w:lang w:val="cs-CZ" w:eastAsia="en-GB"/>
               </w:rPr>
-              <w:t xml:space="preserve">e, v parametru </w:t>
-            </w:r>
-            <w:proofErr w:type="spellStart"/>
-            <w:r>
-              <w:rPr>
-                <w:lang w:val="cs-CZ" w:eastAsia="en-GB"/>
-              </w:rPr>
-              <w:t>error</w:t>
-            </w:r>
-            <w:proofErr w:type="spellEnd"/>
-            <w:r>
-              <w:rPr>
-                <w:lang w:val="cs-CZ" w:eastAsia="en-GB"/>
-              </w:rPr>
-              <w:t xml:space="preserve"> bude </w:t>
-            </w:r>
-            <w:proofErr w:type="gramStart"/>
-            <w:r>
-              <w:rPr>
-                <w:lang w:val="cs-CZ" w:eastAsia="en-GB"/>
-              </w:rPr>
-              <w:t>informace pro</w:t>
+              <w:t>e, v parametru error bude informace pro</w:t>
             </w:r>
             <w:r>
               <w:rPr>
@@ -12862,7 +12284,6 @@
               </w:rPr>
               <w:t>č</w:t>
             </w:r>
-            <w:proofErr w:type="gramEnd"/>
             <w:r>
               <w:rPr>
                 <w:lang w:val="cs-CZ" w:eastAsia="en-GB"/>
@@ -13024,7 +12445,6 @@
               <w:rPr>
                 <w:lang w:val="cs-CZ" w:eastAsia="en-GB"/>
               </w:rPr>
-              <w:lastRenderedPageBreak/>
               <w:t>zahá</w:t>
             </w:r>
             <w:r>
@@ -13122,7 +12542,6 @@
               <w:rPr>
                 <w:lang w:val="cs-CZ" w:eastAsia="en-GB"/>
               </w:rPr>
-              <w:lastRenderedPageBreak/>
               <w:t>TV Supervizor nastav</w:t>
             </w:r>
             <w:r>
@@ -13147,14 +12566,7 @@
               <w:rPr>
                 <w:lang w:val="cs-CZ" w:eastAsia="en-GB"/>
               </w:rPr>
-              <w:t xml:space="preserve">no </w:t>
-            </w:r>
-            <w:r>
-              <w:rPr>
-                <w:lang w:val="cs-CZ" w:eastAsia="en-GB"/>
-              </w:rPr>
-              <w:lastRenderedPageBreak/>
-              <w:t>hr</w:t>
+              <w:t>no hr</w:t>
             </w:r>
             <w:r>
               <w:rPr>
@@ -13214,21 +12626,7 @@
               <w:rPr>
                 <w:lang w:val="cs-CZ" w:eastAsia="en-GB"/>
               </w:rPr>
-              <w:t xml:space="preserve">no a stav na </w:t>
-            </w:r>
-            <w:proofErr w:type="spellStart"/>
-            <w:r>
-              <w:rPr>
-                <w:lang w:val="cs-CZ" w:eastAsia="en-GB"/>
-              </w:rPr>
-              <w:t>ready</w:t>
-            </w:r>
-            <w:proofErr w:type="spellEnd"/>
-            <w:r>
-              <w:rPr>
-                <w:lang w:val="cs-CZ" w:eastAsia="en-GB"/>
-              </w:rPr>
-              <w:t xml:space="preserve"> u dan</w:t>
+              <w:t>no a stav na ready u dan</w:t>
             </w:r>
             <w:r>
               <w:rPr>
@@ -13276,21 +12674,7 @@
               <w:rPr>
                 <w:lang w:val="cs-CZ" w:eastAsia="en-GB"/>
               </w:rPr>
-              <w:t xml:space="preserve"> </w:t>
-            </w:r>
-            <w:proofErr w:type="gramStart"/>
-            <w:r>
-              <w:rPr>
-                <w:lang w:val="cs-CZ" w:eastAsia="en-GB"/>
-              </w:rPr>
-              <w:t>se dokud</w:t>
-            </w:r>
-            <w:proofErr w:type="gramEnd"/>
-            <w:r>
-              <w:rPr>
-                <w:lang w:val="cs-CZ" w:eastAsia="en-GB"/>
-              </w:rPr>
-              <w:t xml:space="preserve"> v</w:t>
+              <w:t xml:space="preserve"> se dokud v</w:t>
             </w:r>
             <w:r>
               <w:rPr>
@@ -13302,21 +12686,7 @@
               <w:rPr>
                 <w:lang w:val="cs-CZ" w:eastAsia="en-GB"/>
               </w:rPr>
-              <w:t xml:space="preserve">ichni nejsou </w:t>
-            </w:r>
-            <w:proofErr w:type="spellStart"/>
-            <w:r>
-              <w:rPr>
-                <w:lang w:val="cs-CZ" w:eastAsia="en-GB"/>
-              </w:rPr>
-              <w:t>ready</w:t>
-            </w:r>
-            <w:proofErr w:type="spellEnd"/>
-            <w:r>
-              <w:rPr>
-                <w:lang w:val="cs-CZ" w:eastAsia="en-GB"/>
-              </w:rPr>
-              <w:t>.</w:t>
+              <w:t>ichni nejsou ready.</w:t>
             </w:r>
           </w:p>
         </w:tc>
@@ -13340,7 +12710,6 @@
               <w:rPr>
                 <w:lang w:val="cs-CZ" w:eastAsia="en-GB"/>
               </w:rPr>
-              <w:lastRenderedPageBreak/>
               <w:t>tv_all_ready</w:t>
             </w:r>
           </w:p>
@@ -13506,35 +12875,7 @@
               <w:rPr>
                 <w:lang w:val="cs-CZ" w:eastAsia="en-GB"/>
               </w:rPr>
-              <w:t xml:space="preserve">i ve stavu </w:t>
-            </w:r>
-            <w:proofErr w:type="spellStart"/>
-            <w:r>
-              <w:rPr>
-                <w:lang w:val="cs-CZ" w:eastAsia="en-GB"/>
-              </w:rPr>
-              <w:t>ready</w:t>
-            </w:r>
-            <w:proofErr w:type="spellEnd"/>
-            <w:r>
-              <w:rPr>
-                <w:lang w:val="cs-CZ" w:eastAsia="en-GB"/>
-              </w:rPr>
-              <w:t xml:space="preserve">. V parametru </w:t>
-            </w:r>
-            <w:proofErr w:type="spellStart"/>
-            <w:r>
-              <w:rPr>
-                <w:lang w:val="cs-CZ" w:eastAsia="en-GB"/>
-              </w:rPr>
-              <w:t>num_players</w:t>
-            </w:r>
-            <w:proofErr w:type="spellEnd"/>
-            <w:r>
-              <w:rPr>
-                <w:lang w:val="cs-CZ" w:eastAsia="en-GB"/>
-              </w:rPr>
-              <w:t xml:space="preserve"> pos</w:t>
+              <w:t>i ve stavu ready. V parametru num_players pos</w:t>
             </w:r>
             <w:r>
               <w:rPr>
@@ -13618,21 +12959,7 @@
               <w:rPr>
                 <w:lang w:val="cs-CZ" w:eastAsia="en-GB"/>
               </w:rPr>
-              <w:t xml:space="preserve">, </w:t>
-            </w:r>
-            <w:proofErr w:type="spellStart"/>
-            <w:r>
-              <w:rPr>
-                <w:lang w:val="cs-CZ" w:eastAsia="en-GB"/>
-              </w:rPr>
-              <w:t>tj</w:t>
-            </w:r>
-            <w:proofErr w:type="spellEnd"/>
-            <w:r>
-              <w:rPr>
-                <w:lang w:val="cs-CZ" w:eastAsia="en-GB"/>
-              </w:rPr>
-              <w:t xml:space="preserve"> 0</w:t>
+              <w:t>, tj 0</w:t>
             </w:r>
             <w:r>
               <w:rPr>
@@ -13694,14 +13021,12 @@
               </w:rPr>
               <w:t>lost „</w:t>
             </w:r>
-            <w:proofErr w:type="spellStart"/>
             <w:r>
               <w:rPr>
                 <w:lang w:val="cs-CZ" w:eastAsia="en-GB"/>
               </w:rPr>
               <w:t>tv_show_controls</w:t>
             </w:r>
-            <w:proofErr w:type="spellEnd"/>
             <w:r>
               <w:rPr>
                 <w:lang w:val="cs-CZ" w:eastAsia="en-GB"/>
@@ -13957,21 +13282,7 @@
               <w:rPr>
                 <w:lang w:val="cs-CZ" w:eastAsia="en-GB"/>
               </w:rPr>
-              <w:t xml:space="preserve"> „</w:t>
-            </w:r>
-            <w:proofErr w:type="spellStart"/>
-            <w:r>
-              <w:rPr>
-                <w:lang w:val="cs-CZ" w:eastAsia="en-GB"/>
-              </w:rPr>
-              <w:t>tv_all_ready</w:t>
-            </w:r>
-            <w:proofErr w:type="spellEnd"/>
-            <w:r>
-              <w:rPr>
-                <w:lang w:val="cs-CZ" w:eastAsia="en-GB"/>
-              </w:rPr>
-              <w:t>“</w:t>
+              <w:t xml:space="preserve"> „tv_all_ready“</w:t>
             </w:r>
           </w:p>
         </w:tc>
@@ -13990,14 +13301,7 @@
               <w:rPr>
                 <w:lang w:val="cs-CZ" w:eastAsia="en-GB"/>
               </w:rPr>
-              <w:t xml:space="preserve">Klient </w:t>
-            </w:r>
-            <w:proofErr w:type="gramStart"/>
-            <w:r>
-              <w:rPr>
-                <w:lang w:val="cs-CZ" w:eastAsia="en-GB"/>
-              </w:rPr>
-              <w:t>zobraz</w:t>
+              <w:t>Klient zobraz</w:t>
             </w:r>
             <w:r>
               <w:rPr>
@@ -14005,7 +13309,6 @@
               </w:rPr>
               <w:t>í</w:t>
             </w:r>
-            <w:proofErr w:type="gramEnd"/>
             <w:r>
               <w:rPr>
                 <w:lang w:val="cs-CZ" w:eastAsia="en-GB"/>
@@ -14024,7 +13327,6 @@
               </w:rPr>
               <w:t xml:space="preserve">vu </w:t>
             </w:r>
-            <w:proofErr w:type="gramStart"/>
             <w:r>
               <w:rPr>
                 <w:lang w:val="cs-CZ" w:eastAsia="en-GB"/>
@@ -14043,7 +13345,6 @@
               </w:rPr>
               <w:t>á</w:t>
             </w:r>
-            <w:proofErr w:type="gramEnd"/>
             <w:r>
               <w:rPr>
                 <w:lang w:val="cs-CZ" w:eastAsia="en-GB"/>
@@ -14231,14 +13532,7 @@
               <w:rPr>
                 <w:lang w:val="cs-CZ" w:eastAsia="en-GB"/>
               </w:rPr>
-              <w:t xml:space="preserve">e </w:t>
-            </w:r>
-            <w:proofErr w:type="gramStart"/>
-            <w:r>
-              <w:rPr>
-                <w:lang w:val="cs-CZ" w:eastAsia="en-GB"/>
-              </w:rPr>
-              <w:t>posla</w:t>
+              <w:t>e posla</w:t>
             </w:r>
             <w:r>
               <w:rPr>
@@ -14250,14 +13544,7 @@
               <w:rPr>
                 <w:lang w:val="cs-CZ" w:eastAsia="en-GB"/>
               </w:rPr>
-              <w:t xml:space="preserve"> jen</w:t>
-            </w:r>
-            <w:proofErr w:type="gramEnd"/>
-            <w:r>
-              <w:rPr>
-                <w:lang w:val="cs-CZ" w:eastAsia="en-GB"/>
-              </w:rPr>
-              <w:t xml:space="preserve"> pokud mu byla doru</w:t>
+              <w:t xml:space="preserve"> jen pokud mu byla doru</w:t>
             </w:r>
             <w:r>
               <w:rPr>
@@ -14305,21 +13592,7 @@
               <w:rPr>
                 <w:lang w:val="cs-CZ" w:eastAsia="en-GB"/>
               </w:rPr>
-              <w:t>lost „</w:t>
-            </w:r>
-            <w:proofErr w:type="spellStart"/>
-            <w:r>
-              <w:rPr>
-                <w:lang w:val="cs-CZ" w:eastAsia="en-GB"/>
-              </w:rPr>
-              <w:t>tv_all_ready</w:t>
-            </w:r>
-            <w:proofErr w:type="spellEnd"/>
-            <w:r>
-              <w:rPr>
-                <w:lang w:val="cs-CZ" w:eastAsia="en-GB"/>
-              </w:rPr>
-              <w:t>“</w:t>
+              <w:t>lost „tv_all_ready“</w:t>
             </w:r>
           </w:p>
         </w:tc>
@@ -14374,21 +13647,7 @@
               <w:rPr>
                 <w:lang w:val="cs-CZ" w:eastAsia="en-GB"/>
               </w:rPr>
-              <w:t>lost „</w:t>
-            </w:r>
-            <w:proofErr w:type="spellStart"/>
-            <w:r>
-              <w:rPr>
-                <w:lang w:val="cs-CZ" w:eastAsia="en-GB"/>
-              </w:rPr>
-              <w:t>tv_show_controls</w:t>
-            </w:r>
-            <w:proofErr w:type="spellEnd"/>
-            <w:r>
-              <w:rPr>
-                <w:lang w:val="cs-CZ" w:eastAsia="en-GB"/>
-              </w:rPr>
-              <w:t>“</w:t>
+              <w:t>lost „tv_show_controls“</w:t>
             </w:r>
           </w:p>
         </w:tc>
@@ -14853,16 +14112,8 @@
               <w:rPr>
                 <w:lang w:val="cs-CZ" w:eastAsia="en-GB"/>
               </w:rPr>
-              <w:t xml:space="preserve">mu </w:t>
-            </w:r>
-            <w:proofErr w:type="spellStart"/>
-            <w:r>
-              <w:rPr>
-                <w:lang w:val="cs-CZ" w:eastAsia="en-GB"/>
-              </w:rPr>
-              <w:t>enginu</w:t>
-            </w:r>
-            <w:proofErr w:type="spellEnd"/>
+              <w:t>mu enginu</w:t>
+            </w:r>
           </w:p>
         </w:tc>
       </w:tr>
@@ -14882,6 +14133,7 @@
               <w:rPr>
                 <w:lang w:val="cs-CZ" w:eastAsia="en-GB"/>
               </w:rPr>
+              <w:lastRenderedPageBreak/>
               <w:t>cl_turn_right</w:t>
             </w:r>
           </w:p>
@@ -15072,16 +14324,8 @@
               <w:rPr>
                 <w:lang w:val="cs-CZ" w:eastAsia="en-GB"/>
               </w:rPr>
-              <w:t xml:space="preserve">mu </w:t>
-            </w:r>
-            <w:proofErr w:type="spellStart"/>
-            <w:r>
-              <w:rPr>
-                <w:lang w:val="cs-CZ" w:eastAsia="en-GB"/>
-              </w:rPr>
-              <w:t>enginu</w:t>
-            </w:r>
-            <w:proofErr w:type="spellEnd"/>
+              <w:t>mu enginu</w:t>
+            </w:r>
           </w:p>
         </w:tc>
       </w:tr>
@@ -15500,7 +14744,6 @@
                 <w:strike/>
                 <w:lang w:val="cs-CZ" w:eastAsia="en-GB"/>
               </w:rPr>
-              <w:lastRenderedPageBreak/>
               <w:t>client.rank {Number}</w:t>
             </w:r>
           </w:p>
@@ -15531,7 +14774,6 @@
                 <w:strike/>
                 <w:lang w:val="cs-CZ" w:eastAsia="en-GB"/>
               </w:rPr>
-              <w:lastRenderedPageBreak/>
               <w:t>TV pos</w:t>
             </w:r>
             <w:r>
@@ -15954,7 +15196,6 @@
               </w:rPr>
               <w:t xml:space="preserve">eni. A </w:t>
             </w:r>
-            <w:proofErr w:type="gramStart"/>
             <w:r>
               <w:rPr>
                 <w:lang w:val="cs-CZ" w:eastAsia="en-GB"/>
@@ -15983,14 +15224,7 @@
               <w:rPr>
                 <w:lang w:val="cs-CZ" w:eastAsia="en-GB"/>
               </w:rPr>
-              <w:t>okud</w:t>
-            </w:r>
-            <w:proofErr w:type="gramEnd"/>
-            <w:r>
-              <w:rPr>
-                <w:lang w:val="cs-CZ" w:eastAsia="en-GB"/>
-              </w:rPr>
-              <w:t xml:space="preserve"> cht</w:t>
+              <w:t>okud cht</w:t>
             </w:r>
             <w:r>
               <w:rPr>
@@ -16113,19 +15347,11 @@
               </w:rPr>
               <w:t>‘</w:t>
             </w:r>
-            <w:proofErr w:type="spellStart"/>
-            <w:r>
-              <w:rPr>
-                <w:lang w:val="cs-CZ" w:eastAsia="en-GB"/>
-              </w:rPr>
-              <w:t>chete</w:t>
-            </w:r>
-            <w:proofErr w:type="spellEnd"/>
-            <w:r>
-              <w:rPr>
-                <w:lang w:val="cs-CZ" w:eastAsia="en-GB"/>
-              </w:rPr>
-              <w:t xml:space="preserve"> pokra</w:t>
+            <w:r>
+              <w:rPr>
+                <w:lang w:val="cs-CZ" w:eastAsia="en-GB"/>
+              </w:rPr>
+              <w:t>chete pokra</w:t>
             </w:r>
             <w:r>
               <w:rPr>
@@ -16167,6 +15393,24 @@
               <w:rPr>
                 <w:lang w:val="cs-CZ" w:eastAsia="en-GB"/>
               </w:rPr>
+              <w:t xml:space="preserve"> ‘ a zvolí</w:t>
+            </w:r>
+            <w:r>
+              <w:rPr>
+                <w:lang w:val="cs-CZ" w:eastAsia="en-GB"/>
+              </w:rPr>
+              <w:t xml:space="preserve"> bu</w:t>
+            </w:r>
+            <w:r>
+              <w:rPr>
+                <w:lang w:val="cs-CZ" w:eastAsia="en-GB"/>
+              </w:rPr>
+              <w:t>ď</w:t>
+            </w:r>
+            <w:r>
+              <w:rPr>
+                <w:lang w:val="cs-CZ" w:eastAsia="en-GB"/>
+              </w:rPr>
               <w:t xml:space="preserve"> </w:t>
             </w:r>
             <w:r>
@@ -16179,19 +15423,61 @@
               <w:rPr>
                 <w:lang w:val="cs-CZ" w:eastAsia="en-GB"/>
               </w:rPr>
-              <w:t xml:space="preserve"> a zvolí</w:t>
-            </w:r>
-            <w:r>
-              <w:rPr>
-                <w:lang w:val="cs-CZ" w:eastAsia="en-GB"/>
-              </w:rPr>
-              <w:t xml:space="preserve"> bu</w:t>
-            </w:r>
-            <w:r>
-              <w:rPr>
-                <w:lang w:val="cs-CZ" w:eastAsia="en-GB"/>
-              </w:rPr>
-              <w:t>ď</w:t>
+              <w:t>ano</w:t>
+            </w:r>
+            <w:r>
+              <w:rPr>
+                <w:lang w:val="cs-CZ" w:eastAsia="en-GB"/>
+              </w:rPr>
+              <w:t>‘</w:t>
+            </w:r>
+            <w:r>
+              <w:rPr>
+                <w:lang w:val="cs-CZ" w:eastAsia="en-GB"/>
+              </w:rPr>
+              <w:t xml:space="preserve"> a ode</w:t>
+            </w:r>
+            <w:r>
+              <w:rPr>
+                <w:lang w:val="cs-CZ" w:eastAsia="en-GB"/>
+              </w:rPr>
+              <w:t>š</w:t>
+            </w:r>
+            <w:r>
+              <w:rPr>
+                <w:lang w:val="cs-CZ" w:eastAsia="en-GB"/>
+              </w:rPr>
+              <w:t>le ud</w:t>
+            </w:r>
+            <w:r>
+              <w:rPr>
+                <w:lang w:val="cs-CZ" w:eastAsia="en-GB"/>
+              </w:rPr>
+              <w:t>á</w:t>
+            </w:r>
+            <w:r>
+              <w:rPr>
+                <w:lang w:val="cs-CZ" w:eastAsia="en-GB"/>
+              </w:rPr>
+              <w:t xml:space="preserve">lost </w:t>
+            </w:r>
+            <w:r>
+              <w:rPr>
+                <w:lang w:val="cs-CZ" w:eastAsia="en-GB"/>
+              </w:rPr>
+              <w:t>‘</w:t>
+            </w:r>
+            <w:r>
+              <w:rPr>
+                <w:lang w:val="cs-CZ" w:eastAsia="en-GB"/>
+              </w:rPr>
+              <w:t>cl_ready</w:t>
+            </w:r>
+            <w:r>
+              <w:rPr>
+                <w:lang w:val="cs-CZ" w:eastAsia="en-GB"/>
+              </w:rPr>
+              <w:t>‘. Nebo zvolí</w:t>
             </w:r>
             <w:r>
               <w:rPr>
@@ -16209,7 +15495,7 @@
               <w:rPr>
                 <w:lang w:val="cs-CZ" w:eastAsia="en-GB"/>
               </w:rPr>
-              <w:t>ano</w:t>
+              <w:t>ne</w:t>
             </w:r>
             <w:r>
               <w:rPr>
@@ -16253,94 +15539,12 @@
               </w:rPr>
               <w:t>‘</w:t>
             </w:r>
-            <w:proofErr w:type="spellStart"/>
-            <w:r>
-              <w:rPr>
-                <w:lang w:val="cs-CZ" w:eastAsia="en-GB"/>
-              </w:rPr>
-              <w:t>cl_ready</w:t>
-            </w:r>
-            <w:proofErr w:type="spellEnd"/>
-            <w:r>
-              <w:rPr>
-                <w:lang w:val="cs-CZ" w:eastAsia="en-GB"/>
-              </w:rPr>
-              <w:t>‘</w:t>
-            </w:r>
-            <w:r>
-              <w:rPr>
-                <w:lang w:val="cs-CZ" w:eastAsia="en-GB"/>
-              </w:rPr>
-              <w:t>. Nebo zvolí</w:t>
-            </w:r>
-            <w:r>
-              <w:rPr>
-                <w:lang w:val="cs-CZ" w:eastAsia="en-GB"/>
-              </w:rPr>
-              <w:t xml:space="preserve"> </w:t>
-            </w:r>
-            <w:r>
-              <w:rPr>
-                <w:lang w:val="cs-CZ" w:eastAsia="en-GB"/>
-              </w:rPr>
-              <w:t>‘</w:t>
-            </w:r>
-            <w:r>
-              <w:rPr>
-                <w:lang w:val="cs-CZ" w:eastAsia="en-GB"/>
-              </w:rPr>
-              <w:t>ne</w:t>
-            </w:r>
-            <w:r>
-              <w:rPr>
-                <w:lang w:val="cs-CZ" w:eastAsia="en-GB"/>
-              </w:rPr>
-              <w:t>‘</w:t>
-            </w:r>
-            <w:r>
-              <w:rPr>
-                <w:lang w:val="cs-CZ" w:eastAsia="en-GB"/>
-              </w:rPr>
-              <w:t xml:space="preserve"> a ode</w:t>
-            </w:r>
-            <w:r>
-              <w:rPr>
-                <w:lang w:val="cs-CZ" w:eastAsia="en-GB"/>
-              </w:rPr>
-              <w:t>š</w:t>
-            </w:r>
-            <w:r>
-              <w:rPr>
-                <w:lang w:val="cs-CZ" w:eastAsia="en-GB"/>
-              </w:rPr>
-              <w:t>le ud</w:t>
-            </w:r>
-            <w:r>
-              <w:rPr>
-                <w:lang w:val="cs-CZ" w:eastAsia="en-GB"/>
-              </w:rPr>
-              <w:t>á</w:t>
-            </w:r>
-            <w:r>
-              <w:rPr>
-                <w:lang w:val="cs-CZ" w:eastAsia="en-GB"/>
-              </w:rPr>
-              <w:t xml:space="preserve">lost </w:t>
-            </w:r>
-            <w:r>
-              <w:rPr>
-                <w:lang w:val="cs-CZ" w:eastAsia="en-GB"/>
-              </w:rPr>
-              <w:t>‘</w:t>
-            </w:r>
-            <w:proofErr w:type="spellStart"/>
             <w:r>
               <w:rPr>
                 <w:lang w:val="cs-CZ" w:eastAsia="en-GB"/>
               </w:rPr>
               <w:t>cl_exit</w:t>
             </w:r>
-            <w:proofErr w:type="spellEnd"/>
             <w:r>
               <w:rPr>
                 <w:lang w:val="cs-CZ" w:eastAsia="en-GB"/>
@@ -16610,28 +15814,7 @@
               <w:rPr>
                 <w:lang w:val="cs-CZ" w:eastAsia="en-GB"/>
               </w:rPr>
-              <w:t>. „</w:t>
-            </w:r>
-            <w:proofErr w:type="spellStart"/>
-            <w:r>
-              <w:rPr>
-                <w:lang w:val="cs-CZ" w:eastAsia="en-GB"/>
-              </w:rPr>
-              <w:t>tv_all_ready</w:t>
-            </w:r>
-            <w:proofErr w:type="spellEnd"/>
-            <w:r>
-              <w:rPr>
-                <w:lang w:val="cs-CZ" w:eastAsia="en-GB"/>
-              </w:rPr>
-              <w:t xml:space="preserve">“ nebo </w:t>
-            </w:r>
-            <w:proofErr w:type="gramStart"/>
-            <w:r>
-              <w:rPr>
-                <w:lang w:val="cs-CZ" w:eastAsia="en-GB"/>
-              </w:rPr>
-              <w:t>vy</w:t>
+              <w:t>. „tv_all_ready“ nebo vy</w:t>
             </w:r>
             <w:r>
               <w:rPr>
@@ -16655,14 +15838,7 @@
               <w:rPr>
                 <w:lang w:val="cs-CZ" w:eastAsia="en-GB"/>
               </w:rPr>
-              <w:t xml:space="preserve"> dokud</w:t>
-            </w:r>
-            <w:proofErr w:type="gramEnd"/>
-            <w:r>
-              <w:rPr>
-                <w:lang w:val="cs-CZ" w:eastAsia="en-GB"/>
-              </w:rPr>
-              <w:t xml:space="preserve"> nejsou v</w:t>
+              <w:t xml:space="preserve"> dokud nejsou v</w:t>
             </w:r>
             <w:r>
               <w:rPr>
@@ -16674,16 +15850,8 @@
               <w:rPr>
                 <w:lang w:val="cs-CZ" w:eastAsia="en-GB"/>
               </w:rPr>
-              <w:t xml:space="preserve">ichni </w:t>
-            </w:r>
-            <w:proofErr w:type="spellStart"/>
-            <w:r>
-              <w:rPr>
-                <w:lang w:val="cs-CZ" w:eastAsia="en-GB"/>
-              </w:rPr>
-              <w:t>ready</w:t>
-            </w:r>
-            <w:proofErr w:type="spellEnd"/>
+              <w:t>ichni ready</w:t>
+            </w:r>
           </w:p>
         </w:tc>
       </w:tr>
@@ -16799,28 +15967,7 @@
               <w:rPr>
                 <w:lang w:val="cs-CZ" w:eastAsia="en-GB"/>
               </w:rPr>
-              <w:t xml:space="preserve">v mezi klienty a </w:t>
-            </w:r>
-            <w:proofErr w:type="spellStart"/>
-            <w:r>
-              <w:rPr>
-                <w:lang w:val="cs-CZ" w:eastAsia="en-GB"/>
-              </w:rPr>
-              <w:t>tv</w:t>
-            </w:r>
-            <w:proofErr w:type="spellEnd"/>
-            <w:r>
-              <w:rPr>
-                <w:lang w:val="cs-CZ" w:eastAsia="en-GB"/>
-              </w:rPr>
-              <w:t xml:space="preserve"> pro </w:t>
-            </w:r>
-            <w:proofErr w:type="spellStart"/>
-            <w:r>
-              <w:rPr>
-                <w:lang w:val="cs-CZ" w:eastAsia="en-GB"/>
-              </w:rPr>
-              <w:t>debugovac</w:t>
+              <w:t>v mezi klienty a tv pro debugovac</w:t>
             </w:r>
             <w:r>
               <w:rPr>
@@ -16828,7 +15975,6 @@
               </w:rPr>
               <w:t>í</w:t>
             </w:r>
-            <w:proofErr w:type="spellEnd"/>
             <w:r>
               <w:rPr>
                 <w:lang w:val="cs-CZ" w:eastAsia="en-GB"/>
@@ -16962,217 +16108,42 @@
         </w:rPr>
         <w:t xml:space="preserve"> z </w:t>
       </w:r>
-      <w:hyperlink r:id="rId23" w:tgtFrame="_blank" w:history="1">
-        <w:proofErr w:type="spellStart"/>
-        <w:r>
-          <w:rPr>
-            <w:rStyle w:val="KdHTML"/>
-            <w:rFonts w:ascii="Consolas" w:eastAsiaTheme="majorEastAsia" w:hAnsi="Consolas" w:cs="Consolas"/>
-            <w:color w:val="5F429C"/>
-            <w:sz w:val="19"/>
-            <w:szCs w:val="19"/>
-            <w:shd w:val="clear" w:color="auto" w:fill="F9F9F9"/>
-          </w:rPr>
-          <w:t>MAF.Room</w:t>
-        </w:r>
-        <w:proofErr w:type="spellEnd"/>
-      </w:hyperlink>
-      <w:r>
-        <w:rPr>
-          <w:rStyle w:val="KdHTML"/>
+      <w:r>
+        <w:fldChar w:fldCharType="begin"/>
+      </w:r>
+      <w:r>
+        <w:instrText xml:space="preserve"> HYPERLINK "https://sdk.metrological.com/sdk/MAF.Room" \t "_blank" </w:instrText>
+      </w:r>
+      <w:r>
+        <w:fldChar w:fldCharType="separate"/>
+      </w:r>
+      <w:proofErr w:type="spellStart"/>
+      <w:r>
+        <w:rPr>
+          <w:rStyle w:val="HTMLCode"/>
           <w:rFonts w:ascii="Consolas" w:eastAsiaTheme="majorEastAsia" w:hAnsi="Consolas" w:cs="Consolas"/>
           <w:color w:val="5F429C"/>
           <w:sz w:val="19"/>
           <w:szCs w:val="19"/>
           <w:shd w:val="clear" w:color="auto" w:fill="F9F9F9"/>
         </w:rPr>
-        <w:t xml:space="preserve">, </w:t>
-      </w:r>
-      <w:r>
-        <w:rPr>
-          <w:lang w:val="cs-CZ" w:eastAsia="en-GB"/>
-        </w:rPr>
-        <w:t xml:space="preserve">je to totožné situaci, jako by odeslal událost </w:t>
-      </w:r>
-      <w:r>
-        <w:rPr>
-          <w:lang w:val="cs-CZ" w:eastAsia="en-GB"/>
-        </w:rPr>
-        <w:t>‘</w:t>
-      </w:r>
-      <w:proofErr w:type="spellStart"/>
-      <w:r>
-        <w:rPr>
-          <w:b/>
-          <w:lang w:val="cs-CZ" w:eastAsia="en-GB"/>
-        </w:rPr>
-        <w:t>cl_exit</w:t>
+        <w:t>MAF.Room</w:t>
       </w:r>
       <w:proofErr w:type="spellEnd"/>
       <w:r>
         <w:rPr>
-          <w:lang w:val="cs-CZ" w:eastAsia="en-GB"/>
-        </w:rPr>
-        <w:t>‘</w:t>
-      </w:r>
-      <w:r>
-        <w:rPr>
-          <w:lang w:val="cs-CZ" w:eastAsia="en-GB"/>
-        </w:rPr>
-        <w:t>.</w:t>
-      </w:r>
-    </w:p>
-    <w:p>
-      <w:pPr>
-        <w:rPr>
-          <w:lang w:val="cs-CZ" w:eastAsia="en-GB"/>
-        </w:rPr>
-      </w:pPr>
-      <w:r>
-        <w:rPr>
-          <w:lang w:val="cs-CZ" w:eastAsia="en-GB"/>
-        </w:rPr>
-        <w:t xml:space="preserve">Pokud se klient </w:t>
-      </w:r>
-      <w:r>
-        <w:rPr>
-          <w:b/>
-          <w:lang w:val="cs-CZ" w:eastAsia="en-GB"/>
-        </w:rPr>
-        <w:t>připojí</w:t>
-      </w:r>
-      <w:r>
-        <w:rPr>
-          <w:lang w:val="cs-CZ" w:eastAsia="en-GB"/>
-        </w:rPr>
-        <w:t xml:space="preserve"> do </w:t>
-      </w:r>
-      <w:hyperlink r:id="rId24" w:tgtFrame="_blank" w:history="1">
-        <w:proofErr w:type="spellStart"/>
-        <w:r>
-          <w:rPr>
-            <w:rStyle w:val="KdHTML"/>
-            <w:rFonts w:ascii="Consolas" w:eastAsiaTheme="majorEastAsia" w:hAnsi="Consolas" w:cs="Consolas"/>
-            <w:color w:val="5F429C"/>
-            <w:sz w:val="19"/>
-            <w:szCs w:val="19"/>
-            <w:shd w:val="clear" w:color="auto" w:fill="F9F9F9"/>
-          </w:rPr>
-          <w:t>MAF.Room</w:t>
-        </w:r>
-        <w:proofErr w:type="spellEnd"/>
-      </w:hyperlink>
-      <w:r>
-        <w:rPr>
-          <w:rStyle w:val="KdHTML"/>
+          <w:rStyle w:val="HTMLCode"/>
           <w:rFonts w:ascii="Consolas" w:eastAsiaTheme="majorEastAsia" w:hAnsi="Consolas" w:cs="Consolas"/>
           <w:color w:val="5F429C"/>
           <w:sz w:val="19"/>
           <w:szCs w:val="19"/>
           <w:shd w:val="clear" w:color="auto" w:fill="F9F9F9"/>
         </w:rPr>
-        <w:t xml:space="preserve">, </w:t>
-      </w:r>
-      <w:r>
-        <w:rPr>
-          <w:lang w:val="cs-CZ" w:eastAsia="en-GB"/>
-        </w:rPr>
-        <w:t xml:space="preserve">je to totožné situaci, jako by </w:t>
-      </w:r>
-      <w:r>
-        <w:rPr>
-          <w:lang w:val="cs-CZ" w:eastAsia="en-GB"/>
-        </w:rPr>
-        <w:t xml:space="preserve">klient </w:t>
-      </w:r>
-      <w:r>
-        <w:rPr>
-          <w:lang w:val="cs-CZ" w:eastAsia="en-GB"/>
-        </w:rPr>
-        <w:t xml:space="preserve">odeslal událost </w:t>
-      </w:r>
-      <w:r>
-        <w:rPr>
-          <w:lang w:val="cs-CZ" w:eastAsia="en-GB"/>
-        </w:rPr>
-        <w:t>‘</w:t>
-      </w:r>
-      <w:proofErr w:type="spellStart"/>
-      <w:r>
-        <w:rPr>
-          <w:lang w:val="cs-CZ" w:eastAsia="en-GB"/>
-        </w:rPr>
-        <w:t>cl_join</w:t>
-      </w:r>
-      <w:proofErr w:type="spellEnd"/>
-      <w:r>
-        <w:rPr>
-          <w:lang w:val="cs-CZ" w:eastAsia="en-GB"/>
-        </w:rPr>
-        <w:t>‘</w:t>
-      </w:r>
-      <w:r>
-        <w:rPr>
-          <w:lang w:val="cs-CZ" w:eastAsia="en-GB"/>
-        </w:rPr>
-        <w:t xml:space="preserve">. Tedy pokud TV </w:t>
-      </w:r>
-      <w:proofErr w:type="spellStart"/>
-      <w:r>
-        <w:rPr>
-          <w:lang w:val="cs-CZ" w:eastAsia="en-GB"/>
-        </w:rPr>
-        <w:t>supervisor</w:t>
-      </w:r>
-      <w:proofErr w:type="spellEnd"/>
-      <w:r>
-        <w:rPr>
-          <w:lang w:val="cs-CZ" w:eastAsia="en-GB"/>
-        </w:rPr>
-        <w:t xml:space="preserve"> detekuj</w:t>
-      </w:r>
-      <w:r>
-        <w:rPr>
-          <w:lang w:val="cs-CZ" w:eastAsia="en-GB"/>
-        </w:rPr>
-        <w:t>e připojení</w:t>
-      </w:r>
-      <w:r>
-        <w:rPr>
-          <w:lang w:val="cs-CZ" w:eastAsia="en-GB"/>
-        </w:rPr>
-        <w:t xml:space="preserve"> </w:t>
-      </w:r>
-      <w:r>
-        <w:rPr>
-          <w:lang w:val="cs-CZ" w:eastAsia="en-GB"/>
-        </w:rPr>
-        <w:t>nové</w:t>
-      </w:r>
-      <w:r>
-        <w:rPr>
-          <w:lang w:val="cs-CZ" w:eastAsia="en-GB"/>
-        </w:rPr>
-        <w:t xml:space="preserve">ho klienta do </w:t>
-      </w:r>
-      <w:hyperlink r:id="rId25" w:tgtFrame="_blank" w:history="1">
-        <w:proofErr w:type="spellStart"/>
-        <w:r>
-          <w:rPr>
-            <w:rStyle w:val="KdHTML"/>
-            <w:rFonts w:ascii="Consolas" w:eastAsiaTheme="majorEastAsia" w:hAnsi="Consolas" w:cs="Consolas"/>
-            <w:color w:val="5F429C"/>
-            <w:sz w:val="19"/>
-            <w:szCs w:val="19"/>
-            <w:shd w:val="clear" w:color="auto" w:fill="F9F9F9"/>
-          </w:rPr>
-          <w:t>MAF.Room</w:t>
-        </w:r>
-        <w:proofErr w:type="spellEnd"/>
-      </w:hyperlink>
-      <w:r>
-        <w:rPr>
-          <w:rStyle w:val="KdHTML"/>
+        <w:fldChar w:fldCharType="end"/>
+      </w:r>
+      <w:r>
+        <w:rPr>
+          <w:rStyle w:val="HTMLCode"/>
           <w:rFonts w:ascii="Consolas" w:eastAsiaTheme="majorEastAsia" w:hAnsi="Consolas" w:cs="Consolas"/>
           <w:color w:val="5F429C"/>
           <w:sz w:val="19"/>
@@ -17185,6 +16156,220 @@
         <w:rPr>
           <w:lang w:val="cs-CZ" w:eastAsia="en-GB"/>
         </w:rPr>
+        <w:t xml:space="preserve">je to totožné situaci, jako by odeslal událost </w:t>
+      </w:r>
+      <w:r>
+        <w:rPr>
+          <w:lang w:val="cs-CZ" w:eastAsia="en-GB"/>
+        </w:rPr>
+        <w:t>‘</w:t>
+      </w:r>
+      <w:r>
+        <w:rPr>
+          <w:b/>
+          <w:lang w:val="cs-CZ" w:eastAsia="en-GB"/>
+        </w:rPr>
+        <w:t>cl_exit</w:t>
+      </w:r>
+      <w:r>
+        <w:rPr>
+          <w:lang w:val="cs-CZ" w:eastAsia="en-GB"/>
+        </w:rPr>
+        <w:t>‘</w:t>
+      </w:r>
+      <w:r>
+        <w:rPr>
+          <w:lang w:val="cs-CZ" w:eastAsia="en-GB"/>
+        </w:rPr>
+        <w:t>.</w:t>
+      </w:r>
+    </w:p>
+    <w:p>
+      <w:pPr>
+        <w:rPr>
+          <w:lang w:val="cs-CZ" w:eastAsia="en-GB"/>
+        </w:rPr>
+      </w:pPr>
+      <w:r>
+        <w:rPr>
+          <w:lang w:val="cs-CZ" w:eastAsia="en-GB"/>
+        </w:rPr>
+        <w:t xml:space="preserve">Pokud se klient </w:t>
+      </w:r>
+      <w:r>
+        <w:rPr>
+          <w:b/>
+          <w:lang w:val="cs-CZ" w:eastAsia="en-GB"/>
+        </w:rPr>
+        <w:t>připojí</w:t>
+      </w:r>
+      <w:r>
+        <w:rPr>
+          <w:lang w:val="cs-CZ" w:eastAsia="en-GB"/>
+        </w:rPr>
+        <w:t xml:space="preserve"> do </w:t>
+      </w:r>
+      <w:r>
+        <w:fldChar w:fldCharType="begin"/>
+      </w:r>
+      <w:r>
+        <w:instrText xml:space="preserve"> HYPERLINK "https://sdk.metrological.com/sdk/MAF.Room" \t "_blank" </w:instrText>
+      </w:r>
+      <w:r>
+        <w:fldChar w:fldCharType="separate"/>
+      </w:r>
+      <w:proofErr w:type="spellStart"/>
+      <w:r>
+        <w:rPr>
+          <w:rStyle w:val="HTMLCode"/>
+          <w:rFonts w:ascii="Consolas" w:eastAsiaTheme="majorEastAsia" w:hAnsi="Consolas" w:cs="Consolas"/>
+          <w:color w:val="5F429C"/>
+          <w:sz w:val="19"/>
+          <w:szCs w:val="19"/>
+          <w:shd w:val="clear" w:color="auto" w:fill="F9F9F9"/>
+        </w:rPr>
+        <w:t>MAF.Room</w:t>
+      </w:r>
+      <w:proofErr w:type="spellEnd"/>
+      <w:r>
+        <w:rPr>
+          <w:rStyle w:val="HTMLCode"/>
+          <w:rFonts w:ascii="Consolas" w:eastAsiaTheme="majorEastAsia" w:hAnsi="Consolas" w:cs="Consolas"/>
+          <w:color w:val="5F429C"/>
+          <w:sz w:val="19"/>
+          <w:szCs w:val="19"/>
+          <w:shd w:val="clear" w:color="auto" w:fill="F9F9F9"/>
+        </w:rPr>
+        <w:fldChar w:fldCharType="end"/>
+      </w:r>
+      <w:r>
+        <w:rPr>
+          <w:rStyle w:val="HTMLCode"/>
+          <w:rFonts w:ascii="Consolas" w:eastAsiaTheme="majorEastAsia" w:hAnsi="Consolas" w:cs="Consolas"/>
+          <w:color w:val="5F429C"/>
+          <w:sz w:val="19"/>
+          <w:szCs w:val="19"/>
+          <w:shd w:val="clear" w:color="auto" w:fill="F9F9F9"/>
+        </w:rPr>
+        <w:t xml:space="preserve">, </w:t>
+      </w:r>
+      <w:r>
+        <w:rPr>
+          <w:lang w:val="cs-CZ" w:eastAsia="en-GB"/>
+        </w:rPr>
+        <w:t xml:space="preserve">je to totožné situaci, jako by </w:t>
+      </w:r>
+      <w:r>
+        <w:rPr>
+          <w:lang w:val="cs-CZ" w:eastAsia="en-GB"/>
+        </w:rPr>
+        <w:t xml:space="preserve">klient </w:t>
+      </w:r>
+      <w:r>
+        <w:rPr>
+          <w:lang w:val="cs-CZ" w:eastAsia="en-GB"/>
+        </w:rPr>
+        <w:t xml:space="preserve">odeslal událost </w:t>
+      </w:r>
+      <w:r>
+        <w:rPr>
+          <w:lang w:val="cs-CZ" w:eastAsia="en-GB"/>
+        </w:rPr>
+        <w:t>‘</w:t>
+      </w:r>
+      <w:r>
+        <w:rPr>
+          <w:lang w:val="cs-CZ" w:eastAsia="en-GB"/>
+        </w:rPr>
+        <w:t>cl_join</w:t>
+      </w:r>
+      <w:r>
+        <w:rPr>
+          <w:lang w:val="cs-CZ" w:eastAsia="en-GB"/>
+        </w:rPr>
+        <w:t>‘</w:t>
+      </w:r>
+      <w:r>
+        <w:rPr>
+          <w:lang w:val="cs-CZ" w:eastAsia="en-GB"/>
+        </w:rPr>
+        <w:t>. Tedy pokud TV supervisor detekuj</w:t>
+      </w:r>
+      <w:r>
+        <w:rPr>
+          <w:lang w:val="cs-CZ" w:eastAsia="en-GB"/>
+        </w:rPr>
+        <w:t>e připojení</w:t>
+      </w:r>
+      <w:r>
+        <w:rPr>
+          <w:lang w:val="cs-CZ" w:eastAsia="en-GB"/>
+        </w:rPr>
+        <w:t xml:space="preserve"> </w:t>
+      </w:r>
+      <w:r>
+        <w:rPr>
+          <w:lang w:val="cs-CZ" w:eastAsia="en-GB"/>
+        </w:rPr>
+        <w:t>nové</w:t>
+      </w:r>
+      <w:r>
+        <w:rPr>
+          <w:lang w:val="cs-CZ" w:eastAsia="en-GB"/>
+        </w:rPr>
+        <w:t xml:space="preserve">ho klienta do </w:t>
+      </w:r>
+      <w:r>
+        <w:fldChar w:fldCharType="begin"/>
+      </w:r>
+      <w:r>
+        <w:instrText xml:space="preserve"> HYPERLINK "https://sdk.metrological.com/sdk/MAF.</w:instrText>
+      </w:r>
+      <w:r>
+        <w:instrText xml:space="preserve">Room" \t "_blank" </w:instrText>
+      </w:r>
+      <w:r>
+        <w:fldChar w:fldCharType="separate"/>
+      </w:r>
+      <w:proofErr w:type="spellStart"/>
+      <w:r>
+        <w:rPr>
+          <w:rStyle w:val="HTMLCode"/>
+          <w:rFonts w:ascii="Consolas" w:eastAsiaTheme="majorEastAsia" w:hAnsi="Consolas" w:cs="Consolas"/>
+          <w:color w:val="5F429C"/>
+          <w:sz w:val="19"/>
+          <w:szCs w:val="19"/>
+          <w:shd w:val="clear" w:color="auto" w:fill="F9F9F9"/>
+        </w:rPr>
+        <w:t>MAF.Room</w:t>
+      </w:r>
+      <w:proofErr w:type="spellEnd"/>
+      <w:r>
+        <w:rPr>
+          <w:rStyle w:val="HTMLCode"/>
+          <w:rFonts w:ascii="Consolas" w:eastAsiaTheme="majorEastAsia" w:hAnsi="Consolas" w:cs="Consolas"/>
+          <w:color w:val="5F429C"/>
+          <w:sz w:val="19"/>
+          <w:szCs w:val="19"/>
+          <w:shd w:val="clear" w:color="auto" w:fill="F9F9F9"/>
+        </w:rPr>
+        <w:fldChar w:fldCharType="end"/>
+      </w:r>
+      <w:r>
+        <w:rPr>
+          <w:rStyle w:val="HTMLCode"/>
+          <w:rFonts w:ascii="Consolas" w:eastAsiaTheme="majorEastAsia" w:hAnsi="Consolas" w:cs="Consolas"/>
+          <w:color w:val="5F429C"/>
+          <w:sz w:val="19"/>
+          <w:szCs w:val="19"/>
+          <w:shd w:val="clear" w:color="auto" w:fill="F9F9F9"/>
+        </w:rPr>
+        <w:t xml:space="preserve">, </w:t>
+      </w:r>
+      <w:r>
+        <w:rPr>
+          <w:lang w:val="cs-CZ" w:eastAsia="en-GB"/>
+        </w:rPr>
         <w:t>pa</w:t>
       </w:r>
       <w:r>
@@ -17203,7 +16388,14 @@
         <w:rPr>
           <w:lang w:val="cs-CZ" w:eastAsia="en-GB"/>
         </w:rPr>
-        <w:t xml:space="preserve">y klient poslal událost </w:t>
+        <w:t>y klient poslal událost ‘</w:t>
+      </w:r>
+      <w:r>
+        <w:rPr>
+          <w:b/>
+          <w:lang w:val="cs-CZ" w:eastAsia="en-GB"/>
+        </w:rPr>
+        <w:t>cl_join</w:t>
       </w:r>
       <w:r>
         <w:rPr>
@@ -17211,21 +16403,6 @@
         </w:rPr>
         <w:t>‘</w:t>
       </w:r>
-      <w:r>
-        <w:rPr>
-          <w:b/>
-          <w:lang w:val="cs-CZ" w:eastAsia="en-GB"/>
-        </w:rPr>
-        <w:t>cl_join</w:t>
-      </w:r>
-      <w:r>
-        <w:rPr>
-          <w:lang w:val="cs-CZ" w:eastAsia="en-GB"/>
-        </w:rPr>
-        <w:t>‘</w:t>
-      </w:r>
-      <w:bookmarkStart w:id="0" w:name="_GoBack"/>
-      <w:bookmarkEnd w:id="0"/>
       <w:r>
         <w:rPr>
           <w:lang w:val="cs-CZ" w:eastAsia="en-GB"/>
@@ -19812,15 +18989,15 @@
     <w:lsdException w:name="List Table 6 Colorful Accent 6" w:uiPriority="51"/>
     <w:lsdException w:name="List Table 7 Colorful Accent 6" w:uiPriority="52"/>
   </w:latentStyles>
-  <w:style w:type="paragraph" w:default="1" w:styleId="Normln">
+  <w:style w:type="paragraph" w:default="1" w:styleId="Normal">
     <w:name w:val="Normal"/>
     <w:qFormat/>
   </w:style>
-  <w:style w:type="paragraph" w:styleId="Nadpis1">
+  <w:style w:type="paragraph" w:styleId="Heading1">
     <w:name w:val="heading 1"/>
-    <w:basedOn w:val="Normln"/>
-    <w:next w:val="Normln"/>
-    <w:link w:val="Nadpis1Char"/>
+    <w:basedOn w:val="Normal"/>
+    <w:next w:val="Normal"/>
+    <w:link w:val="Heading1Char"/>
     <w:uiPriority w:val="9"/>
     <w:qFormat/>
     <w:rsid w:val="0039793D"/>
@@ -19837,11 +19014,11 @@
       <w:szCs w:val="32"/>
     </w:rPr>
   </w:style>
-  <w:style w:type="paragraph" w:styleId="Nadpis2">
+  <w:style w:type="paragraph" w:styleId="Heading2">
     <w:name w:val="heading 2"/>
-    <w:basedOn w:val="Normln"/>
-    <w:next w:val="Normln"/>
-    <w:link w:val="Nadpis2Char"/>
+    <w:basedOn w:val="Normal"/>
+    <w:next w:val="Normal"/>
+    <w:link w:val="Heading2Char"/>
     <w:uiPriority w:val="9"/>
     <w:unhideWhenUsed/>
     <w:qFormat/>
@@ -19859,11 +19036,11 @@
       <w:szCs w:val="26"/>
     </w:rPr>
   </w:style>
-  <w:style w:type="paragraph" w:styleId="Nadpis3">
+  <w:style w:type="paragraph" w:styleId="Heading3">
     <w:name w:val="heading 3"/>
-    <w:basedOn w:val="Normln"/>
-    <w:next w:val="Normln"/>
-    <w:link w:val="Nadpis3Char"/>
+    <w:basedOn w:val="Normal"/>
+    <w:next w:val="Normal"/>
+    <w:link w:val="Heading3Char"/>
     <w:uiPriority w:val="9"/>
     <w:unhideWhenUsed/>
     <w:qFormat/>
@@ -19881,13 +19058,13 @@
       <w:szCs w:val="24"/>
     </w:rPr>
   </w:style>
-  <w:style w:type="character" w:default="1" w:styleId="Standardnpsmoodstavce">
+  <w:style w:type="character" w:default="1" w:styleId="DefaultParagraphFont">
     <w:name w:val="Default Paragraph Font"/>
     <w:uiPriority w:val="1"/>
     <w:semiHidden/>
     <w:unhideWhenUsed/>
   </w:style>
-  <w:style w:type="table" w:default="1" w:styleId="Normlntabulka">
+  <w:style w:type="table" w:default="1" w:styleId="TableNormal">
     <w:name w:val="Normal Table"/>
     <w:uiPriority w:val="99"/>
     <w:semiHidden/>
@@ -19902,15 +19079,15 @@
       </w:tblCellMar>
     </w:tblPr>
   </w:style>
-  <w:style w:type="numbering" w:default="1" w:styleId="Bezseznamu">
+  <w:style w:type="numbering" w:default="1" w:styleId="NoList">
     <w:name w:val="No List"/>
     <w:uiPriority w:val="99"/>
     <w:semiHidden/>
     <w:unhideWhenUsed/>
   </w:style>
-  <w:style w:type="character" w:styleId="Hypertextovodkaz">
+  <w:style w:type="character" w:styleId="Hyperlink">
     <w:name w:val="Hyperlink"/>
-    <w:basedOn w:val="Standardnpsmoodstavce"/>
+    <w:basedOn w:val="DefaultParagraphFont"/>
     <w:uiPriority w:val="99"/>
     <w:unhideWhenUsed/>
     <w:rsid w:val="0039793D"/>
@@ -19919,9 +19096,9 @@
       <w:u w:val="single"/>
     </w:rPr>
   </w:style>
-  <w:style w:type="paragraph" w:styleId="Odstavecseseznamem">
+  <w:style w:type="paragraph" w:styleId="ListParagraph">
     <w:name w:val="List Paragraph"/>
-    <w:basedOn w:val="Normln"/>
+    <w:basedOn w:val="Normal"/>
     <w:uiPriority w:val="34"/>
     <w:qFormat/>
     <w:rsid w:val="0039793D"/>
@@ -19930,10 +19107,10 @@
       <w:contextualSpacing/>
     </w:pPr>
   </w:style>
-  <w:style w:type="character" w:customStyle="1" w:styleId="Nadpis1Char">
-    <w:name w:val="Nadpis 1 Char"/>
-    <w:basedOn w:val="Standardnpsmoodstavce"/>
-    <w:link w:val="Nadpis1"/>
+  <w:style w:type="character" w:customStyle="1" w:styleId="Heading1Char">
+    <w:name w:val="Heading 1 Char"/>
+    <w:basedOn w:val="DefaultParagraphFont"/>
+    <w:link w:val="Heading1"/>
     <w:uiPriority w:val="9"/>
     <w:rsid w:val="0039793D"/>
     <w:rPr>
@@ -19943,10 +19120,10 @@
       <w:szCs w:val="32"/>
     </w:rPr>
   </w:style>
-  <w:style w:type="character" w:customStyle="1" w:styleId="Nadpis2Char">
-    <w:name w:val="Nadpis 2 Char"/>
-    <w:basedOn w:val="Standardnpsmoodstavce"/>
-    <w:link w:val="Nadpis2"/>
+  <w:style w:type="character" w:customStyle="1" w:styleId="Heading2Char">
+    <w:name w:val="Heading 2 Char"/>
+    <w:basedOn w:val="DefaultParagraphFont"/>
+    <w:link w:val="Heading2"/>
     <w:uiPriority w:val="9"/>
     <w:rsid w:val="0039793D"/>
     <w:rPr>
@@ -19956,10 +19133,10 @@
       <w:szCs w:val="26"/>
     </w:rPr>
   </w:style>
-  <w:style w:type="character" w:customStyle="1" w:styleId="Nadpis3Char">
-    <w:name w:val="Nadpis 3 Char"/>
-    <w:basedOn w:val="Standardnpsmoodstavce"/>
-    <w:link w:val="Nadpis3"/>
+  <w:style w:type="character" w:customStyle="1" w:styleId="Heading3Char">
+    <w:name w:val="Heading 3 Char"/>
+    <w:basedOn w:val="DefaultParagraphFont"/>
+    <w:link w:val="Heading3"/>
     <w:uiPriority w:val="9"/>
     <w:rsid w:val="00B548B3"/>
     <w:rPr>
@@ -19969,9 +19146,9 @@
       <w:szCs w:val="24"/>
     </w:rPr>
   </w:style>
-  <w:style w:type="character" w:styleId="KdHTML">
+  <w:style w:type="character" w:styleId="HTMLCode">
     <w:name w:val="HTML Code"/>
-    <w:basedOn w:val="Standardnpsmoodstavce"/>
+    <w:basedOn w:val="DefaultParagraphFont"/>
     <w:uiPriority w:val="99"/>
     <w:semiHidden/>
     <w:unhideWhenUsed/>
@@ -19982,7 +19159,7 @@
       <w:szCs w:val="20"/>
     </w:rPr>
   </w:style>
-  <w:style w:type="paragraph" w:styleId="Bezmezer">
+  <w:style w:type="paragraph" w:styleId="NoSpacing">
     <w:name w:val="No Spacing"/>
     <w:uiPriority w:val="1"/>
     <w:qFormat/>
@@ -19991,9 +19168,9 @@
       <w:spacing w:after="0" w:line="240" w:lineRule="auto"/>
     </w:pPr>
   </w:style>
-  <w:style w:type="table" w:styleId="Mkatabulky">
+  <w:style w:type="table" w:styleId="TableGrid">
     <w:name w:val="Table Grid"/>
-    <w:basedOn w:val="Normlntabulka"/>
+    <w:basedOn w:val="TableNormal"/>
     <w:uiPriority w:val="39"/>
     <w:rsid w:val="00576AAD"/>
     <w:pPr>
@@ -20010,9 +19187,9 @@
       </w:tblBorders>
     </w:tblPr>
   </w:style>
-  <w:style w:type="table" w:styleId="Tabulkasmkou4zvraznn4">
+  <w:style w:type="table" w:styleId="GridTable4-Accent4">
     <w:name w:val="Grid Table 4 Accent 4"/>
-    <w:basedOn w:val="Normlntabulka"/>
+    <w:basedOn w:val="TableNormal"/>
     <w:uiPriority w:val="49"/>
     <w:rsid w:val="00492644"/>
     <w:pPr>
@@ -20086,9 +19263,9 @@
       </w:tcPr>
     </w:tblStylePr>
   </w:style>
-  <w:style w:type="table" w:styleId="Tabulkasmkou4zvraznn5">
+  <w:style w:type="table" w:styleId="GridTable4-Accent5">
     <w:name w:val="Grid Table 4 Accent 5"/>
-    <w:basedOn w:val="Normlntabulka"/>
+    <w:basedOn w:val="TableNormal"/>
     <w:uiPriority w:val="49"/>
     <w:rsid w:val="00D77D11"/>
     <w:pPr>
@@ -20431,7 +19608,7 @@
 </file>
 
 <file path=customXml/itemProps1.xml><?xml version="1.0" encoding="utf-8"?>
-<ds:datastoreItem xmlns:ds="http://schemas.openxmlformats.org/officeDocument/2006/customXml" ds:itemID="{F88A7015-560C-48C6-B153-C1F7564AEF1B}">
+<ds:datastoreItem xmlns:ds="http://schemas.openxmlformats.org/officeDocument/2006/customXml" ds:itemID="{490BE599-67E9-4F76-BB1B-8C7BD4C20CA1}">
   <ds:schemaRefs>
     <ds:schemaRef ds:uri="http://schemas.openxmlformats.org/officeDocument/2006/bibliography"/>
   </ds:schemaRefs>
